--- a/Ch_01_Modelisation_Multiphysique/TP/TP_01_Modelisation_Sujet.docx
+++ b/Ch_01_Modelisation_Multiphysique/TP/TP_01_Modelisation_Sujet.docx
@@ -1,6 +1,6 @@
 
 <file path=word/document.xml><?xml version="1.0" encoding="utf-8"?>
-<w:document xmlns:wpc="http://schemas.microsoft.com/office/word/2010/wordprocessingCanvas" xmlns:mc="http://schemas.openxmlformats.org/markup-compatibility/2006" xmlns:o="urn:schemas-microsoft-com:office:office" xmlns:r="http://schemas.openxmlformats.org/officeDocument/2006/relationships" xmlns:m="http://schemas.openxmlformats.org/officeDocument/2006/math" xmlns:v="urn:schemas-microsoft-com:vml" xmlns:wp14="http://schemas.microsoft.com/office/word/2010/wordprocessingDrawing" xmlns:wp="http://schemas.openxmlformats.org/drawingml/2006/wordprocessingDrawing" xmlns:w10="urn:schemas-microsoft-com:office:word" xmlns:w="http://schemas.openxmlformats.org/wordprocessingml/2006/main" xmlns:w14="http://schemas.microsoft.com/office/word/2010/wordml" xmlns:wpg="http://schemas.microsoft.com/office/word/2010/wordprocessingGroup" xmlns:wpi="http://schemas.microsoft.com/office/word/2010/wordprocessingInk" xmlns:wne="http://schemas.microsoft.com/office/word/2006/wordml" xmlns:wps="http://schemas.microsoft.com/office/word/2010/wordprocessingShape" mc:Ignorable="w14 wp14">
+<w:document xmlns:wpc="http://schemas.microsoft.com/office/word/2010/wordprocessingCanvas" xmlns:cx="http://schemas.microsoft.com/office/drawing/2014/chartex" xmlns:cx1="http://schemas.microsoft.com/office/drawing/2015/9/8/chartex" xmlns:cx2="http://schemas.microsoft.com/office/drawing/2015/10/21/chartex" xmlns:cx3="http://schemas.microsoft.com/office/drawing/2016/5/9/chartex" xmlns:cx4="http://schemas.microsoft.com/office/drawing/2016/5/10/chartex" xmlns:cx5="http://schemas.microsoft.com/office/drawing/2016/5/11/chartex" xmlns:cx6="http://schemas.microsoft.com/office/drawing/2016/5/12/chartex" xmlns:cx7="http://schemas.microsoft.com/office/drawing/2016/5/13/chartex" xmlns:cx8="http://schemas.microsoft.com/office/drawing/2016/5/14/chartex" xmlns:mc="http://schemas.openxmlformats.org/markup-compatibility/2006" xmlns:aink="http://schemas.microsoft.com/office/drawing/2016/ink" xmlns:am3d="http://schemas.microsoft.com/office/drawing/2017/model3d" xmlns:o="urn:schemas-microsoft-com:office:office" xmlns:r="http://schemas.openxmlformats.org/officeDocument/2006/relationships" xmlns:m="http://schemas.openxmlformats.org/officeDocument/2006/math" xmlns:v="urn:schemas-microsoft-com:vml" xmlns:wp14="http://schemas.microsoft.com/office/word/2010/wordprocessingDrawing" xmlns:wp="http://schemas.openxmlformats.org/drawingml/2006/wordprocessingDrawing" xmlns:w10="urn:schemas-microsoft-com:office:word" xmlns:w="http://schemas.openxmlformats.org/wordprocessingml/2006/main" xmlns:w14="http://schemas.microsoft.com/office/word/2010/wordml" xmlns:w15="http://schemas.microsoft.com/office/word/2012/wordml" xmlns:w16cex="http://schemas.microsoft.com/office/word/2018/wordml/cex" xmlns:w16cid="http://schemas.microsoft.com/office/word/2016/wordml/cid" xmlns:w16="http://schemas.microsoft.com/office/word/2018/wordml" xmlns:w16se="http://schemas.microsoft.com/office/word/2015/wordml/symex" xmlns:wpg="http://schemas.microsoft.com/office/word/2010/wordprocessingGroup" xmlns:wpi="http://schemas.microsoft.com/office/word/2010/wordprocessingInk" xmlns:wne="http://schemas.microsoft.com/office/word/2006/wordml" xmlns:wps="http://schemas.microsoft.com/office/word/2010/wordprocessingShape" mc:Ignorable="w14 w15 w16se w16cid w16 w16cex wp14">
   <w:body>
     <w:p>
       <w:pPr>
@@ -14,7 +14,7 @@
         <mc:AlternateContent>
           <mc:Choice Requires="wps">
             <w:drawing>
-              <wp:anchor distT="0" distB="0" distL="114300" distR="114300" simplePos="0" relativeHeight="251689984" behindDoc="0" locked="0" layoutInCell="1" allowOverlap="1" wp14:anchorId="71789D6F" wp14:editId="3B3CB1BF">
+              <wp:anchor distT="0" distB="0" distL="114300" distR="114300" simplePos="0" relativeHeight="251689984" behindDoc="0" locked="0" layoutInCell="1" allowOverlap="1" wp14:anchorId="67C7821A" wp14:editId="6BD6FD67">
                 <wp:simplePos x="0" y="0"/>
                 <wp:positionH relativeFrom="column">
                   <wp:posOffset>1819551</wp:posOffset>
@@ -93,6 +93,7 @@
                                 <w:sz w:val="24"/>
                               </w:rPr>
                             </w:pPr>
+                            <w:proofErr w:type="spellStart"/>
                             <w:r>
                               <w:rPr>
                                 <w:rFonts w:ascii="Tw Cen MT" w:hAnsi="Tw Cen MT"/>
@@ -102,21 +103,9 @@
                                 <w:color w:val="7F7F7F" w:themeColor="text1" w:themeTint="80"/>
                                 <w:sz w:val="24"/>
                               </w:rPr>
-                              <w:t xml:space="preserve">Cheville du robot NAO, MaxPID, Cordeuse de raquette, </w:t>
+                              <w:t>Control’X</w:t>
                             </w:r>
-                          </w:p>
-                          <w:p>
-                            <w:pPr>
-                              <w:spacing w:line="360" w:lineRule="auto"/>
-                              <w:rPr>
-                                <w:rFonts w:ascii="Tw Cen MT" w:hAnsi="Tw Cen MT"/>
-                                <w:b/>
-                                <w:i/>
-                                <w:smallCaps/>
-                                <w:color w:val="7F7F7F" w:themeColor="text1" w:themeTint="80"/>
-                                <w:sz w:val="24"/>
-                              </w:rPr>
-                            </w:pPr>
+                            <w:proofErr w:type="spellEnd"/>
                             <w:r>
                               <w:rPr>
                                 <w:rFonts w:ascii="Tw Cen MT" w:hAnsi="Tw Cen MT"/>
@@ -126,7 +115,75 @@
                                 <w:color w:val="7F7F7F" w:themeColor="text1" w:themeTint="80"/>
                                 <w:sz w:val="24"/>
                               </w:rPr>
-                              <w:t>Direction Assistée Électrique, COMAX, Control’X</w:t>
+                              <w:t>, Comax,</w:t>
+                            </w:r>
+                            <w:r>
+                              <w:rPr>
+                                <w:rFonts w:ascii="Tw Cen MT" w:hAnsi="Tw Cen MT"/>
+                                <w:b/>
+                                <w:i/>
+                                <w:smallCaps/>
+                                <w:color w:val="7F7F7F" w:themeColor="text1" w:themeTint="80"/>
+                                <w:sz w:val="24"/>
+                              </w:rPr>
+                              <w:t xml:space="preserve"> </w:t>
+                            </w:r>
+                            <w:proofErr w:type="spellStart"/>
+                            <w:r>
+                              <w:rPr>
+                                <w:rFonts w:ascii="Tw Cen MT" w:hAnsi="Tw Cen MT"/>
+                                <w:b/>
+                                <w:i/>
+                                <w:smallCaps/>
+                                <w:color w:val="7F7F7F" w:themeColor="text1" w:themeTint="80"/>
+                                <w:sz w:val="24"/>
+                              </w:rPr>
+                              <w:t>MaxPID</w:t>
+                            </w:r>
+                            <w:proofErr w:type="spellEnd"/>
+                            <w:r>
+                              <w:rPr>
+                                <w:rFonts w:ascii="Tw Cen MT" w:hAnsi="Tw Cen MT"/>
+                                <w:b/>
+                                <w:i/>
+                                <w:smallCaps/>
+                                <w:color w:val="7F7F7F" w:themeColor="text1" w:themeTint="80"/>
+                                <w:sz w:val="24"/>
+                              </w:rPr>
+                              <w:t xml:space="preserve">, </w:t>
+                            </w:r>
+                            <w:r>
+                              <w:rPr>
+                                <w:rFonts w:ascii="Tw Cen MT" w:hAnsi="Tw Cen MT"/>
+                                <w:b/>
+                                <w:i/>
+                                <w:smallCaps/>
+                                <w:color w:val="7F7F7F" w:themeColor="text1" w:themeTint="80"/>
+                                <w:sz w:val="24"/>
+                              </w:rPr>
+                              <w:t>BGR</w:t>
+                            </w:r>
+                            <w:r>
+                              <w:rPr>
+                                <w:rFonts w:ascii="Tw Cen MT" w:hAnsi="Tw Cen MT"/>
+                                <w:b/>
+                                <w:i/>
+                                <w:smallCaps/>
+                                <w:color w:val="7F7F7F" w:themeColor="text1" w:themeTint="80"/>
+                                <w:sz w:val="24"/>
+                              </w:rPr>
+                              <w:t>,</w:t>
+                            </w:r>
+                            <w:r>
+                              <w:rPr>
+                                <w:rFonts w:ascii="Tw Cen MT" w:hAnsi="Tw Cen MT"/>
+                                <w:b/>
+                                <w:i/>
+                                <w:smallCaps/>
+                                <w:color w:val="7F7F7F" w:themeColor="text1" w:themeTint="80"/>
+                                <w:sz w:val="24"/>
+                              </w:rPr>
+                              <w:t> ???</w:t>
                             </w:r>
                           </w:p>
                         </w:txbxContent>
@@ -149,9 +206,9 @@
               </wp:anchor>
             </w:drawing>
           </mc:Choice>
-          <mc:Fallback xmlns:w16se="http://schemas.microsoft.com/office/word/2015/wordml/symex" xmlns:w16cid="http://schemas.microsoft.com/office/word/2016/wordml/cid" xmlns:w15="http://schemas.microsoft.com/office/word/2012/wordml" xmlns:am3d="http://schemas.microsoft.com/office/drawing/2017/model3d" xmlns:aink="http://schemas.microsoft.com/office/drawing/2016/ink" xmlns:cx8="http://schemas.microsoft.com/office/drawing/2016/5/14/chartex" xmlns:cx7="http://schemas.microsoft.com/office/drawing/2016/5/13/chartex" xmlns:cx6="http://schemas.microsoft.com/office/drawing/2016/5/12/chartex" xmlns:cx5="http://schemas.microsoft.com/office/drawing/2016/5/11/chartex" xmlns:cx4="http://schemas.microsoft.com/office/drawing/2016/5/10/chartex" xmlns:cx3="http://schemas.microsoft.com/office/drawing/2016/5/9/chartex" xmlns:cx2="http://schemas.microsoft.com/office/drawing/2015/10/21/chartex" xmlns:cx1="http://schemas.microsoft.com/office/drawing/2015/9/8/chartex" xmlns:cx="http://schemas.microsoft.com/office/drawing/2014/chartex">
+          <mc:Fallback>
             <w:pict>
-              <v:shapetype w14:anchorId="71789D6F" id="_x0000_t202" coordsize="21600,21600" o:spt="202" path="m,l,21600r21600,l21600,xe">
+              <v:shapetype w14:anchorId="67C7821A" id="_x0000_t202" coordsize="21600,21600" o:spt="202" path="m,l,21600r21600,l21600,xe">
                 <v:stroke joinstyle="miter"/>
                 <v:path gradientshapeok="t" o:connecttype="rect"/>
               </v:shapetype>
@@ -190,6 +247,7 @@
                           <w:sz w:val="24"/>
                         </w:rPr>
                       </w:pPr>
+                      <w:proofErr w:type="spellStart"/>
                       <w:r>
                         <w:rPr>
                           <w:rFonts w:ascii="Tw Cen MT" w:hAnsi="Tw Cen MT"/>
@@ -199,21 +257,9 @@
                           <w:color w:val="7F7F7F" w:themeColor="text1" w:themeTint="80"/>
                           <w:sz w:val="24"/>
                         </w:rPr>
-                        <w:t xml:space="preserve">Cheville du robot NAO, MaxPID, Cordeuse de raquette, </w:t>
+                        <w:t>Control’X</w:t>
                       </w:r>
-                    </w:p>
-                    <w:p>
-                      <w:pPr>
-                        <w:spacing w:line="360" w:lineRule="auto"/>
-                        <w:rPr>
-                          <w:rFonts w:ascii="Tw Cen MT" w:hAnsi="Tw Cen MT"/>
-                          <w:b/>
-                          <w:i/>
-                          <w:smallCaps/>
-                          <w:color w:val="7F7F7F" w:themeColor="text1" w:themeTint="80"/>
-                          <w:sz w:val="24"/>
-                        </w:rPr>
-                      </w:pPr>
+                      <w:proofErr w:type="spellEnd"/>
                       <w:r>
                         <w:rPr>
                           <w:rFonts w:ascii="Tw Cen MT" w:hAnsi="Tw Cen MT"/>
@@ -223,7 +269,75 @@
                           <w:color w:val="7F7F7F" w:themeColor="text1" w:themeTint="80"/>
                           <w:sz w:val="24"/>
                         </w:rPr>
-                        <w:t>Direction Assistée Électrique, COMAX, Control’X</w:t>
+                        <w:t>, Comax,</w:t>
+                      </w:r>
+                      <w:r>
+                        <w:rPr>
+                          <w:rFonts w:ascii="Tw Cen MT" w:hAnsi="Tw Cen MT"/>
+                          <w:b/>
+                          <w:i/>
+                          <w:smallCaps/>
+                          <w:color w:val="7F7F7F" w:themeColor="text1" w:themeTint="80"/>
+                          <w:sz w:val="24"/>
+                        </w:rPr>
+                        <w:t xml:space="preserve"> </w:t>
+                      </w:r>
+                      <w:proofErr w:type="spellStart"/>
+                      <w:r>
+                        <w:rPr>
+                          <w:rFonts w:ascii="Tw Cen MT" w:hAnsi="Tw Cen MT"/>
+                          <w:b/>
+                          <w:i/>
+                          <w:smallCaps/>
+                          <w:color w:val="7F7F7F" w:themeColor="text1" w:themeTint="80"/>
+                          <w:sz w:val="24"/>
+                        </w:rPr>
+                        <w:t>MaxPID</w:t>
+                      </w:r>
+                      <w:proofErr w:type="spellEnd"/>
+                      <w:r>
+                        <w:rPr>
+                          <w:rFonts w:ascii="Tw Cen MT" w:hAnsi="Tw Cen MT"/>
+                          <w:b/>
+                          <w:i/>
+                          <w:smallCaps/>
+                          <w:color w:val="7F7F7F" w:themeColor="text1" w:themeTint="80"/>
+                          <w:sz w:val="24"/>
+                        </w:rPr>
+                        <w:t xml:space="preserve">, </w:t>
+                      </w:r>
+                      <w:r>
+                        <w:rPr>
+                          <w:rFonts w:ascii="Tw Cen MT" w:hAnsi="Tw Cen MT"/>
+                          <w:b/>
+                          <w:i/>
+                          <w:smallCaps/>
+                          <w:color w:val="7F7F7F" w:themeColor="text1" w:themeTint="80"/>
+                          <w:sz w:val="24"/>
+                        </w:rPr>
+                        <w:t>BGR</w:t>
+                      </w:r>
+                      <w:r>
+                        <w:rPr>
+                          <w:rFonts w:ascii="Tw Cen MT" w:hAnsi="Tw Cen MT"/>
+                          <w:b/>
+                          <w:i/>
+                          <w:smallCaps/>
+                          <w:color w:val="7F7F7F" w:themeColor="text1" w:themeTint="80"/>
+                          <w:sz w:val="24"/>
+                        </w:rPr>
+                        <w:t>,</w:t>
+                      </w:r>
+                      <w:r>
+                        <w:rPr>
+                          <w:rFonts w:ascii="Tw Cen MT" w:hAnsi="Tw Cen MT"/>
+                          <w:b/>
+                          <w:i/>
+                          <w:smallCaps/>
+                          <w:color w:val="7F7F7F" w:themeColor="text1" w:themeTint="80"/>
+                          <w:sz w:val="24"/>
+                        </w:rPr>
+                        <w:t> ???</w:t>
                       </w:r>
                     </w:p>
                   </w:txbxContent>
@@ -241,7 +355,7 @@
         <mc:AlternateContent>
           <mc:Choice Requires="wps">
             <w:drawing>
-              <wp:anchor distT="0" distB="0" distL="114300" distR="114300" simplePos="0" relativeHeight="251687936" behindDoc="0" locked="0" layoutInCell="1" allowOverlap="1" wp14:anchorId="77D4270C" wp14:editId="20EAF9A9">
+              <wp:anchor distT="0" distB="0" distL="114300" distR="114300" simplePos="0" relativeHeight="251687936" behindDoc="0" locked="0" layoutInCell="1" allowOverlap="1" wp14:anchorId="31C45014" wp14:editId="5340EC40">
                 <wp:simplePos x="0" y="0"/>
                 <wp:positionH relativeFrom="column">
                   <wp:posOffset>1755361</wp:posOffset>
@@ -302,9 +416,9 @@
               </wp:anchor>
             </w:drawing>
           </mc:Choice>
-          <mc:Fallback xmlns:w16se="http://schemas.microsoft.com/office/word/2015/wordml/symex" xmlns:w16cid="http://schemas.microsoft.com/office/word/2016/wordml/cid" xmlns:w15="http://schemas.microsoft.com/office/word/2012/wordml" xmlns:am3d="http://schemas.microsoft.com/office/drawing/2017/model3d" xmlns:aink="http://schemas.microsoft.com/office/drawing/2016/ink" xmlns:cx8="http://schemas.microsoft.com/office/drawing/2016/5/14/chartex" xmlns:cx7="http://schemas.microsoft.com/office/drawing/2016/5/13/chartex" xmlns:cx6="http://schemas.microsoft.com/office/drawing/2016/5/12/chartex" xmlns:cx5="http://schemas.microsoft.com/office/drawing/2016/5/11/chartex" xmlns:cx4="http://schemas.microsoft.com/office/drawing/2016/5/10/chartex" xmlns:cx3="http://schemas.microsoft.com/office/drawing/2016/5/9/chartex" xmlns:cx2="http://schemas.microsoft.com/office/drawing/2015/10/21/chartex" xmlns:cx1="http://schemas.microsoft.com/office/drawing/2015/9/8/chartex" xmlns:cx="http://schemas.microsoft.com/office/drawing/2014/chartex">
+          <mc:Fallback>
             <w:pict>
-              <v:line w14:anchorId="3DF12D16" id="Connecteur droit 20" o:spid="_x0000_s1026" style="position:absolute;z-index:251687936;visibility:visible;mso-wrap-style:square;mso-wrap-distance-left:9pt;mso-wrap-distance-top:0;mso-wrap-distance-right:9pt;mso-wrap-distance-bottom:0;mso-position-horizontal:absolute;mso-position-horizontal-relative:text;mso-position-vertical:absolute;mso-position-vertical-relative:text" from="138.2pt,236.2pt" to="138.2pt,297.5pt" o:gfxdata="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" filled="t" fillcolor="white [3212]" strokecolor="#205867 [1608]" strokeweight="3pt">
+              <v:line w14:anchorId="6DE19047" id="Connecteur droit 20" o:spid="_x0000_s1026" style="position:absolute;z-index:251687936;visibility:visible;mso-wrap-style:square;mso-wrap-distance-left:9pt;mso-wrap-distance-top:0;mso-wrap-distance-right:9pt;mso-wrap-distance-bottom:0;mso-position-horizontal:absolute;mso-position-horizontal-relative:text;mso-position-vertical:absolute;mso-position-vertical-relative:text" from="138.2pt,236.2pt" to="138.2pt,297.5pt" o:gfxdata="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" filled="t" fillcolor="white [3212]" strokecolor="#205867 [1608]" strokeweight="3pt">
                 <v:fill opacity="52428f"/>
               </v:line>
             </w:pict>
@@ -319,7 +433,7 @@
         <mc:AlternateContent>
           <mc:Choice Requires="wps">
             <w:drawing>
-              <wp:anchor distT="0" distB="0" distL="114300" distR="114300" simplePos="0" relativeHeight="251683840" behindDoc="0" locked="0" layoutInCell="1" allowOverlap="1" wp14:anchorId="44D5CA82" wp14:editId="58C6B99D">
+              <wp:anchor distT="0" distB="0" distL="114300" distR="114300" simplePos="0" relativeHeight="251683840" behindDoc="0" locked="0" layoutInCell="1" allowOverlap="1" wp14:anchorId="7CB43D0C" wp14:editId="2996E17C">
                 <wp:simplePos x="0" y="0"/>
                 <wp:positionH relativeFrom="column">
                   <wp:posOffset>4980010</wp:posOffset>
@@ -430,9 +544,9 @@
               </wp:anchor>
             </w:drawing>
           </mc:Choice>
-          <mc:Fallback xmlns:w16se="http://schemas.microsoft.com/office/word/2015/wordml/symex" xmlns:w16cid="http://schemas.microsoft.com/office/word/2016/wordml/cid" xmlns:w15="http://schemas.microsoft.com/office/word/2012/wordml" xmlns:am3d="http://schemas.microsoft.com/office/drawing/2017/model3d" xmlns:aink="http://schemas.microsoft.com/office/drawing/2016/ink" xmlns:cx8="http://schemas.microsoft.com/office/drawing/2016/5/14/chartex" xmlns:cx7="http://schemas.microsoft.com/office/drawing/2016/5/13/chartex" xmlns:cx6="http://schemas.microsoft.com/office/drawing/2016/5/12/chartex" xmlns:cx5="http://schemas.microsoft.com/office/drawing/2016/5/11/chartex" xmlns:cx4="http://schemas.microsoft.com/office/drawing/2016/5/10/chartex" xmlns:cx3="http://schemas.microsoft.com/office/drawing/2016/5/9/chartex" xmlns:cx2="http://schemas.microsoft.com/office/drawing/2015/10/21/chartex" xmlns:cx1="http://schemas.microsoft.com/office/drawing/2015/9/8/chartex" xmlns:cx="http://schemas.microsoft.com/office/drawing/2014/chartex">
+          <mc:Fallback>
             <w:pict>
-              <v:shape w14:anchorId="44D5CA82" id="Zone de texte 17" o:spid="_x0000_s1027" type="#_x0000_t202" style="position:absolute;left:0;text-align:left;margin-left:392.15pt;margin-top:116.35pt;width:132.3pt;height:85.05pt;z-index:251683840;visibility:visible;mso-wrap-style:square;mso-width-percent:0;mso-height-percent:0;mso-wrap-distance-left:9pt;mso-wrap-distance-top:0;mso-wrap-distance-right:9pt;mso-wrap-distance-bottom:0;mso-position-horizontal:absolute;mso-position-horizontal-relative:text;mso-position-vertical:absolute;mso-position-vertical-relative:text;mso-width-percent:0;mso-height-percent:0;mso-width-relative:margin;mso-height-relative:margin;v-text-anchor:middle" o:gfxdata="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" filled="f" stroked="f" strokeweight=".5pt">
+              <v:shape w14:anchorId="7CB43D0C" id="Zone de texte 17" o:spid="_x0000_s1027" type="#_x0000_t202" style="position:absolute;left:0;text-align:left;margin-left:392.15pt;margin-top:116.35pt;width:132.3pt;height:85.05pt;z-index:251683840;visibility:visible;mso-wrap-style:square;mso-width-percent:0;mso-height-percent:0;mso-wrap-distance-left:9pt;mso-wrap-distance-top:0;mso-wrap-distance-right:9pt;mso-wrap-distance-bottom:0;mso-position-horizontal:absolute;mso-position-horizontal-relative:text;mso-position-vertical:absolute;mso-position-vertical-relative:text;mso-width-percent:0;mso-height-percent:0;mso-width-relative:margin;mso-height-relative:margin;v-text-anchor:middle" o:gfxdata="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" filled="f" stroked="f" strokeweight=".5pt">
                 <v:textbox>
                   <w:txbxContent>
                     <w:p>
@@ -494,7 +608,7 @@
         <mc:AlternateContent>
           <mc:Choice Requires="wps">
             <w:drawing>
-              <wp:anchor distT="0" distB="0" distL="114300" distR="114300" simplePos="0" relativeHeight="251685888" behindDoc="0" locked="0" layoutInCell="1" allowOverlap="1" wp14:anchorId="5ACB9473" wp14:editId="4F0AE681">
+              <wp:anchor distT="0" distB="0" distL="114300" distR="114300" simplePos="0" relativeHeight="251685888" behindDoc="0" locked="0" layoutInCell="1" allowOverlap="1" wp14:anchorId="1C5509B9" wp14:editId="0562B01D">
                 <wp:simplePos x="0" y="0"/>
                 <wp:positionH relativeFrom="column">
                   <wp:posOffset>-913130</wp:posOffset>
@@ -584,9 +698,9 @@
               </wp:anchor>
             </w:drawing>
           </mc:Choice>
-          <mc:Fallback xmlns:w16se="http://schemas.microsoft.com/office/word/2015/wordml/symex" xmlns:w16cid="http://schemas.microsoft.com/office/word/2016/wordml/cid" xmlns:w15="http://schemas.microsoft.com/office/word/2012/wordml" xmlns:am3d="http://schemas.microsoft.com/office/drawing/2017/model3d" xmlns:aink="http://schemas.microsoft.com/office/drawing/2016/ink" xmlns:cx8="http://schemas.microsoft.com/office/drawing/2016/5/14/chartex" xmlns:cx7="http://schemas.microsoft.com/office/drawing/2016/5/13/chartex" xmlns:cx6="http://schemas.microsoft.com/office/drawing/2016/5/12/chartex" xmlns:cx5="http://schemas.microsoft.com/office/drawing/2016/5/11/chartex" xmlns:cx4="http://schemas.microsoft.com/office/drawing/2016/5/10/chartex" xmlns:cx3="http://schemas.microsoft.com/office/drawing/2016/5/9/chartex" xmlns:cx2="http://schemas.microsoft.com/office/drawing/2015/10/21/chartex" xmlns:cx1="http://schemas.microsoft.com/office/drawing/2015/9/8/chartex" xmlns:cx="http://schemas.microsoft.com/office/drawing/2014/chartex">
+          <mc:Fallback>
             <w:pict>
-              <v:shape w14:anchorId="5ACB9473" id="Zone de texte 19" o:spid="_x0000_s1028" type="#_x0000_t202" style="position:absolute;left:0;text-align:left;margin-left:-71.9pt;margin-top:138.6pt;width:85.15pt;height:40pt;rotation:-90;z-index:251685888;visibility:visible;mso-wrap-style:square;mso-width-percent:0;mso-height-percent:0;mso-wrap-distance-left:9pt;mso-wrap-distance-top:0;mso-wrap-distance-right:9pt;mso-wrap-distance-bottom:0;mso-position-horizontal:absolute;mso-position-horizontal-relative:text;mso-position-vertical:absolute;mso-position-vertical-relative:text;mso-width-percent:0;mso-height-percent:0;mso-width-relative:margin;mso-height-relative:margin;v-text-anchor:middle" o:gfxdata="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" filled="f" stroked="f" strokeweight=".5pt">
+              <v:shape w14:anchorId="1C5509B9" id="Zone de texte 19" o:spid="_x0000_s1028" type="#_x0000_t202" style="position:absolute;left:0;text-align:left;margin-left:-71.9pt;margin-top:138.6pt;width:85.15pt;height:40pt;rotation:-90;z-index:251685888;visibility:visible;mso-wrap-style:square;mso-width-percent:0;mso-height-percent:0;mso-wrap-distance-left:9pt;mso-wrap-distance-top:0;mso-wrap-distance-right:9pt;mso-wrap-distance-bottom:0;mso-position-horizontal:absolute;mso-position-horizontal-relative:text;mso-position-vertical:absolute;mso-position-vertical-relative:text;mso-width-percent:0;mso-height-percent:0;mso-width-relative:margin;mso-height-relative:margin;v-text-anchor:middle" o:gfxdata="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" filled="f" stroked="f" strokeweight=".5pt">
                 <v:textbox inset="0,0,0,0">
                   <w:txbxContent>
                     <w:p>
@@ -627,7 +741,7 @@
         <mc:AlternateContent>
           <mc:Choice Requires="wps">
             <w:drawing>
-              <wp:anchor distT="0" distB="0" distL="114300" distR="114300" simplePos="0" relativeHeight="251684864" behindDoc="0" locked="0" layoutInCell="1" allowOverlap="1" wp14:anchorId="7039BDD3" wp14:editId="7234351F">
+              <wp:anchor distT="0" distB="0" distL="114300" distR="114300" simplePos="0" relativeHeight="251684864" behindDoc="0" locked="0" layoutInCell="1" allowOverlap="1" wp14:anchorId="360AFAF6" wp14:editId="5E4A9292">
                 <wp:simplePos x="0" y="0"/>
                 <wp:positionH relativeFrom="column">
                   <wp:posOffset>506730</wp:posOffset>
@@ -717,9 +831,9 @@
               </wp:anchor>
             </w:drawing>
           </mc:Choice>
-          <mc:Fallback xmlns:w16se="http://schemas.microsoft.com/office/word/2015/wordml/symex" xmlns:w16cid="http://schemas.microsoft.com/office/word/2016/wordml/cid" xmlns:w15="http://schemas.microsoft.com/office/word/2012/wordml" xmlns:am3d="http://schemas.microsoft.com/office/drawing/2017/model3d" xmlns:aink="http://schemas.microsoft.com/office/drawing/2016/ink" xmlns:cx8="http://schemas.microsoft.com/office/drawing/2016/5/14/chartex" xmlns:cx7="http://schemas.microsoft.com/office/drawing/2016/5/13/chartex" xmlns:cx6="http://schemas.microsoft.com/office/drawing/2016/5/12/chartex" xmlns:cx5="http://schemas.microsoft.com/office/drawing/2016/5/11/chartex" xmlns:cx4="http://schemas.microsoft.com/office/drawing/2016/5/10/chartex" xmlns:cx3="http://schemas.microsoft.com/office/drawing/2016/5/9/chartex" xmlns:cx2="http://schemas.microsoft.com/office/drawing/2015/10/21/chartex" xmlns:cx1="http://schemas.microsoft.com/office/drawing/2015/9/8/chartex" xmlns:cx="http://schemas.microsoft.com/office/drawing/2014/chartex">
+          <mc:Fallback>
             <w:pict>
-              <v:shape w14:anchorId="7039BDD3" id="Zone de texte 18" o:spid="_x0000_s1029" type="#_x0000_t202" style="position:absolute;left:0;text-align:left;margin-left:39.9pt;margin-top:124.1pt;width:344.85pt;height:71.95pt;z-index:251684864;visibility:visible;mso-wrap-style:square;mso-width-percent:0;mso-height-percent:0;mso-wrap-distance-left:9pt;mso-wrap-distance-top:0;mso-wrap-distance-right:9pt;mso-wrap-distance-bottom:0;mso-position-horizontal:absolute;mso-position-horizontal-relative:text;mso-position-vertical:absolute;mso-position-vertical-relative:text;mso-width-percent:0;mso-height-percent:0;mso-width-relative:margin;mso-height-relative:margin;v-text-anchor:middle" o:gfxdata="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" filled="f" stroked="f" strokeweight=".5pt">
+              <v:shape w14:anchorId="360AFAF6" id="Zone de texte 18" o:spid="_x0000_s1029" type="#_x0000_t202" style="position:absolute;left:0;text-align:left;margin-left:39.9pt;margin-top:124.1pt;width:344.85pt;height:71.95pt;z-index:251684864;visibility:visible;mso-wrap-style:square;mso-width-percent:0;mso-height-percent:0;mso-wrap-distance-left:9pt;mso-wrap-distance-top:0;mso-wrap-distance-right:9pt;mso-wrap-distance-bottom:0;mso-position-horizontal:absolute;mso-position-horizontal-relative:text;mso-position-vertical:absolute;mso-position-vertical-relative:text;mso-width-percent:0;mso-height-percent:0;mso-width-relative:margin;mso-height-relative:margin;v-text-anchor:middle" o:gfxdata="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" filled="f" stroked="f" strokeweight=".5pt">
                 <v:textbox inset="0,0,0,0">
                   <w:txbxContent>
                     <w:p>
@@ -760,7 +874,7 @@
         <mc:AlternateContent>
           <mc:Choice Requires="wps">
             <w:drawing>
-              <wp:anchor distT="0" distB="0" distL="114300" distR="114300" simplePos="0" relativeHeight="251682816" behindDoc="0" locked="0" layoutInCell="1" allowOverlap="1" wp14:anchorId="57E6CEA3" wp14:editId="4C921E1A">
+              <wp:anchor distT="0" distB="0" distL="114300" distR="114300" simplePos="0" relativeHeight="251682816" behindDoc="0" locked="0" layoutInCell="1" allowOverlap="1" wp14:anchorId="6DE5D7C2" wp14:editId="25931CD2">
                 <wp:simplePos x="0" y="0"/>
                 <wp:positionH relativeFrom="column">
                   <wp:posOffset>4977130</wp:posOffset>
@@ -821,9 +935,9 @@
               </wp:anchor>
             </w:drawing>
           </mc:Choice>
-          <mc:Fallback xmlns:w16se="http://schemas.microsoft.com/office/word/2015/wordml/symex" xmlns:w16cid="http://schemas.microsoft.com/office/word/2016/wordml/cid" xmlns:w15="http://schemas.microsoft.com/office/word/2012/wordml" xmlns:am3d="http://schemas.microsoft.com/office/drawing/2017/model3d" xmlns:aink="http://schemas.microsoft.com/office/drawing/2016/ink" xmlns:cx8="http://schemas.microsoft.com/office/drawing/2016/5/14/chartex" xmlns:cx7="http://schemas.microsoft.com/office/drawing/2016/5/13/chartex" xmlns:cx6="http://schemas.microsoft.com/office/drawing/2016/5/12/chartex" xmlns:cx5="http://schemas.microsoft.com/office/drawing/2016/5/11/chartex" xmlns:cx4="http://schemas.microsoft.com/office/drawing/2016/5/10/chartex" xmlns:cx3="http://schemas.microsoft.com/office/drawing/2016/5/9/chartex" xmlns:cx2="http://schemas.microsoft.com/office/drawing/2015/10/21/chartex" xmlns:cx1="http://schemas.microsoft.com/office/drawing/2015/9/8/chartex" xmlns:cx="http://schemas.microsoft.com/office/drawing/2014/chartex">
+          <mc:Fallback>
             <w:pict>
-              <v:line w14:anchorId="7758C433" id="Connecteur droit 16" o:spid="_x0000_s1026" style="position:absolute;z-index:251682816;visibility:visible;mso-wrap-style:square;mso-wrap-distance-left:9pt;mso-wrap-distance-top:0;mso-wrap-distance-right:9pt;mso-wrap-distance-bottom:0;mso-position-horizontal:absolute;mso-position-horizontal-relative:text;mso-position-vertical:absolute;mso-position-vertical-relative:text" from="391.9pt,129.15pt" to="391.9pt,190.45pt" o:gfxdata="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" filled="t" fillcolor="white [3212]" strokecolor="#205867 [1608]" strokeweight="3pt">
+              <v:line w14:anchorId="23161973" id="Connecteur droit 16" o:spid="_x0000_s1026" style="position:absolute;z-index:251682816;visibility:visible;mso-wrap-style:square;mso-wrap-distance-left:9pt;mso-wrap-distance-top:0;mso-wrap-distance-right:9pt;mso-wrap-distance-bottom:0;mso-position-horizontal:absolute;mso-position-horizontal-relative:text;mso-position-vertical:absolute;mso-position-vertical-relative:text" from="391.9pt,129.15pt" to="391.9pt,190.45pt" o:gfxdata="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" filled="t" fillcolor="white [3212]" strokecolor="#205867 [1608]" strokeweight="3pt">
                 <v:fill opacity="52428f"/>
               </v:line>
             </w:pict>
@@ -838,7 +952,7 @@
         <mc:AlternateContent>
           <mc:Choice Requires="wps">
             <w:drawing>
-              <wp:anchor distT="0" distB="0" distL="114300" distR="114300" simplePos="0" relativeHeight="251681792" behindDoc="0" locked="0" layoutInCell="1" allowOverlap="1" wp14:anchorId="15E4167D" wp14:editId="6A3F726E">
+              <wp:anchor distT="0" distB="0" distL="114300" distR="114300" simplePos="0" relativeHeight="251681792" behindDoc="0" locked="0" layoutInCell="1" allowOverlap="1" wp14:anchorId="17C57B22" wp14:editId="0E118ED6">
                 <wp:simplePos x="0" y="0"/>
                 <wp:positionH relativeFrom="column">
                   <wp:posOffset>-1600835</wp:posOffset>
@@ -909,9 +1023,9 @@
               </wp:anchor>
             </w:drawing>
           </mc:Choice>
-          <mc:Fallback xmlns:w16se="http://schemas.microsoft.com/office/word/2015/wordml/symex" xmlns:w16cid="http://schemas.microsoft.com/office/word/2016/wordml/cid" xmlns:w15="http://schemas.microsoft.com/office/word/2012/wordml" xmlns:am3d="http://schemas.microsoft.com/office/drawing/2017/model3d" xmlns:aink="http://schemas.microsoft.com/office/drawing/2016/ink" xmlns:cx8="http://schemas.microsoft.com/office/drawing/2016/5/14/chartex" xmlns:cx7="http://schemas.microsoft.com/office/drawing/2016/5/13/chartex" xmlns:cx6="http://schemas.microsoft.com/office/drawing/2016/5/12/chartex" xmlns:cx5="http://schemas.microsoft.com/office/drawing/2016/5/11/chartex" xmlns:cx4="http://schemas.microsoft.com/office/drawing/2016/5/10/chartex" xmlns:cx3="http://schemas.microsoft.com/office/drawing/2016/5/9/chartex" xmlns:cx2="http://schemas.microsoft.com/office/drawing/2015/10/21/chartex" xmlns:cx1="http://schemas.microsoft.com/office/drawing/2015/9/8/chartex" xmlns:cx="http://schemas.microsoft.com/office/drawing/2014/chartex">
+          <mc:Fallback>
             <w:pict>
-              <v:roundrect w14:anchorId="15E4167D" id="Rectangle à coins arrondis 8" o:spid="_x0000_s1030" style="position:absolute;left:0;text-align:left;margin-left:-126.05pt;margin-top:116.05pt;width:756.4pt;height:85.05pt;z-index:251681792;visibility:visible;mso-wrap-style:square;mso-width-percent:0;mso-wrap-distance-left:9pt;mso-wrap-distance-top:0;mso-wrap-distance-right:9pt;mso-wrap-distance-bottom:0;mso-position-horizontal:absolute;mso-position-horizontal-relative:text;mso-position-vertical:absolute;mso-position-vertical-relative:text;mso-width-percent:0;mso-width-relative:margin;v-text-anchor:middle" arcsize="23180f" o:gfxdata="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" fillcolor="white [3212]" strokecolor="#205867 [1608]" strokeweight="3pt">
+              <v:roundrect w14:anchorId="17C57B22" id="Rectangle à coins arrondis 8" o:spid="_x0000_s1030" style="position:absolute;left:0;text-align:left;margin-left:-126.05pt;margin-top:116.05pt;width:756.4pt;height:85.05pt;z-index:251681792;visibility:visible;mso-wrap-style:square;mso-width-percent:0;mso-wrap-distance-left:9pt;mso-wrap-distance-top:0;mso-wrap-distance-right:9pt;mso-wrap-distance-bottom:0;mso-position-horizontal:absolute;mso-position-horizontal-relative:text;mso-position-vertical:absolute;mso-position-vertical-relative:text;mso-width-percent:0;mso-width-relative:margin;v-text-anchor:middle" arcsize="23180f" o:gfxdata="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" fillcolor="white [3212]" strokecolor="#205867 [1608]" strokeweight="3pt">
                 <v:fill opacity="52428f"/>
                 <v:textbox inset="46mm,,10mm">
                   <w:txbxContent>
@@ -931,7 +1045,7 @@
         <mc:AlternateContent>
           <mc:Choice Requires="wpc">
             <w:drawing>
-              <wp:inline distT="0" distB="0" distL="0" distR="0" wp14:anchorId="05F51DB4" wp14:editId="27812F20">
+              <wp:inline distT="0" distB="0" distL="0" distR="0" wp14:anchorId="52A16628" wp14:editId="14D8F223">
                 <wp:extent cx="8239760" cy="3906347"/>
                 <wp:effectExtent l="0" t="0" r="0" b="0"/>
                 <wp:docPr id="13" name="Zone de dessin 13"/>
@@ -949,7 +1063,7 @@
                           <pic:cNvPicPr/>
                         </pic:nvPicPr>
                         <pic:blipFill>
-                          <a:blip r:embed="rId9" cstate="print">
+                          <a:blip r:embed="rId8" cstate="print">
                             <a:extLst>
                               <a:ext uri="{28A0092B-C50C-407E-A947-70E740481C1C}">
                                 <a14:useLocalDpi xmlns:a14="http://schemas.microsoft.com/office/drawing/2010/main" val="0"/>
@@ -981,7 +1095,7 @@
                           <pic:cNvPicPr/>
                         </pic:nvPicPr>
                         <pic:blipFill>
-                          <a:blip r:embed="rId10" cstate="print">
+                          <a:blip r:embed="rId9" cstate="print">
                             <a:extLst>
                               <a:ext uri="{28A0092B-C50C-407E-A947-70E740481C1C}">
                                 <a14:useLocalDpi xmlns:a14="http://schemas.microsoft.com/office/drawing/2010/main" val="0"/>
@@ -1008,9 +1122,9 @@
               </wp:inline>
             </w:drawing>
           </mc:Choice>
-          <mc:Fallback xmlns:w16se="http://schemas.microsoft.com/office/word/2015/wordml/symex" xmlns:w16cid="http://schemas.microsoft.com/office/word/2016/wordml/cid" xmlns:w15="http://schemas.microsoft.com/office/word/2012/wordml" xmlns:am3d="http://schemas.microsoft.com/office/drawing/2017/model3d" xmlns:aink="http://schemas.microsoft.com/office/drawing/2016/ink" xmlns:cx8="http://schemas.microsoft.com/office/drawing/2016/5/14/chartex" xmlns:cx7="http://schemas.microsoft.com/office/drawing/2016/5/13/chartex" xmlns:cx6="http://schemas.microsoft.com/office/drawing/2016/5/12/chartex" xmlns:cx5="http://schemas.microsoft.com/office/drawing/2016/5/11/chartex" xmlns:cx4="http://schemas.microsoft.com/office/drawing/2016/5/10/chartex" xmlns:cx3="http://schemas.microsoft.com/office/drawing/2016/5/9/chartex" xmlns:cx2="http://schemas.microsoft.com/office/drawing/2015/10/21/chartex" xmlns:cx1="http://schemas.microsoft.com/office/drawing/2015/9/8/chartex" xmlns:cx="http://schemas.microsoft.com/office/drawing/2014/chartex">
+          <mc:Fallback>
             <w:pict>
-              <v:group w14:anchorId="0C802DDB" id="Zone de dessin 13" o:spid="_x0000_s1026" editas="canvas" style="width:648.8pt;height:307.6pt;mso-position-horizontal-relative:char;mso-position-vertical-relative:line" coordsize="82397,39058" o:gfxdata="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">
+              <v:group w14:anchorId="5D0C7888" id="Zone de dessin 13" o:spid="_x0000_s1026" editas="canvas" style="width:648.8pt;height:307.6pt;mso-position-horizontal-relative:char;mso-position-vertical-relative:line" coordsize="82397,39058" o:gfxdata="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">
                 <v:shapetype id="_x0000_t75" coordsize="21600,21600" o:spt="75" o:preferrelative="t" path="m@4@5l@4@11@9@11@9@5xe" filled="f" stroked="f">
                   <v:stroke joinstyle="miter"/>
                   <v:formulas>
@@ -1035,10 +1149,10 @@
                   <v:path o:connecttype="none"/>
                 </v:shape>
                 <v:shape id="Image 24" o:spid="_x0000_s1028" type="#_x0000_t75" style="position:absolute;left:62454;top:1776;width:10668;height:8763;visibility:visible;mso-wrap-style:square" o:gfxdata="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">
-                  <v:imagedata r:id="rId11" o:title="logo_lycee"/>
+                  <v:imagedata r:id="rId10" o:title="logo_lycee"/>
                 </v:shape>
                 <v:shape id="Image 26" o:spid="_x0000_s1029" type="#_x0000_t75" style="position:absolute;left:513;top:590;width:60979;height:29388;visibility:visible;mso-wrap-style:square" o:gfxdata="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">
-                  <v:imagedata r:id="rId12" o:title=""/>
+                  <v:imagedata r:id="rId11" o:title=""/>
                 </v:shape>
                 <w10:anchorlock/>
               </v:group>
@@ -1054,11 +1168,11 @@
           <w:highlight w:val="yellow"/>
         </w:rPr>
         <w:sectPr>
-          <w:headerReference w:type="default" r:id="rId13"/>
-          <w:footerReference w:type="default" r:id="rId14"/>
-          <w:footerReference w:type="first" r:id="rId15"/>
+          <w:headerReference w:type="default" r:id="rId12"/>
+          <w:footerReference w:type="default" r:id="rId13"/>
+          <w:footerReference w:type="first" r:id="rId14"/>
           <w:pgSz w:w="11906" w:h="16838"/>
-          <w:pgMar w:top="0" w:right="1417" w:bottom="993" w:left="1417" w:header="708" w:footer="267" w:gutter="0"/>
+          <w:pgMar w:top="0" w:right="1133" w:bottom="993" w:left="1417" w:header="708" w:footer="267" w:gutter="0"/>
           <w:cols w:space="708"/>
           <w:titlePg/>
           <w:docGrid w:linePitch="360"/>
@@ -1070,7 +1184,6 @@
         <w:pStyle w:val="Titre1"/>
       </w:pPr>
       <w:r>
-        <w:lastRenderedPageBreak/>
         <w:t>Présentation</w:t>
       </w:r>
     </w:p>
@@ -1205,7 +1318,7 @@
                 <w:lang w:eastAsia="fr-FR"/>
               </w:rPr>
               <w:drawing>
-                <wp:inline distT="0" distB="0" distL="0" distR="0" wp14:anchorId="1CEF8C38">
+                <wp:inline distT="0" distB="0" distL="0" distR="0" wp14:anchorId="61CDE7E1" wp14:editId="3345814D">
                   <wp:extent cx="2446317" cy="1631727"/>
                   <wp:effectExtent l="0" t="0" r="0" b="0"/>
                   <wp:docPr id="30" name="Image 30"/>
@@ -1222,7 +1335,7 @@
                           </pic:cNvPicPr>
                         </pic:nvPicPr>
                         <pic:blipFill>
-                          <a:blip r:embed="rId16" cstate="print">
+                          <a:blip r:embed="rId15" cstate="print">
                             <a:extLst>
                               <a:ext uri="{28A0092B-C50C-407E-A947-70E740481C1C}">
                                 <a14:useLocalDpi xmlns:a14="http://schemas.microsoft.com/office/drawing/2010/main" val="0"/>
@@ -1371,7 +1484,7 @@
                 <w:lang w:eastAsia="fr-FR"/>
               </w:rPr>
               <w:drawing>
-                <wp:inline distT="0" distB="0" distL="0" distR="0" wp14:anchorId="2555BFC2" wp14:editId="65AA2E7F">
+                <wp:inline distT="0" distB="0" distL="0" distR="0" wp14:anchorId="0C7E234B" wp14:editId="5E1CB030">
                   <wp:extent cx="3236533" cy="2149434"/>
                   <wp:effectExtent l="0" t="0" r="0" b="3810"/>
                   <wp:docPr id="29" name="Image 29"/>
@@ -1388,7 +1501,7 @@
                           </pic:cNvPicPr>
                         </pic:nvPicPr>
                         <pic:blipFill>
-                          <a:blip r:embed="rId17" cstate="print">
+                          <a:blip r:embed="rId16" cstate="print">
                             <a:extLst>
                               <a:ext uri="{28A0092B-C50C-407E-A947-70E740481C1C}">
                                 <a14:useLocalDpi xmlns:a14="http://schemas.microsoft.com/office/drawing/2010/main" val="0"/>
@@ -1520,7 +1633,7 @@
                 <w:lang w:eastAsia="fr-FR"/>
               </w:rPr>
               <w:lastRenderedPageBreak/>
-              <w:t>Activité</w:t>
+              <w:t>Objectifs</w:t>
             </w:r>
           </w:p>
         </w:tc>
@@ -1542,7 +1655,7 @@
                 <w:b/>
                 <w:lang w:eastAsia="fr-FR"/>
               </w:rPr>
-              <w:t>Coordination</w:t>
+              <w:t>Coordinateur / Codeur</w:t>
             </w:r>
           </w:p>
         </w:tc>
@@ -1611,7 +1724,44 @@
                 <w:b/>
                 <w:lang w:eastAsia="fr-FR"/>
               </w:rPr>
-              <w:t>Découvrir – Décrire le système</w:t>
+              <w:t xml:space="preserve">Découvrir </w:t>
+            </w:r>
+            <w:r>
+              <w:rPr>
+                <w:b/>
+                <w:lang w:eastAsia="fr-FR"/>
+              </w:rPr>
+              <w:t>et d</w:t>
+            </w:r>
+            <w:r>
+              <w:rPr>
+                <w:b/>
+                <w:lang w:eastAsia="fr-FR"/>
+              </w:rPr>
+              <w:t>écrire le système</w:t>
+            </w:r>
+            <w:r>
+              <w:rPr>
+                <w:b/>
+                <w:lang w:eastAsia="fr-FR"/>
+              </w:rPr>
+              <w:t>.</w:t>
+            </w:r>
+          </w:p>
+          <w:p>
+            <w:pPr>
+              <w:jc w:val="center"/>
+              <w:rPr>
+                <w:b/>
+                <w:lang w:eastAsia="fr-FR"/>
+              </w:rPr>
+            </w:pPr>
+            <w:r>
+              <w:rPr>
+                <w:b/>
+                <w:lang w:eastAsia="fr-FR"/>
+              </w:rPr>
+              <w:t>Proposer et critiquer un modèle global.</w:t>
             </w:r>
           </w:p>
         </w:tc>
@@ -1639,14 +1789,521 @@
                 <w:b/>
                 <w:lang w:eastAsia="fr-FR"/>
               </w:rPr>
-              <w:t xml:space="preserve">découvrir le système et valider le cahier des charges en </w:t>
+              <w:t xml:space="preserve">découvrir le système </w:t>
             </w:r>
             <w:r>
               <w:rPr>
                 <w:b/>
                 <w:lang w:eastAsia="fr-FR"/>
               </w:rPr>
-              <w:t>« régime linéaire ».</w:t>
+              <w:t>et proposer un modèle global</w:t>
+            </w:r>
+            <w:r>
+              <w:rPr>
+                <w:b/>
+                <w:lang w:eastAsia="fr-FR"/>
+              </w:rPr>
+              <w:t>.</w:t>
+            </w:r>
+          </w:p>
+        </w:tc>
+      </w:tr>
+      <w:tr>
+        <w:trPr>
+          <w:trHeight w:val="1464"/>
+        </w:trPr>
+        <w:tc>
+          <w:tcPr>
+            <w:tcW w:w="2689" w:type="dxa"/>
+            <w:vMerge/>
+            <w:vAlign w:val="center"/>
+          </w:tcPr>
+          <w:p>
+            <w:pPr>
+              <w:jc w:val="center"/>
+              <w:rPr>
+                <w:b/>
+                <w:lang w:eastAsia="fr-FR"/>
+              </w:rPr>
+            </w:pPr>
+          </w:p>
+        </w:tc>
+        <w:tc>
+          <w:tcPr>
+            <w:tcW w:w="3957" w:type="dxa"/>
+          </w:tcPr>
+          <w:p>
+            <w:pPr>
+              <w:pStyle w:val="Paragraphedeliste"/>
+              <w:numPr>
+                <w:ilvl w:val="0"/>
+                <w:numId w:val="5"/>
+              </w:numPr>
+              <w:rPr>
+                <w:lang w:eastAsia="fr-FR"/>
+              </w:rPr>
+            </w:pPr>
+            <w:r>
+              <w:rPr>
+                <w:lang w:eastAsia="fr-FR"/>
+              </w:rPr>
+              <w:t>Décrire le système en utilisant la chaîne fonctionnelle.</w:t>
+            </w:r>
+          </w:p>
+          <w:p>
+            <w:pPr>
+              <w:pStyle w:val="Paragraphedeliste"/>
+              <w:numPr>
+                <w:ilvl w:val="0"/>
+                <w:numId w:val="5"/>
+              </w:numPr>
+              <w:rPr>
+                <w:lang w:eastAsia="fr-FR"/>
+              </w:rPr>
+            </w:pPr>
+            <w:r>
+              <w:rPr>
+                <w:lang w:eastAsia="fr-FR"/>
+              </w:rPr>
+              <w:t>Décrire, si possible, plusieurs modes d’asservissement possible du système .</w:t>
+            </w:r>
+          </w:p>
+          <w:p>
+            <w:pPr>
+              <w:ind w:left="360"/>
+              <w:rPr>
+                <w:lang w:eastAsia="fr-FR"/>
+              </w:rPr>
+            </w:pPr>
+          </w:p>
+        </w:tc>
+        <w:tc>
+          <w:tcPr>
+            <w:tcW w:w="3957" w:type="dxa"/>
+          </w:tcPr>
+          <w:p>
+            <w:pPr>
+              <w:rPr>
+                <w:lang w:eastAsia="fr-FR"/>
+              </w:rPr>
+            </w:pPr>
+          </w:p>
+        </w:tc>
+        <w:tc>
+          <w:tcPr>
+            <w:tcW w:w="3957" w:type="dxa"/>
+          </w:tcPr>
+          <w:p>
+            <w:pPr>
+              <w:pStyle w:val="Paragraphedeliste"/>
+              <w:numPr>
+                <w:ilvl w:val="0"/>
+                <w:numId w:val="5"/>
+              </w:numPr>
+              <w:rPr>
+                <w:lang w:eastAsia="fr-FR"/>
+              </w:rPr>
+            </w:pPr>
+            <w:r>
+              <w:rPr>
+                <w:lang w:eastAsia="fr-FR"/>
+              </w:rPr>
+              <w:t>Découvrir le système</w:t>
+            </w:r>
+            <w:r>
+              <w:rPr>
+                <w:lang w:eastAsia="fr-FR"/>
+              </w:rPr>
+              <w:t xml:space="preserve"> en le pilotant et en traçant des courbes</w:t>
+            </w:r>
+          </w:p>
+          <w:p>
+            <w:pPr>
+              <w:pStyle w:val="Paragraphedeliste"/>
+              <w:numPr>
+                <w:ilvl w:val="0"/>
+                <w:numId w:val="5"/>
+              </w:numPr>
+              <w:rPr>
+                <w:lang w:eastAsia="fr-FR"/>
+              </w:rPr>
+            </w:pPr>
+            <w:r>
+              <w:rPr>
+                <w:lang w:eastAsia="fr-FR"/>
+              </w:rPr>
+              <w:t>Vérifier par un essai que le système modéli</w:t>
+            </w:r>
+            <w:r>
+              <w:rPr>
+                <w:lang w:eastAsia="fr-FR"/>
+              </w:rPr>
+              <w:t>sé répond au cahier des charges, en mode linéaire.</w:t>
+            </w:r>
+          </w:p>
+        </w:tc>
+      </w:tr>
+      <w:tr>
+        <w:trPr>
+          <w:trHeight w:val="1464"/>
+        </w:trPr>
+        <w:tc>
+          <w:tcPr>
+            <w:tcW w:w="2689" w:type="dxa"/>
+            <w:vMerge/>
+            <w:vAlign w:val="center"/>
+          </w:tcPr>
+          <w:p>
+            <w:pPr>
+              <w:jc w:val="center"/>
+              <w:rPr>
+                <w:b/>
+                <w:lang w:eastAsia="fr-FR"/>
+              </w:rPr>
+            </w:pPr>
+          </w:p>
+        </w:tc>
+        <w:tc>
+          <w:tcPr>
+            <w:tcW w:w="3957" w:type="dxa"/>
+          </w:tcPr>
+          <w:p>
+            <w:pPr>
+              <w:pStyle w:val="Paragraphedeliste"/>
+              <w:numPr>
+                <w:ilvl w:val="0"/>
+                <w:numId w:val="5"/>
+              </w:numPr>
+              <w:rPr>
+                <w:lang w:eastAsia="fr-FR"/>
+              </w:rPr>
+            </w:pPr>
+            <w:r>
+              <w:rPr>
+                <w:lang w:eastAsia="fr-FR"/>
+              </w:rPr>
+              <w:t>En utilisant Python, tracer sur le même graphe la consigne, la réponse expérimentale et la réponse correspondant au modèle proposé.</w:t>
+            </w:r>
+          </w:p>
+        </w:tc>
+        <w:tc>
+          <w:tcPr>
+            <w:tcW w:w="3957" w:type="dxa"/>
+          </w:tcPr>
+          <w:p>
+            <w:pPr>
+              <w:pStyle w:val="Paragraphedeliste"/>
+              <w:numPr>
+                <w:ilvl w:val="0"/>
+                <w:numId w:val="5"/>
+              </w:numPr>
+              <w:rPr>
+                <w:lang w:eastAsia="fr-FR"/>
+              </w:rPr>
+            </w:pPr>
+            <w:r>
+              <w:rPr>
+                <w:lang w:eastAsia="fr-FR"/>
+              </w:rPr>
+              <w:t>Proposer un/des essai(s) permettant de modéliser le système de façon globale.</w:t>
+            </w:r>
+          </w:p>
+          <w:p>
+            <w:pPr>
+              <w:pStyle w:val="Paragraphedeliste"/>
+              <w:numPr>
+                <w:ilvl w:val="0"/>
+                <w:numId w:val="5"/>
+              </w:numPr>
+              <w:rPr>
+                <w:lang w:eastAsia="fr-FR"/>
+              </w:rPr>
+            </w:pPr>
+            <w:r>
+              <w:rPr>
+                <w:lang w:eastAsia="fr-FR"/>
+              </w:rPr>
+              <w:t>À</w:t>
+            </w:r>
+            <w:r>
+              <w:rPr>
+                <w:lang w:eastAsia="fr-FR"/>
+              </w:rPr>
+              <w:t xml:space="preserve"> partir d’un essai fourni par l’expérimentateur, proposer un modèle global.</w:t>
+            </w:r>
+          </w:p>
+          <w:p>
+            <w:pPr>
+              <w:pStyle w:val="Paragraphedeliste"/>
+              <w:numPr>
+                <w:ilvl w:val="0"/>
+                <w:numId w:val="5"/>
+              </w:numPr>
+              <w:rPr>
+                <w:lang w:eastAsia="fr-FR"/>
+              </w:rPr>
+            </w:pPr>
+            <w:r>
+              <w:rPr>
+                <w:lang w:eastAsia="fr-FR"/>
+              </w:rPr>
+              <w:t>Réaliser une simulation en utilisant Matlab</w:t>
+            </w:r>
+            <w:r>
+              <w:rPr>
+                <w:lang w:eastAsia="fr-FR"/>
+              </w:rPr>
+              <w:t>-Simulink.</w:t>
+            </w:r>
+          </w:p>
+        </w:tc>
+        <w:tc>
+          <w:tcPr>
+            <w:tcW w:w="3957" w:type="dxa"/>
+          </w:tcPr>
+          <w:p>
+            <w:pPr>
+              <w:pStyle w:val="Paragraphedeliste"/>
+              <w:numPr>
+                <w:ilvl w:val="0"/>
+                <w:numId w:val="5"/>
+              </w:numPr>
+              <w:rPr>
+                <w:lang w:eastAsia="fr-FR"/>
+              </w:rPr>
+            </w:pPr>
+            <w:r>
+              <w:rPr>
+                <w:lang w:eastAsia="fr-FR"/>
+              </w:rPr>
+              <w:t>Mettre en œuvre l’essai proposé par le modélisateur.</w:t>
+            </w:r>
+          </w:p>
+          <w:p>
+            <w:pPr>
+              <w:rPr>
+                <w:lang w:eastAsia="fr-FR"/>
+              </w:rPr>
+            </w:pPr>
+          </w:p>
+        </w:tc>
+      </w:tr>
+      <w:tr>
+        <w:tc>
+          <w:tcPr>
+            <w:tcW w:w="2689" w:type="dxa"/>
+            <w:vMerge/>
+            <w:vAlign w:val="center"/>
+          </w:tcPr>
+          <w:p>
+            <w:pPr>
+              <w:jc w:val="center"/>
+              <w:rPr>
+                <w:b/>
+                <w:lang w:eastAsia="fr-FR"/>
+              </w:rPr>
+            </w:pPr>
+          </w:p>
+        </w:tc>
+        <w:tc>
+          <w:tcPr>
+            <w:tcW w:w="11871" w:type="dxa"/>
+            <w:gridSpan w:val="3"/>
+          </w:tcPr>
+          <w:p>
+            <w:pPr>
+              <w:rPr>
+                <w:b/>
+                <w:lang w:eastAsia="fr-FR"/>
+              </w:rPr>
+            </w:pPr>
+            <w:r>
+              <w:rPr>
+                <w:b/>
+                <w:lang w:eastAsia="fr-FR"/>
+              </w:rPr>
+              <w:t>Synthèse</w:t>
+            </w:r>
+            <w:r>
+              <w:rPr>
+                <w:b/>
+                <w:lang w:eastAsia="fr-FR"/>
+              </w:rPr>
+              <w:t xml:space="preserve"> </w:t>
+            </w:r>
+            <w:r>
+              <w:rPr>
+                <w:b/>
+                <w:lang w:eastAsia="fr-FR"/>
+              </w:rPr>
+              <w:t xml:space="preserve">: </w:t>
+            </w:r>
+          </w:p>
+          <w:p>
+            <w:pPr>
+              <w:pStyle w:val="Paragraphedeliste"/>
+              <w:numPr>
+                <w:ilvl w:val="0"/>
+                <w:numId w:val="33"/>
+              </w:numPr>
+              <w:rPr>
+                <w:lang w:eastAsia="fr-FR"/>
+              </w:rPr>
+            </w:pPr>
+            <w:r>
+              <w:rPr>
+                <w:lang w:eastAsia="fr-FR"/>
+              </w:rPr>
+              <w:t>Sur un</w:t>
+            </w:r>
+            <w:r>
+              <w:rPr>
+                <w:lang w:eastAsia="fr-FR"/>
+              </w:rPr>
+              <w:t xml:space="preserve"> </w:t>
+            </w:r>
+            <w:r>
+              <w:rPr>
+                <w:lang w:eastAsia="fr-FR"/>
+              </w:rPr>
+              <w:t>même graphe réalisé</w:t>
+            </w:r>
+            <w:r>
+              <w:rPr>
+                <w:lang w:eastAsia="fr-FR"/>
+              </w:rPr>
+              <w:t xml:space="preserve"> avec Python</w:t>
+            </w:r>
+            <w:r>
+              <w:rPr>
+                <w:lang w:eastAsia="fr-FR"/>
+              </w:rPr>
+              <w:t>,</w:t>
+            </w:r>
+            <w:r>
+              <w:rPr>
+                <w:lang w:eastAsia="fr-FR"/>
+              </w:rPr>
+              <w:t xml:space="preserve"> </w:t>
+            </w:r>
+            <w:r>
+              <w:rPr>
+                <w:lang w:eastAsia="fr-FR"/>
+              </w:rPr>
+              <w:t>tracer la réponse du système réel et du système modélisé e</w:t>
+            </w:r>
+            <w:r>
+              <w:rPr>
+                <w:lang w:eastAsia="fr-FR"/>
+              </w:rPr>
+              <w:t>n mode linéaire</w:t>
+            </w:r>
+            <w:r>
+              <w:rPr>
+                <w:lang w:eastAsia="fr-FR"/>
+              </w:rPr>
+              <w:t>. Quantifier</w:t>
+            </w:r>
+            <w:r>
+              <w:rPr>
+                <w:lang w:eastAsia="fr-FR"/>
+              </w:rPr>
+              <w:t xml:space="preserve"> les trois écarts.</w:t>
+            </w:r>
+            <w:r>
+              <w:rPr>
+                <w:lang w:eastAsia="fr-FR"/>
+              </w:rPr>
+              <w:t xml:space="preserve"> </w:t>
+            </w:r>
+          </w:p>
+          <w:p>
+            <w:pPr>
+              <w:pStyle w:val="Paragraphedeliste"/>
+              <w:numPr>
+                <w:ilvl w:val="0"/>
+                <w:numId w:val="33"/>
+              </w:numPr>
+              <w:rPr>
+                <w:lang w:eastAsia="fr-FR"/>
+              </w:rPr>
+            </w:pPr>
+            <w:r>
+              <w:rPr>
+                <w:lang w:eastAsia="fr-FR"/>
+              </w:rPr>
+              <w:t>Déterminer les limites d’un modèle global.</w:t>
+            </w:r>
+          </w:p>
+        </w:tc>
+      </w:tr>
+      <w:tr>
+        <w:tc>
+          <w:tcPr>
+            <w:tcW w:w="2689" w:type="dxa"/>
+            <w:vMerge w:val="restart"/>
+            <w:vAlign w:val="center"/>
+          </w:tcPr>
+          <w:p>
+            <w:pPr>
+              <w:jc w:val="center"/>
+              <w:rPr>
+                <w:b/>
+                <w:lang w:eastAsia="fr-FR"/>
+              </w:rPr>
+            </w:pPr>
+            <w:r>
+              <w:rPr>
+                <w:b/>
+                <w:lang w:eastAsia="fr-FR"/>
+              </w:rPr>
+              <w:t>Proposer un modèle de connaissance du système.</w:t>
+            </w:r>
+          </w:p>
+        </w:tc>
+        <w:tc>
+          <w:tcPr>
+            <w:tcW w:w="11871" w:type="dxa"/>
+            <w:gridSpan w:val="3"/>
+          </w:tcPr>
+          <w:p>
+            <w:pPr>
+              <w:pStyle w:val="Paragraphedeliste"/>
+              <w:numPr>
+                <w:ilvl w:val="0"/>
+                <w:numId w:val="35"/>
+              </w:numPr>
+              <w:rPr>
+                <w:bCs/>
+                <w:lang w:eastAsia="fr-FR"/>
+              </w:rPr>
+            </w:pPr>
+            <w:r>
+              <w:rPr>
+                <w:bCs/>
+                <w:lang w:eastAsia="fr-FR"/>
+              </w:rPr>
+              <w:t>Proposer un schéma-blocs du système.</w:t>
+            </w:r>
+          </w:p>
+          <w:p>
+            <w:pPr>
+              <w:pStyle w:val="Paragraphedeliste"/>
+              <w:numPr>
+                <w:ilvl w:val="0"/>
+                <w:numId w:val="35"/>
+              </w:numPr>
+              <w:rPr>
+                <w:b/>
+                <w:lang w:eastAsia="fr-FR"/>
+              </w:rPr>
+            </w:pPr>
+            <w:r>
+              <w:rPr>
+                <w:bCs/>
+                <w:lang w:eastAsia="fr-FR"/>
+              </w:rPr>
+              <w:t>En utilisant la documentation et en proposant des essais permettant de compléter les blocs.</w:t>
             </w:r>
           </w:p>
         </w:tc>
@@ -1677,65 +2334,19 @@
               <w:pStyle w:val="Paragraphedeliste"/>
               <w:numPr>
                 <w:ilvl w:val="0"/>
-                <w:numId w:val="5"/>
+                <w:numId w:val="34"/>
               </w:numPr>
               <w:rPr>
+                <w:bCs/>
                 <w:lang w:eastAsia="fr-FR"/>
               </w:rPr>
             </w:pPr>
             <w:r>
               <w:rPr>
-                <w:lang w:eastAsia="fr-FR"/>
-              </w:rPr>
-              <w:t>Identifier la problématique.</w:t>
-            </w:r>
-          </w:p>
-          <w:p>
-            <w:pPr>
-              <w:pStyle w:val="Paragraphedeliste"/>
-              <w:numPr>
-                <w:ilvl w:val="0"/>
-                <w:numId w:val="5"/>
-              </w:numPr>
-              <w:rPr>
-                <w:lang w:eastAsia="fr-FR"/>
-              </w:rPr>
-            </w:pPr>
-            <w:r>
-              <w:rPr>
-                <w:lang w:eastAsia="fr-FR"/>
-              </w:rPr>
-              <w:t>Décrire le système en utilisant la chaîne fonctionnelle.</w:t>
-            </w:r>
-          </w:p>
-          <w:p>
-            <w:pPr>
-              <w:pStyle w:val="Paragraphedeliste"/>
-              <w:numPr>
-                <w:ilvl w:val="0"/>
-                <w:numId w:val="5"/>
-              </w:numPr>
-              <w:rPr>
-                <w:lang w:eastAsia="fr-FR"/>
-              </w:rPr>
-            </w:pPr>
-            <w:r>
-              <w:rPr>
-                <w:lang w:eastAsia="fr-FR"/>
-              </w:rPr>
-              <w:t xml:space="preserve">Montrer que dans certaines conditions le système a un </w:t>
-            </w:r>
-            <w:r>
-              <w:rPr>
-                <w:lang w:eastAsia="fr-FR"/>
-              </w:rPr>
-              <w:t>mod</w:t>
-            </w:r>
-            <w:r>
-              <w:rPr>
-                <w:lang w:eastAsia="fr-FR"/>
-              </w:rPr>
-              <w:t>e de fonctionnement linéaire.</w:t>
+                <w:bCs/>
+                <w:lang w:eastAsia="fr-FR"/>
+              </w:rPr>
+              <w:t xml:space="preserve">Proposer un schéma-blocs </w:t>
             </w:r>
           </w:p>
         </w:tc>
@@ -1745,87 +2356,11 @@
           </w:tcPr>
           <w:p>
             <w:pPr>
-              <w:pStyle w:val="Paragraphedeliste"/>
-              <w:numPr>
-                <w:ilvl w:val="0"/>
-                <w:numId w:val="5"/>
-              </w:numPr>
-              <w:rPr>
+              <w:rPr>
+                <w:b/>
                 <w:lang w:eastAsia="fr-FR"/>
               </w:rPr>
             </w:pPr>
-            <w:r>
-              <w:rPr>
-                <w:lang w:eastAsia="fr-FR"/>
-              </w:rPr>
-              <w:t>Découvrir le modèle</w:t>
-            </w:r>
-            <w:r>
-              <w:rPr>
-                <w:lang w:eastAsia="fr-FR"/>
-              </w:rPr>
-              <w:t xml:space="preserve"> linéaire</w:t>
-            </w:r>
-            <w:r>
-              <w:rPr>
-                <w:lang w:eastAsia="fr-FR"/>
-              </w:rPr>
-              <w:t xml:space="preserve">. </w:t>
-            </w:r>
-          </w:p>
-          <w:p>
-            <w:pPr>
-              <w:pStyle w:val="Paragraphedeliste"/>
-              <w:numPr>
-                <w:ilvl w:val="0"/>
-                <w:numId w:val="5"/>
-              </w:numPr>
-              <w:rPr>
-                <w:lang w:eastAsia="fr-FR"/>
-              </w:rPr>
-            </w:pPr>
-            <w:r>
-              <w:rPr>
-                <w:lang w:eastAsia="fr-FR"/>
-              </w:rPr>
-              <w:t>Identifier les similarités entre le modèle et le réel.</w:t>
-            </w:r>
-          </w:p>
-          <w:p>
-            <w:pPr>
-              <w:pStyle w:val="Paragraphedeliste"/>
-              <w:numPr>
-                <w:ilvl w:val="0"/>
-                <w:numId w:val="5"/>
-              </w:numPr>
-              <w:rPr>
-                <w:lang w:eastAsia="fr-FR"/>
-              </w:rPr>
-            </w:pPr>
-            <w:r>
-              <w:rPr>
-                <w:lang w:eastAsia="fr-FR"/>
-              </w:rPr>
-              <w:t xml:space="preserve">Vérifier que </w:t>
-            </w:r>
-            <w:r>
-              <w:rPr>
-                <w:lang w:eastAsia="fr-FR"/>
-              </w:rPr>
-              <w:t xml:space="preserve">le </w:t>
-            </w:r>
-            <w:r>
-              <w:rPr>
-                <w:lang w:eastAsia="fr-FR"/>
-              </w:rPr>
-              <w:t>système modélisé répon</w:t>
-            </w:r>
-            <w:r>
-              <w:rPr>
-                <w:lang w:eastAsia="fr-FR"/>
-              </w:rPr>
-              <w:t>d au cahier des charges en mode linéaire.</w:t>
-            </w:r>
           </w:p>
         </w:tc>
         <w:tc>
@@ -1834,205 +2369,11 @@
           </w:tcPr>
           <w:p>
             <w:pPr>
-              <w:pStyle w:val="Paragraphedeliste"/>
-              <w:numPr>
-                <w:ilvl w:val="0"/>
-                <w:numId w:val="5"/>
-              </w:numPr>
-              <w:rPr>
+              <w:rPr>
+                <w:b/>
                 <w:lang w:eastAsia="fr-FR"/>
               </w:rPr>
             </w:pPr>
-            <w:r>
-              <w:rPr>
-                <w:lang w:eastAsia="fr-FR"/>
-              </w:rPr>
-              <w:t>Découvrir le système.</w:t>
-            </w:r>
-          </w:p>
-          <w:p>
-            <w:pPr>
-              <w:pStyle w:val="Paragraphedeliste"/>
-              <w:numPr>
-                <w:ilvl w:val="0"/>
-                <w:numId w:val="5"/>
-              </w:numPr>
-              <w:rPr>
-                <w:lang w:eastAsia="fr-FR"/>
-              </w:rPr>
-            </w:pPr>
-            <w:r>
-              <w:rPr>
-                <w:lang w:eastAsia="fr-FR"/>
-              </w:rPr>
-              <w:t>Vérifier par un essai que le système modéli</w:t>
-            </w:r>
-            <w:r>
-              <w:rPr>
-                <w:lang w:eastAsia="fr-FR"/>
-              </w:rPr>
-              <w:t>sé répond au cahier des charges, en mode linéaire.</w:t>
-            </w:r>
-          </w:p>
-          <w:p>
-            <w:pPr>
-              <w:pStyle w:val="Paragraphedeliste"/>
-              <w:numPr>
-                <w:ilvl w:val="0"/>
-                <w:numId w:val="5"/>
-              </w:numPr>
-              <w:rPr>
-                <w:lang w:eastAsia="fr-FR"/>
-              </w:rPr>
-            </w:pPr>
-            <w:r>
-              <w:rPr>
-                <w:lang w:eastAsia="fr-FR"/>
-              </w:rPr>
-              <w:t>Réaliser au moins un essai montrant l’évolution du système en mode non linéaire.</w:t>
-            </w:r>
-          </w:p>
-        </w:tc>
-      </w:tr>
-      <w:tr>
-        <w:tc>
-          <w:tcPr>
-            <w:tcW w:w="2689" w:type="dxa"/>
-            <w:vMerge/>
-            <w:vAlign w:val="center"/>
-          </w:tcPr>
-          <w:p>
-            <w:pPr>
-              <w:jc w:val="center"/>
-              <w:rPr>
-                <w:b/>
-                <w:lang w:eastAsia="fr-FR"/>
-              </w:rPr>
-            </w:pPr>
-          </w:p>
-        </w:tc>
-        <w:tc>
-          <w:tcPr>
-            <w:tcW w:w="11871" w:type="dxa"/>
-            <w:gridSpan w:val="3"/>
-          </w:tcPr>
-          <w:p>
-            <w:pPr>
-              <w:rPr>
-                <w:lang w:eastAsia="fr-FR"/>
-              </w:rPr>
-            </w:pPr>
-            <w:r>
-              <w:rPr>
-                <w:b/>
-                <w:lang w:eastAsia="fr-FR"/>
-              </w:rPr>
-              <w:t>Synthèse</w:t>
-            </w:r>
-            <w:r>
-              <w:rPr>
-                <w:b/>
-                <w:lang w:eastAsia="fr-FR"/>
-              </w:rPr>
-              <w:t xml:space="preserve"> </w:t>
-            </w:r>
-            <w:r>
-              <w:rPr>
-                <w:b/>
-                <w:lang w:eastAsia="fr-FR"/>
-              </w:rPr>
-              <w:t xml:space="preserve">: </w:t>
-            </w:r>
-            <w:r>
-              <w:rPr>
-                <w:lang w:eastAsia="fr-FR"/>
-              </w:rPr>
-              <w:t>Sur un</w:t>
-            </w:r>
-            <w:r>
-              <w:rPr>
-                <w:lang w:eastAsia="fr-FR"/>
-              </w:rPr>
-              <w:t xml:space="preserve"> </w:t>
-            </w:r>
-            <w:r>
-              <w:rPr>
-                <w:lang w:eastAsia="fr-FR"/>
-              </w:rPr>
-              <w:t>même graphe réalisé</w:t>
-            </w:r>
-            <w:r>
-              <w:rPr>
-                <w:lang w:eastAsia="fr-FR"/>
-              </w:rPr>
-              <w:t xml:space="preserve"> avec Python</w:t>
-            </w:r>
-            <w:r>
-              <w:rPr>
-                <w:lang w:eastAsia="fr-FR"/>
-              </w:rPr>
-              <w:t>,</w:t>
-            </w:r>
-            <w:r>
-              <w:rPr>
-                <w:lang w:eastAsia="fr-FR"/>
-              </w:rPr>
-              <w:t xml:space="preserve"> </w:t>
-            </w:r>
-            <w:r>
-              <w:rPr>
-                <w:lang w:eastAsia="fr-FR"/>
-              </w:rPr>
-              <w:t>tracer la réponse du système réel et du système modélisé e</w:t>
-            </w:r>
-            <w:r>
-              <w:rPr>
-                <w:lang w:eastAsia="fr-FR"/>
-              </w:rPr>
-              <w:t>n mode linéaire</w:t>
-            </w:r>
-            <w:r>
-              <w:rPr>
-                <w:lang w:eastAsia="fr-FR"/>
-              </w:rPr>
-              <w:t>. Quantifier</w:t>
-            </w:r>
-            <w:r>
-              <w:rPr>
-                <w:lang w:eastAsia="fr-FR"/>
-              </w:rPr>
-              <w:t xml:space="preserve"> les trois écarts.</w:t>
-            </w:r>
-            <w:r>
-              <w:rPr>
-                <w:lang w:eastAsia="fr-FR"/>
-              </w:rPr>
-              <w:t xml:space="preserve"> Montrer par un essai au moins que les performances sont dégradées en </w:t>
-            </w:r>
-            <w:r>
-              <w:rPr>
-                <w:lang w:eastAsia="fr-FR"/>
-              </w:rPr>
-              <w:t>« </w:t>
-            </w:r>
-            <w:r>
-              <w:rPr>
-                <w:lang w:eastAsia="fr-FR"/>
-              </w:rPr>
-              <w:t>régime non linéaire</w:t>
-            </w:r>
-            <w:r>
-              <w:rPr>
-                <w:lang w:eastAsia="fr-FR"/>
-              </w:rPr>
-              <w:t> »</w:t>
-            </w:r>
-            <w:r>
-              <w:rPr>
-                <w:lang w:eastAsia="fr-FR"/>
-              </w:rPr>
-              <w:t>.</w:t>
-            </w:r>
           </w:p>
         </w:tc>
       </w:tr>
@@ -2072,20 +2413,6 @@
                 <w:lang w:eastAsia="fr-FR"/>
               </w:rPr>
             </w:pPr>
-            <w:r>
-              <w:rPr>
-                <w:b/>
-                <w:lang w:eastAsia="fr-FR"/>
-              </w:rPr>
-              <w:t xml:space="preserve">Objectif : </w:t>
-            </w:r>
-            <w:r>
-              <w:rPr>
-                <w:b/>
-                <w:lang w:eastAsia="fr-FR"/>
-              </w:rPr>
-              <w:t>découvrir le système et valider le cahier des charges en régime linéaire.</w:t>
-            </w:r>
           </w:p>
         </w:tc>
       </w:tr>
@@ -2381,6 +2708,7 @@
                 <w:b/>
                 <w:lang w:eastAsia="fr-FR"/>
               </w:rPr>
+              <w:lastRenderedPageBreak/>
               <w:t>Synth</w:t>
             </w:r>
             <w:r>
@@ -2519,8 +2847,6 @@
               </w:rPr>
               <w:t>le vendredi 28 septembre.</w:t>
             </w:r>
-            <w:bookmarkStart w:id="0" w:name="_GoBack"/>
-            <w:bookmarkEnd w:id="0"/>
           </w:p>
         </w:tc>
       </w:tr>
@@ -2582,8 +2908,8 @@
       </w:pPr>
     </w:p>
     <w:sectPr>
-      <w:headerReference w:type="first" r:id="rId18"/>
-      <w:footerReference w:type="first" r:id="rId19"/>
+      <w:headerReference w:type="first" r:id="rId17"/>
+      <w:footerReference w:type="first" r:id="rId18"/>
       <w:pgSz w:w="16838" w:h="11906" w:orient="landscape"/>
       <w:pgMar w:top="1134" w:right="1276" w:bottom="1134" w:left="992" w:header="709" w:footer="266" w:gutter="0"/>
       <w:cols w:space="708"/>
@@ -2595,7 +2921,7 @@
 </file>
 
 <file path=word/endnotes.xml><?xml version="1.0" encoding="utf-8"?>
-<w:endnotes xmlns:wpc="http://schemas.microsoft.com/office/word/2010/wordprocessingCanvas" xmlns:mc="http://schemas.openxmlformats.org/markup-compatibility/2006" xmlns:o="urn:schemas-microsoft-com:office:office" xmlns:r="http://schemas.openxmlformats.org/officeDocument/2006/relationships" xmlns:m="http://schemas.openxmlformats.org/officeDocument/2006/math" xmlns:v="urn:schemas-microsoft-com:vml" xmlns:wp14="http://schemas.microsoft.com/office/word/2010/wordprocessingDrawing" xmlns:wp="http://schemas.openxmlformats.org/drawingml/2006/wordprocessingDrawing" xmlns:w10="urn:schemas-microsoft-com:office:word" xmlns:w="http://schemas.openxmlformats.org/wordprocessingml/2006/main" xmlns:w14="http://schemas.microsoft.com/office/word/2010/wordml" xmlns:wpg="http://schemas.microsoft.com/office/word/2010/wordprocessingGroup" xmlns:wpi="http://schemas.microsoft.com/office/word/2010/wordprocessingInk" xmlns:wne="http://schemas.microsoft.com/office/word/2006/wordml" xmlns:wps="http://schemas.microsoft.com/office/word/2010/wordprocessingShape" mc:Ignorable="w14 wp14">
+<w:endnotes xmlns:wpc="http://schemas.microsoft.com/office/word/2010/wordprocessingCanvas" xmlns:cx="http://schemas.microsoft.com/office/drawing/2014/chartex" xmlns:cx1="http://schemas.microsoft.com/office/drawing/2015/9/8/chartex" xmlns:cx2="http://schemas.microsoft.com/office/drawing/2015/10/21/chartex" xmlns:cx3="http://schemas.microsoft.com/office/drawing/2016/5/9/chartex" xmlns:cx4="http://schemas.microsoft.com/office/drawing/2016/5/10/chartex" xmlns:cx5="http://schemas.microsoft.com/office/drawing/2016/5/11/chartex" xmlns:cx6="http://schemas.microsoft.com/office/drawing/2016/5/12/chartex" xmlns:cx7="http://schemas.microsoft.com/office/drawing/2016/5/13/chartex" xmlns:cx8="http://schemas.microsoft.com/office/drawing/2016/5/14/chartex" xmlns:mc="http://schemas.openxmlformats.org/markup-compatibility/2006" xmlns:aink="http://schemas.microsoft.com/office/drawing/2016/ink" xmlns:am3d="http://schemas.microsoft.com/office/drawing/2017/model3d" xmlns:o="urn:schemas-microsoft-com:office:office" xmlns:r="http://schemas.openxmlformats.org/officeDocument/2006/relationships" xmlns:m="http://schemas.openxmlformats.org/officeDocument/2006/math" xmlns:v="urn:schemas-microsoft-com:vml" xmlns:wp14="http://schemas.microsoft.com/office/word/2010/wordprocessingDrawing" xmlns:wp="http://schemas.openxmlformats.org/drawingml/2006/wordprocessingDrawing" xmlns:w10="urn:schemas-microsoft-com:office:word" xmlns:w="http://schemas.openxmlformats.org/wordprocessingml/2006/main" xmlns:w14="http://schemas.microsoft.com/office/word/2010/wordml" xmlns:w15="http://schemas.microsoft.com/office/word/2012/wordml" xmlns:w16cex="http://schemas.microsoft.com/office/word/2018/wordml/cex" xmlns:w16cid="http://schemas.microsoft.com/office/word/2016/wordml/cid" xmlns:w16="http://schemas.microsoft.com/office/word/2018/wordml" xmlns:w16se="http://schemas.microsoft.com/office/word/2015/wordml/symex" xmlns:wpg="http://schemas.microsoft.com/office/word/2010/wordprocessingGroup" xmlns:wpi="http://schemas.microsoft.com/office/word/2010/wordprocessingInk" xmlns:wne="http://schemas.microsoft.com/office/word/2006/wordml" xmlns:wps="http://schemas.microsoft.com/office/word/2010/wordprocessingShape" mc:Ignorable="w14 w15 w16se w16cid w16 w16cex wp14">
   <w:endnote w:type="separator" w:id="-1">
     <w:p>
       <w:pPr>
@@ -2620,11 +2946,11 @@
 </file>
 
 <file path=word/footer1.xml><?xml version="1.0" encoding="utf-8"?>
-<w:ftr xmlns:wpc="http://schemas.microsoft.com/office/word/2010/wordprocessingCanvas" xmlns:mc="http://schemas.openxmlformats.org/markup-compatibility/2006" xmlns:o="urn:schemas-microsoft-com:office:office" xmlns:r="http://schemas.openxmlformats.org/officeDocument/2006/relationships" xmlns:m="http://schemas.openxmlformats.org/officeDocument/2006/math" xmlns:v="urn:schemas-microsoft-com:vml" xmlns:wp14="http://schemas.microsoft.com/office/word/2010/wordprocessingDrawing" xmlns:wp="http://schemas.openxmlformats.org/drawingml/2006/wordprocessingDrawing" xmlns:w10="urn:schemas-microsoft-com:office:word" xmlns:w="http://schemas.openxmlformats.org/wordprocessingml/2006/main" xmlns:w14="http://schemas.microsoft.com/office/word/2010/wordml" xmlns:wpg="http://schemas.microsoft.com/office/word/2010/wordprocessingGroup" xmlns:wpi="http://schemas.microsoft.com/office/word/2010/wordprocessingInk" xmlns:wne="http://schemas.microsoft.com/office/word/2006/wordml" xmlns:wps="http://schemas.microsoft.com/office/word/2010/wordprocessingShape" mc:Ignorable="w14 wp14">
+<w:ftr xmlns:wpc="http://schemas.microsoft.com/office/word/2010/wordprocessingCanvas" xmlns:cx="http://schemas.microsoft.com/office/drawing/2014/chartex" xmlns:cx1="http://schemas.microsoft.com/office/drawing/2015/9/8/chartex" xmlns:cx2="http://schemas.microsoft.com/office/drawing/2015/10/21/chartex" xmlns:cx3="http://schemas.microsoft.com/office/drawing/2016/5/9/chartex" xmlns:cx4="http://schemas.microsoft.com/office/drawing/2016/5/10/chartex" xmlns:cx5="http://schemas.microsoft.com/office/drawing/2016/5/11/chartex" xmlns:cx6="http://schemas.microsoft.com/office/drawing/2016/5/12/chartex" xmlns:cx7="http://schemas.microsoft.com/office/drawing/2016/5/13/chartex" xmlns:cx8="http://schemas.microsoft.com/office/drawing/2016/5/14/chartex" xmlns:mc="http://schemas.openxmlformats.org/markup-compatibility/2006" xmlns:aink="http://schemas.microsoft.com/office/drawing/2016/ink" xmlns:am3d="http://schemas.microsoft.com/office/drawing/2017/model3d" xmlns:o="urn:schemas-microsoft-com:office:office" xmlns:r="http://schemas.openxmlformats.org/officeDocument/2006/relationships" xmlns:m="http://schemas.openxmlformats.org/officeDocument/2006/math" xmlns:v="urn:schemas-microsoft-com:vml" xmlns:wp14="http://schemas.microsoft.com/office/word/2010/wordprocessingDrawing" xmlns:wp="http://schemas.openxmlformats.org/drawingml/2006/wordprocessingDrawing" xmlns:w10="urn:schemas-microsoft-com:office:word" xmlns:w="http://schemas.openxmlformats.org/wordprocessingml/2006/main" xmlns:w14="http://schemas.microsoft.com/office/word/2010/wordml" xmlns:w15="http://schemas.microsoft.com/office/word/2012/wordml" xmlns:w16cex="http://schemas.microsoft.com/office/word/2018/wordml/cex" xmlns:w16cid="http://schemas.microsoft.com/office/word/2016/wordml/cid" xmlns:w16="http://schemas.microsoft.com/office/word/2018/wordml" xmlns:w16se="http://schemas.microsoft.com/office/word/2015/wordml/symex" xmlns:wpg="http://schemas.microsoft.com/office/word/2010/wordprocessingGroup" xmlns:wpi="http://schemas.microsoft.com/office/word/2010/wordprocessingInk" xmlns:wne="http://schemas.microsoft.com/office/word/2006/wordml" xmlns:wps="http://schemas.microsoft.com/office/word/2010/wordprocessingShape" mc:Ignorable="w14 w15 w16se w16cid w16 w16cex wp14">
   <w:tbl>
     <w:tblPr>
       <w:tblStyle w:val="Grilledutableau"/>
-      <w:tblW w:w="0" w:type="auto"/>
+      <w:tblW w:w="10031" w:type="dxa"/>
       <w:tblBorders>
         <w:left w:val="none" w:sz="0" w:space="0" w:color="auto"/>
         <w:bottom w:val="none" w:sz="0" w:space="0" w:color="auto"/>
@@ -2635,9 +2961,9 @@
       <w:tblLook w:val="04A0" w:firstRow="1" w:lastRow="0" w:firstColumn="1" w:lastColumn="0" w:noHBand="0" w:noVBand="1"/>
     </w:tblPr>
     <w:tblGrid>
-      <w:gridCol w:w="3101"/>
-      <w:gridCol w:w="3069"/>
-      <w:gridCol w:w="3118"/>
+      <w:gridCol w:w="3213"/>
+      <w:gridCol w:w="3213"/>
+      <w:gridCol w:w="3605"/>
     </w:tblGrid>
     <w:tr>
       <w:tc>
@@ -2732,7 +3058,7 @@
       </w:tc>
       <w:tc>
         <w:tcPr>
-          <w:tcW w:w="3213" w:type="dxa"/>
+          <w:tcW w:w="3605" w:type="dxa"/>
         </w:tcPr>
         <w:p>
           <w:pPr>
@@ -2784,11 +3110,11 @@
 </file>
 
 <file path=word/footer2.xml><?xml version="1.0" encoding="utf-8"?>
-<w:ftr xmlns:wpc="http://schemas.microsoft.com/office/word/2010/wordprocessingCanvas" xmlns:mc="http://schemas.openxmlformats.org/markup-compatibility/2006" xmlns:o="urn:schemas-microsoft-com:office:office" xmlns:r="http://schemas.openxmlformats.org/officeDocument/2006/relationships" xmlns:m="http://schemas.openxmlformats.org/officeDocument/2006/math" xmlns:v="urn:schemas-microsoft-com:vml" xmlns:wp14="http://schemas.microsoft.com/office/word/2010/wordprocessingDrawing" xmlns:wp="http://schemas.openxmlformats.org/drawingml/2006/wordprocessingDrawing" xmlns:w10="urn:schemas-microsoft-com:office:word" xmlns:w="http://schemas.openxmlformats.org/wordprocessingml/2006/main" xmlns:w14="http://schemas.microsoft.com/office/word/2010/wordml" xmlns:wpg="http://schemas.microsoft.com/office/word/2010/wordprocessingGroup" xmlns:wpi="http://schemas.microsoft.com/office/word/2010/wordprocessingInk" xmlns:wne="http://schemas.microsoft.com/office/word/2006/wordml" xmlns:wps="http://schemas.microsoft.com/office/word/2010/wordprocessingShape" mc:Ignorable="w14 wp14">
+<w:ftr xmlns:wpc="http://schemas.microsoft.com/office/word/2010/wordprocessingCanvas" xmlns:cx="http://schemas.microsoft.com/office/drawing/2014/chartex" xmlns:cx1="http://schemas.microsoft.com/office/drawing/2015/9/8/chartex" xmlns:cx2="http://schemas.microsoft.com/office/drawing/2015/10/21/chartex" xmlns:cx3="http://schemas.microsoft.com/office/drawing/2016/5/9/chartex" xmlns:cx4="http://schemas.microsoft.com/office/drawing/2016/5/10/chartex" xmlns:cx5="http://schemas.microsoft.com/office/drawing/2016/5/11/chartex" xmlns:cx6="http://schemas.microsoft.com/office/drawing/2016/5/12/chartex" xmlns:cx7="http://schemas.microsoft.com/office/drawing/2016/5/13/chartex" xmlns:cx8="http://schemas.microsoft.com/office/drawing/2016/5/14/chartex" xmlns:mc="http://schemas.openxmlformats.org/markup-compatibility/2006" xmlns:aink="http://schemas.microsoft.com/office/drawing/2016/ink" xmlns:am3d="http://schemas.microsoft.com/office/drawing/2017/model3d" xmlns:o="urn:schemas-microsoft-com:office:office" xmlns:r="http://schemas.openxmlformats.org/officeDocument/2006/relationships" xmlns:m="http://schemas.openxmlformats.org/officeDocument/2006/math" xmlns:v="urn:schemas-microsoft-com:vml" xmlns:wp14="http://schemas.microsoft.com/office/word/2010/wordprocessingDrawing" xmlns:wp="http://schemas.openxmlformats.org/drawingml/2006/wordprocessingDrawing" xmlns:w10="urn:schemas-microsoft-com:office:word" xmlns:w="http://schemas.openxmlformats.org/wordprocessingml/2006/main" xmlns:w14="http://schemas.microsoft.com/office/word/2010/wordml" xmlns:w15="http://schemas.microsoft.com/office/word/2012/wordml" xmlns:w16cex="http://schemas.microsoft.com/office/word/2018/wordml/cex" xmlns:w16cid="http://schemas.microsoft.com/office/word/2016/wordml/cid" xmlns:w16="http://schemas.microsoft.com/office/word/2018/wordml" xmlns:w16se="http://schemas.microsoft.com/office/word/2015/wordml/symex" xmlns:wpg="http://schemas.microsoft.com/office/word/2010/wordprocessingGroup" xmlns:wpi="http://schemas.microsoft.com/office/word/2010/wordprocessingInk" xmlns:wne="http://schemas.microsoft.com/office/word/2006/wordml" xmlns:wps="http://schemas.microsoft.com/office/word/2010/wordprocessingShape" mc:Ignorable="w14 w15 w16se w16cid w16 w16cex wp14">
   <w:tbl>
     <w:tblPr>
       <w:tblStyle w:val="Grilledutableau"/>
-      <w:tblW w:w="9499" w:type="dxa"/>
+      <w:tblW w:w="9890" w:type="dxa"/>
       <w:tblInd w:w="-284" w:type="dxa"/>
       <w:tblBorders>
         <w:left w:val="none" w:sz="0" w:space="0" w:color="auto"/>
@@ -2802,7 +3128,7 @@
     <w:tblGrid>
       <w:gridCol w:w="3260"/>
       <w:gridCol w:w="3261"/>
-      <w:gridCol w:w="2978"/>
+      <w:gridCol w:w="3369"/>
     </w:tblGrid>
     <w:tr>
       <w:tc>
@@ -2813,6 +3139,10 @@
         <w:p>
           <w:pPr>
             <w:pStyle w:val="Pieddepage"/>
+            <w:tabs>
+              <w:tab w:val="clear" w:pos="9072"/>
+              <w:tab w:val="right" w:pos="3040"/>
+            </w:tabs>
             <w:jc w:val="left"/>
             <w:rPr>
               <w:rFonts w:ascii="Tw Cen MT" w:hAnsi="Tw Cen MT"/>
@@ -2897,7 +3227,7 @@
       </w:tc>
       <w:tc>
         <w:tcPr>
-          <w:tcW w:w="2978" w:type="dxa"/>
+          <w:tcW w:w="3369" w:type="dxa"/>
         </w:tcPr>
         <w:p>
           <w:pPr>
@@ -2934,21 +3264,7 @@
               <w:i/>
               <w:sz w:val="18"/>
             </w:rPr>
-            <w:t xml:space="preserve"> </w:t>
-          </w:r>
-          <w:r>
-            <w:rPr>
-              <w:i/>
-              <w:sz w:val="18"/>
-            </w:rPr>
-            <w:t>Modéliser le comportement</w:t>
-          </w:r>
-          <w:r>
-            <w:rPr>
-              <w:i/>
-              <w:sz w:val="18"/>
-            </w:rPr>
-            <w:t xml:space="preserve"> linéaire et non linéaire des systèmes</w:t>
+            <w:t xml:space="preserve"> Modéliser le comportement linéaire et non linéaire des systèmes</w:t>
           </w:r>
         </w:p>
       </w:tc>
@@ -2963,7 +3279,7 @@
 </file>
 
 <file path=word/footer3.xml><?xml version="1.0" encoding="utf-8"?>
-<w:ftr xmlns:wpc="http://schemas.microsoft.com/office/word/2010/wordprocessingCanvas" xmlns:mc="http://schemas.openxmlformats.org/markup-compatibility/2006" xmlns:o="urn:schemas-microsoft-com:office:office" xmlns:r="http://schemas.openxmlformats.org/officeDocument/2006/relationships" xmlns:m="http://schemas.openxmlformats.org/officeDocument/2006/math" xmlns:v="urn:schemas-microsoft-com:vml" xmlns:wp14="http://schemas.microsoft.com/office/word/2010/wordprocessingDrawing" xmlns:wp="http://schemas.openxmlformats.org/drawingml/2006/wordprocessingDrawing" xmlns:w10="urn:schemas-microsoft-com:office:word" xmlns:w="http://schemas.openxmlformats.org/wordprocessingml/2006/main" xmlns:w14="http://schemas.microsoft.com/office/word/2010/wordml" xmlns:wpg="http://schemas.microsoft.com/office/word/2010/wordprocessingGroup" xmlns:wpi="http://schemas.microsoft.com/office/word/2010/wordprocessingInk" xmlns:wne="http://schemas.microsoft.com/office/word/2006/wordml" xmlns:wps="http://schemas.microsoft.com/office/word/2010/wordprocessingShape" mc:Ignorable="w14 wp14">
+<w:ftr xmlns:wpc="http://schemas.microsoft.com/office/word/2010/wordprocessingCanvas" xmlns:cx="http://schemas.microsoft.com/office/drawing/2014/chartex" xmlns:cx1="http://schemas.microsoft.com/office/drawing/2015/9/8/chartex" xmlns:cx2="http://schemas.microsoft.com/office/drawing/2015/10/21/chartex" xmlns:cx3="http://schemas.microsoft.com/office/drawing/2016/5/9/chartex" xmlns:cx4="http://schemas.microsoft.com/office/drawing/2016/5/10/chartex" xmlns:cx5="http://schemas.microsoft.com/office/drawing/2016/5/11/chartex" xmlns:cx6="http://schemas.microsoft.com/office/drawing/2016/5/12/chartex" xmlns:cx7="http://schemas.microsoft.com/office/drawing/2016/5/13/chartex" xmlns:cx8="http://schemas.microsoft.com/office/drawing/2016/5/14/chartex" xmlns:mc="http://schemas.openxmlformats.org/markup-compatibility/2006" xmlns:aink="http://schemas.microsoft.com/office/drawing/2016/ink" xmlns:am3d="http://schemas.microsoft.com/office/drawing/2017/model3d" xmlns:o="urn:schemas-microsoft-com:office:office" xmlns:r="http://schemas.openxmlformats.org/officeDocument/2006/relationships" xmlns:m="http://schemas.openxmlformats.org/officeDocument/2006/math" xmlns:v="urn:schemas-microsoft-com:vml" xmlns:wp14="http://schemas.microsoft.com/office/word/2010/wordprocessingDrawing" xmlns:wp="http://schemas.openxmlformats.org/drawingml/2006/wordprocessingDrawing" xmlns:w10="urn:schemas-microsoft-com:office:word" xmlns:w="http://schemas.openxmlformats.org/wordprocessingml/2006/main" xmlns:w14="http://schemas.microsoft.com/office/word/2010/wordml" xmlns:w15="http://schemas.microsoft.com/office/word/2012/wordml" xmlns:w16cex="http://schemas.microsoft.com/office/word/2018/wordml/cex" xmlns:w16cid="http://schemas.microsoft.com/office/word/2016/wordml/cid" xmlns:w16="http://schemas.microsoft.com/office/word/2018/wordml" xmlns:w16se="http://schemas.microsoft.com/office/word/2015/wordml/symex" xmlns:wpg="http://schemas.microsoft.com/office/word/2010/wordprocessingGroup" xmlns:wpi="http://schemas.microsoft.com/office/word/2010/wordprocessingInk" xmlns:wne="http://schemas.microsoft.com/office/word/2006/wordml" xmlns:wps="http://schemas.microsoft.com/office/word/2010/wordprocessingShape" mc:Ignorable="w14 w15 w16se w16cid w16 w16cex wp14">
   <w:tbl>
     <w:tblPr>
       <w:tblStyle w:val="Grilledutableau"/>
@@ -3127,7 +3443,7 @@
 </file>
 
 <file path=word/footnotes.xml><?xml version="1.0" encoding="utf-8"?>
-<w:footnotes xmlns:wpc="http://schemas.microsoft.com/office/word/2010/wordprocessingCanvas" xmlns:mc="http://schemas.openxmlformats.org/markup-compatibility/2006" xmlns:o="urn:schemas-microsoft-com:office:office" xmlns:r="http://schemas.openxmlformats.org/officeDocument/2006/relationships" xmlns:m="http://schemas.openxmlformats.org/officeDocument/2006/math" xmlns:v="urn:schemas-microsoft-com:vml" xmlns:wp14="http://schemas.microsoft.com/office/word/2010/wordprocessingDrawing" xmlns:wp="http://schemas.openxmlformats.org/drawingml/2006/wordprocessingDrawing" xmlns:w10="urn:schemas-microsoft-com:office:word" xmlns:w="http://schemas.openxmlformats.org/wordprocessingml/2006/main" xmlns:w14="http://schemas.microsoft.com/office/word/2010/wordml" xmlns:wpg="http://schemas.microsoft.com/office/word/2010/wordprocessingGroup" xmlns:wpi="http://schemas.microsoft.com/office/word/2010/wordprocessingInk" xmlns:wne="http://schemas.microsoft.com/office/word/2006/wordml" xmlns:wps="http://schemas.microsoft.com/office/word/2010/wordprocessingShape" mc:Ignorable="w14 wp14">
+<w:footnotes xmlns:wpc="http://schemas.microsoft.com/office/word/2010/wordprocessingCanvas" xmlns:cx="http://schemas.microsoft.com/office/drawing/2014/chartex" xmlns:cx1="http://schemas.microsoft.com/office/drawing/2015/9/8/chartex" xmlns:cx2="http://schemas.microsoft.com/office/drawing/2015/10/21/chartex" xmlns:cx3="http://schemas.microsoft.com/office/drawing/2016/5/9/chartex" xmlns:cx4="http://schemas.microsoft.com/office/drawing/2016/5/10/chartex" xmlns:cx5="http://schemas.microsoft.com/office/drawing/2016/5/11/chartex" xmlns:cx6="http://schemas.microsoft.com/office/drawing/2016/5/12/chartex" xmlns:cx7="http://schemas.microsoft.com/office/drawing/2016/5/13/chartex" xmlns:cx8="http://schemas.microsoft.com/office/drawing/2016/5/14/chartex" xmlns:mc="http://schemas.openxmlformats.org/markup-compatibility/2006" xmlns:aink="http://schemas.microsoft.com/office/drawing/2016/ink" xmlns:am3d="http://schemas.microsoft.com/office/drawing/2017/model3d" xmlns:o="urn:schemas-microsoft-com:office:office" xmlns:r="http://schemas.openxmlformats.org/officeDocument/2006/relationships" xmlns:m="http://schemas.openxmlformats.org/officeDocument/2006/math" xmlns:v="urn:schemas-microsoft-com:vml" xmlns:wp14="http://schemas.microsoft.com/office/word/2010/wordprocessingDrawing" xmlns:wp="http://schemas.openxmlformats.org/drawingml/2006/wordprocessingDrawing" xmlns:w10="urn:schemas-microsoft-com:office:word" xmlns:w="http://schemas.openxmlformats.org/wordprocessingml/2006/main" xmlns:w14="http://schemas.microsoft.com/office/word/2010/wordml" xmlns:w15="http://schemas.microsoft.com/office/word/2012/wordml" xmlns:w16cex="http://schemas.microsoft.com/office/word/2018/wordml/cex" xmlns:w16cid="http://schemas.microsoft.com/office/word/2016/wordml/cid" xmlns:w16="http://schemas.microsoft.com/office/word/2018/wordml" xmlns:w16se="http://schemas.microsoft.com/office/word/2015/wordml/symex" xmlns:wpg="http://schemas.microsoft.com/office/word/2010/wordprocessingGroup" xmlns:wpi="http://schemas.microsoft.com/office/word/2010/wordprocessingInk" xmlns:wne="http://schemas.microsoft.com/office/word/2006/wordml" xmlns:wps="http://schemas.microsoft.com/office/word/2010/wordprocessingShape" mc:Ignorable="w14 w15 w16se w16cid w16 w16cex wp14">
   <w:footnote w:type="separator" w:id="-1">
     <w:p>
       <w:pPr>
@@ -3152,7 +3468,7 @@
 </file>
 
 <file path=word/header1.xml><?xml version="1.0" encoding="utf-8"?>
-<w:hdr xmlns:wpc="http://schemas.microsoft.com/office/word/2010/wordprocessingCanvas" xmlns:mc="http://schemas.openxmlformats.org/markup-compatibility/2006" xmlns:o="urn:schemas-microsoft-com:office:office" xmlns:r="http://schemas.openxmlformats.org/officeDocument/2006/relationships" xmlns:m="http://schemas.openxmlformats.org/officeDocument/2006/math" xmlns:v="urn:schemas-microsoft-com:vml" xmlns:wp14="http://schemas.microsoft.com/office/word/2010/wordprocessingDrawing" xmlns:wp="http://schemas.openxmlformats.org/drawingml/2006/wordprocessingDrawing" xmlns:w10="urn:schemas-microsoft-com:office:word" xmlns:w="http://schemas.openxmlformats.org/wordprocessingml/2006/main" xmlns:w14="http://schemas.microsoft.com/office/word/2010/wordml" xmlns:wpg="http://schemas.microsoft.com/office/word/2010/wordprocessingGroup" xmlns:wpi="http://schemas.microsoft.com/office/word/2010/wordprocessingInk" xmlns:wne="http://schemas.microsoft.com/office/word/2006/wordml" xmlns:wps="http://schemas.microsoft.com/office/word/2010/wordprocessingShape" mc:Ignorable="w14 wp14">
+<w:hdr xmlns:wpc="http://schemas.microsoft.com/office/word/2010/wordprocessingCanvas" xmlns:cx="http://schemas.microsoft.com/office/drawing/2014/chartex" xmlns:cx1="http://schemas.microsoft.com/office/drawing/2015/9/8/chartex" xmlns:cx2="http://schemas.microsoft.com/office/drawing/2015/10/21/chartex" xmlns:cx3="http://schemas.microsoft.com/office/drawing/2016/5/9/chartex" xmlns:cx4="http://schemas.microsoft.com/office/drawing/2016/5/10/chartex" xmlns:cx5="http://schemas.microsoft.com/office/drawing/2016/5/11/chartex" xmlns:cx6="http://schemas.microsoft.com/office/drawing/2016/5/12/chartex" xmlns:cx7="http://schemas.microsoft.com/office/drawing/2016/5/13/chartex" xmlns:cx8="http://schemas.microsoft.com/office/drawing/2016/5/14/chartex" xmlns:mc="http://schemas.openxmlformats.org/markup-compatibility/2006" xmlns:aink="http://schemas.microsoft.com/office/drawing/2016/ink" xmlns:am3d="http://schemas.microsoft.com/office/drawing/2017/model3d" xmlns:o="urn:schemas-microsoft-com:office:office" xmlns:r="http://schemas.openxmlformats.org/officeDocument/2006/relationships" xmlns:m="http://schemas.openxmlformats.org/officeDocument/2006/math" xmlns:v="urn:schemas-microsoft-com:vml" xmlns:wp14="http://schemas.microsoft.com/office/word/2010/wordprocessingDrawing" xmlns:wp="http://schemas.openxmlformats.org/drawingml/2006/wordprocessingDrawing" xmlns:w10="urn:schemas-microsoft-com:office:word" xmlns:w="http://schemas.openxmlformats.org/wordprocessingml/2006/main" xmlns:w14="http://schemas.microsoft.com/office/word/2010/wordml" xmlns:w15="http://schemas.microsoft.com/office/word/2012/wordml" xmlns:w16cex="http://schemas.microsoft.com/office/word/2018/wordml/cex" xmlns:w16cid="http://schemas.microsoft.com/office/word/2016/wordml/cid" xmlns:w16="http://schemas.microsoft.com/office/word/2018/wordml" xmlns:w16se="http://schemas.microsoft.com/office/word/2015/wordml/symex" xmlns:wpg="http://schemas.microsoft.com/office/word/2010/wordprocessingGroup" xmlns:wpi="http://schemas.microsoft.com/office/word/2010/wordprocessingInk" xmlns:wne="http://schemas.microsoft.com/office/word/2006/wordml" xmlns:wps="http://schemas.microsoft.com/office/word/2010/wordprocessingShape" mc:Ignorable="w14 w15 w16se w16cid w16 w16cex wp14">
   <w:tbl>
     <w:tblPr>
       <w:tblStyle w:val="Grilledutableau"/>
@@ -3193,7 +3509,7 @@
               <w:lang w:eastAsia="fr-FR"/>
             </w:rPr>
             <w:drawing>
-              <wp:anchor distT="0" distB="0" distL="114300" distR="114300" simplePos="0" relativeHeight="251659264" behindDoc="0" locked="0" layoutInCell="1" allowOverlap="1" wp14:anchorId="4F3EBBE7" wp14:editId="34BB6243">
+              <wp:anchor distT="0" distB="0" distL="114300" distR="114300" simplePos="0" relativeHeight="251659264" behindDoc="0" locked="0" layoutInCell="1" allowOverlap="1" wp14:anchorId="581B37DB" wp14:editId="273AA7C0">
                 <wp:simplePos x="0" y="0"/>
                 <wp:positionH relativeFrom="column">
                   <wp:posOffset>-71120</wp:posOffset>
@@ -3204,7 +3520,7 @@
                 <wp:extent cx="720000" cy="590400"/>
                 <wp:effectExtent l="0" t="0" r="4445" b="635"/>
                 <wp:wrapNone/>
-                <wp:docPr id="10" name="Image 10" descr="C:\Users\Xavier\Desktop\Cours_OK\png\logo_lycee.png"/>
+                <wp:docPr id="4" name="Image 4" descr="C:\Users\Xavier\Desktop\Cours_OK\png\logo_lycee.png"/>
                 <wp:cNvGraphicFramePr>
                   <a:graphicFrameLocks xmlns:a="http://schemas.openxmlformats.org/drawingml/2006/main" noChangeAspect="1"/>
                 </wp:cNvGraphicFramePr>
@@ -3342,11 +3658,11 @@
 </file>
 
 <file path=word/header2.xml><?xml version="1.0" encoding="utf-8"?>
-<w:hdr xmlns:wpc="http://schemas.microsoft.com/office/word/2010/wordprocessingCanvas" xmlns:mc="http://schemas.openxmlformats.org/markup-compatibility/2006" xmlns:o="urn:schemas-microsoft-com:office:office" xmlns:r="http://schemas.openxmlformats.org/officeDocument/2006/relationships" xmlns:m="http://schemas.openxmlformats.org/officeDocument/2006/math" xmlns:v="urn:schemas-microsoft-com:vml" xmlns:wp14="http://schemas.microsoft.com/office/word/2010/wordprocessingDrawing" xmlns:wp="http://schemas.openxmlformats.org/drawingml/2006/wordprocessingDrawing" xmlns:w10="urn:schemas-microsoft-com:office:word" xmlns:w="http://schemas.openxmlformats.org/wordprocessingml/2006/main" xmlns:w14="http://schemas.microsoft.com/office/word/2010/wordml" xmlns:wpg="http://schemas.microsoft.com/office/word/2010/wordprocessingGroup" xmlns:wpi="http://schemas.microsoft.com/office/word/2010/wordprocessingInk" xmlns:wne="http://schemas.microsoft.com/office/word/2006/wordml" xmlns:wps="http://schemas.microsoft.com/office/word/2010/wordprocessingShape" mc:Ignorable="w14 wp14">
+<w:hdr xmlns:wpc="http://schemas.microsoft.com/office/word/2010/wordprocessingCanvas" xmlns:cx="http://schemas.microsoft.com/office/drawing/2014/chartex" xmlns:cx1="http://schemas.microsoft.com/office/drawing/2015/9/8/chartex" xmlns:cx2="http://schemas.microsoft.com/office/drawing/2015/10/21/chartex" xmlns:cx3="http://schemas.microsoft.com/office/drawing/2016/5/9/chartex" xmlns:cx4="http://schemas.microsoft.com/office/drawing/2016/5/10/chartex" xmlns:cx5="http://schemas.microsoft.com/office/drawing/2016/5/11/chartex" xmlns:cx6="http://schemas.microsoft.com/office/drawing/2016/5/12/chartex" xmlns:cx7="http://schemas.microsoft.com/office/drawing/2016/5/13/chartex" xmlns:cx8="http://schemas.microsoft.com/office/drawing/2016/5/14/chartex" xmlns:mc="http://schemas.openxmlformats.org/markup-compatibility/2006" xmlns:aink="http://schemas.microsoft.com/office/drawing/2016/ink" xmlns:am3d="http://schemas.microsoft.com/office/drawing/2017/model3d" xmlns:o="urn:schemas-microsoft-com:office:office" xmlns:r="http://schemas.openxmlformats.org/officeDocument/2006/relationships" xmlns:m="http://schemas.openxmlformats.org/officeDocument/2006/math" xmlns:v="urn:schemas-microsoft-com:vml" xmlns:wp14="http://schemas.microsoft.com/office/word/2010/wordprocessingDrawing" xmlns:wp="http://schemas.openxmlformats.org/drawingml/2006/wordprocessingDrawing" xmlns:w10="urn:schemas-microsoft-com:office:word" xmlns:w="http://schemas.openxmlformats.org/wordprocessingml/2006/main" xmlns:w14="http://schemas.microsoft.com/office/word/2010/wordml" xmlns:w15="http://schemas.microsoft.com/office/word/2012/wordml" xmlns:w16cex="http://schemas.microsoft.com/office/word/2018/wordml/cex" xmlns:w16cid="http://schemas.microsoft.com/office/word/2016/wordml/cid" xmlns:w16="http://schemas.microsoft.com/office/word/2018/wordml" xmlns:w16se="http://schemas.microsoft.com/office/word/2015/wordml/symex" xmlns:wpg="http://schemas.microsoft.com/office/word/2010/wordprocessingGroup" xmlns:wpi="http://schemas.microsoft.com/office/word/2010/wordprocessingInk" xmlns:wne="http://schemas.microsoft.com/office/word/2006/wordml" xmlns:wps="http://schemas.microsoft.com/office/word/2010/wordprocessingShape" mc:Ignorable="w14 w15 w16se w16cid w16 w16cex wp14">
   <w:tbl>
     <w:tblPr>
       <w:tblStyle w:val="Grilledutableau"/>
-      <w:tblW w:w="14601" w:type="dxa"/>
+      <w:tblW w:w="14850" w:type="dxa"/>
       <w:tblBorders>
         <w:top w:val="none" w:sz="0" w:space="0" w:color="auto"/>
         <w:left w:val="none" w:sz="0" w:space="0" w:color="auto"/>
@@ -3360,7 +3676,7 @@
     <w:tblGrid>
       <w:gridCol w:w="1242"/>
       <w:gridCol w:w="11091"/>
-      <w:gridCol w:w="2268"/>
+      <w:gridCol w:w="2517"/>
     </w:tblGrid>
     <w:tr>
       <w:tc>
@@ -3383,7 +3699,7 @@
               <w:lang w:eastAsia="fr-FR"/>
             </w:rPr>
             <w:drawing>
-              <wp:anchor distT="0" distB="0" distL="114300" distR="114300" simplePos="0" relativeHeight="251663360" behindDoc="0" locked="0" layoutInCell="1" allowOverlap="1" wp14:anchorId="4253E787" wp14:editId="27E5EFED">
+              <wp:anchor distT="0" distB="0" distL="114300" distR="114300" simplePos="0" relativeHeight="251663360" behindDoc="0" locked="0" layoutInCell="1" allowOverlap="1" wp14:anchorId="10422667" wp14:editId="54C7F2FE">
                 <wp:simplePos x="0" y="0"/>
                 <wp:positionH relativeFrom="column">
                   <wp:posOffset>-71120</wp:posOffset>
@@ -3462,7 +3778,7 @@
       </w:tc>
       <w:tc>
         <w:tcPr>
-          <w:tcW w:w="2268" w:type="dxa"/>
+          <w:tcW w:w="2517" w:type="dxa"/>
           <w:vMerge w:val="restart"/>
         </w:tcPr>
         <w:p>
@@ -3512,7 +3828,7 @@
       </w:tc>
       <w:tc>
         <w:tcPr>
-          <w:tcW w:w="2268" w:type="dxa"/>
+          <w:tcW w:w="2517" w:type="dxa"/>
           <w:vMerge/>
         </w:tcPr>
         <w:p>
@@ -3532,8 +3848,8 @@
 </file>
 
 <file path=word/numbering.xml><?xml version="1.0" encoding="utf-8"?>
-<w:numbering xmlns:wpc="http://schemas.microsoft.com/office/word/2010/wordprocessingCanvas" xmlns:mc="http://schemas.openxmlformats.org/markup-compatibility/2006" xmlns:o="urn:schemas-microsoft-com:office:office" xmlns:r="http://schemas.openxmlformats.org/officeDocument/2006/relationships" xmlns:m="http://schemas.openxmlformats.org/officeDocument/2006/math" xmlns:v="urn:schemas-microsoft-com:vml" xmlns:wp14="http://schemas.microsoft.com/office/word/2010/wordprocessingDrawing" xmlns:wp="http://schemas.openxmlformats.org/drawingml/2006/wordprocessingDrawing" xmlns:w10="urn:schemas-microsoft-com:office:word" xmlns:w="http://schemas.openxmlformats.org/wordprocessingml/2006/main" xmlns:w14="http://schemas.microsoft.com/office/word/2010/wordml" xmlns:wpg="http://schemas.microsoft.com/office/word/2010/wordprocessingGroup" xmlns:wpi="http://schemas.microsoft.com/office/word/2010/wordprocessingInk" xmlns:wne="http://schemas.microsoft.com/office/word/2006/wordml" xmlns:wps="http://schemas.microsoft.com/office/word/2010/wordprocessingShape" mc:Ignorable="w14 wp14">
-  <w:abstractNum w:abstractNumId="0">
+<w:numbering xmlns:wpc="http://schemas.microsoft.com/office/word/2010/wordprocessingCanvas" xmlns:cx="http://schemas.microsoft.com/office/drawing/2014/chartex" xmlns:cx1="http://schemas.microsoft.com/office/drawing/2015/9/8/chartex" xmlns:cx2="http://schemas.microsoft.com/office/drawing/2015/10/21/chartex" xmlns:cx3="http://schemas.microsoft.com/office/drawing/2016/5/9/chartex" xmlns:cx4="http://schemas.microsoft.com/office/drawing/2016/5/10/chartex" xmlns:cx5="http://schemas.microsoft.com/office/drawing/2016/5/11/chartex" xmlns:cx6="http://schemas.microsoft.com/office/drawing/2016/5/12/chartex" xmlns:cx7="http://schemas.microsoft.com/office/drawing/2016/5/13/chartex" xmlns:cx8="http://schemas.microsoft.com/office/drawing/2016/5/14/chartex" xmlns:mc="http://schemas.openxmlformats.org/markup-compatibility/2006" xmlns:aink="http://schemas.microsoft.com/office/drawing/2016/ink" xmlns:am3d="http://schemas.microsoft.com/office/drawing/2017/model3d" xmlns:o="urn:schemas-microsoft-com:office:office" xmlns:r="http://schemas.openxmlformats.org/officeDocument/2006/relationships" xmlns:m="http://schemas.openxmlformats.org/officeDocument/2006/math" xmlns:v="urn:schemas-microsoft-com:vml" xmlns:wp14="http://schemas.microsoft.com/office/word/2010/wordprocessingDrawing" xmlns:wp="http://schemas.openxmlformats.org/drawingml/2006/wordprocessingDrawing" xmlns:w10="urn:schemas-microsoft-com:office:word" xmlns:w="http://schemas.openxmlformats.org/wordprocessingml/2006/main" xmlns:w14="http://schemas.microsoft.com/office/word/2010/wordml" xmlns:w15="http://schemas.microsoft.com/office/word/2012/wordml" xmlns:w16cex="http://schemas.microsoft.com/office/word/2018/wordml/cex" xmlns:w16cid="http://schemas.microsoft.com/office/word/2016/wordml/cid" xmlns:w16="http://schemas.microsoft.com/office/word/2018/wordml" xmlns:w16se="http://schemas.microsoft.com/office/word/2015/wordml/symex" xmlns:wpg="http://schemas.microsoft.com/office/word/2010/wordprocessingGroup" xmlns:wpi="http://schemas.microsoft.com/office/word/2010/wordprocessingInk" xmlns:wne="http://schemas.microsoft.com/office/word/2006/wordml" xmlns:wps="http://schemas.microsoft.com/office/word/2010/wordprocessingShape" mc:Ignorable="w14 w15 w16se w16cid w16 w16cex wp14">
+  <w:abstractNum w:abstractNumId="0" w15:restartNumberingAfterBreak="0">
     <w:nsid w:val="00B6768C"/>
     <w:multiLevelType w:val="hybridMultilevel"/>
     <w:tmpl w:val="5420B03A"/>
@@ -3619,7 +3935,120 @@
       </w:pPr>
     </w:lvl>
   </w:abstractNum>
-  <w:abstractNum w:abstractNumId="1">
+  <w:abstractNum w:abstractNumId="1" w15:restartNumberingAfterBreak="0">
+    <w:nsid w:val="00DA5881"/>
+    <w:multiLevelType w:val="hybridMultilevel"/>
+    <w:tmpl w:val="42460C5E"/>
+    <w:lvl w:ilvl="0" w:tplc="6BBC6742">
+      <w:start w:val="1"/>
+      <w:numFmt w:val="bullet"/>
+      <w:lvlText w:val=""/>
+      <w:lvlJc w:val="left"/>
+      <w:pPr>
+        <w:ind w:left="720" w:hanging="360"/>
+      </w:pPr>
+      <w:rPr>
+        <w:rFonts w:ascii="Wingdings" w:hAnsi="Wingdings" w:hint="default"/>
+      </w:rPr>
+    </w:lvl>
+    <w:lvl w:ilvl="1" w:tplc="040C0003" w:tentative="1">
+      <w:start w:val="1"/>
+      <w:numFmt w:val="bullet"/>
+      <w:lvlText w:val="o"/>
+      <w:lvlJc w:val="left"/>
+      <w:pPr>
+        <w:ind w:left="1440" w:hanging="360"/>
+      </w:pPr>
+      <w:rPr>
+        <w:rFonts w:ascii="Courier New" w:hAnsi="Courier New" w:cs="Courier New" w:hint="default"/>
+      </w:rPr>
+    </w:lvl>
+    <w:lvl w:ilvl="2" w:tplc="040C0005" w:tentative="1">
+      <w:start w:val="1"/>
+      <w:numFmt w:val="bullet"/>
+      <w:lvlText w:val=""/>
+      <w:lvlJc w:val="left"/>
+      <w:pPr>
+        <w:ind w:left="2160" w:hanging="360"/>
+      </w:pPr>
+      <w:rPr>
+        <w:rFonts w:ascii="Wingdings" w:hAnsi="Wingdings" w:hint="default"/>
+      </w:rPr>
+    </w:lvl>
+    <w:lvl w:ilvl="3" w:tplc="040C0001" w:tentative="1">
+      <w:start w:val="1"/>
+      <w:numFmt w:val="bullet"/>
+      <w:lvlText w:val=""/>
+      <w:lvlJc w:val="left"/>
+      <w:pPr>
+        <w:ind w:left="2880" w:hanging="360"/>
+      </w:pPr>
+      <w:rPr>
+        <w:rFonts w:ascii="Symbol" w:hAnsi="Symbol" w:hint="default"/>
+      </w:rPr>
+    </w:lvl>
+    <w:lvl w:ilvl="4" w:tplc="040C0003" w:tentative="1">
+      <w:start w:val="1"/>
+      <w:numFmt w:val="bullet"/>
+      <w:lvlText w:val="o"/>
+      <w:lvlJc w:val="left"/>
+      <w:pPr>
+        <w:ind w:left="3600" w:hanging="360"/>
+      </w:pPr>
+      <w:rPr>
+        <w:rFonts w:ascii="Courier New" w:hAnsi="Courier New" w:cs="Courier New" w:hint="default"/>
+      </w:rPr>
+    </w:lvl>
+    <w:lvl w:ilvl="5" w:tplc="040C0005" w:tentative="1">
+      <w:start w:val="1"/>
+      <w:numFmt w:val="bullet"/>
+      <w:lvlText w:val=""/>
+      <w:lvlJc w:val="left"/>
+      <w:pPr>
+        <w:ind w:left="4320" w:hanging="360"/>
+      </w:pPr>
+      <w:rPr>
+        <w:rFonts w:ascii="Wingdings" w:hAnsi="Wingdings" w:hint="default"/>
+      </w:rPr>
+    </w:lvl>
+    <w:lvl w:ilvl="6" w:tplc="040C0001" w:tentative="1">
+      <w:start w:val="1"/>
+      <w:numFmt w:val="bullet"/>
+      <w:lvlText w:val=""/>
+      <w:lvlJc w:val="left"/>
+      <w:pPr>
+        <w:ind w:left="5040" w:hanging="360"/>
+      </w:pPr>
+      <w:rPr>
+        <w:rFonts w:ascii="Symbol" w:hAnsi="Symbol" w:hint="default"/>
+      </w:rPr>
+    </w:lvl>
+    <w:lvl w:ilvl="7" w:tplc="040C0003" w:tentative="1">
+      <w:start w:val="1"/>
+      <w:numFmt w:val="bullet"/>
+      <w:lvlText w:val="o"/>
+      <w:lvlJc w:val="left"/>
+      <w:pPr>
+        <w:ind w:left="5760" w:hanging="360"/>
+      </w:pPr>
+      <w:rPr>
+        <w:rFonts w:ascii="Courier New" w:hAnsi="Courier New" w:cs="Courier New" w:hint="default"/>
+      </w:rPr>
+    </w:lvl>
+    <w:lvl w:ilvl="8" w:tplc="040C0005" w:tentative="1">
+      <w:start w:val="1"/>
+      <w:numFmt w:val="bullet"/>
+      <w:lvlText w:val=""/>
+      <w:lvlJc w:val="left"/>
+      <w:pPr>
+        <w:ind w:left="6480" w:hanging="360"/>
+      </w:pPr>
+      <w:rPr>
+        <w:rFonts w:ascii="Wingdings" w:hAnsi="Wingdings" w:hint="default"/>
+      </w:rPr>
+    </w:lvl>
+  </w:abstractNum>
+  <w:abstractNum w:abstractNumId="2" w15:restartNumberingAfterBreak="0">
     <w:nsid w:val="012D4892"/>
     <w:multiLevelType w:val="multilevel"/>
     <w:tmpl w:val="AD58A128"/>
@@ -3712,7 +4141,7 @@
       </w:pPr>
     </w:lvl>
   </w:abstractNum>
-  <w:abstractNum w:abstractNumId="2">
+  <w:abstractNum w:abstractNumId="3" w15:restartNumberingAfterBreak="0">
     <w:nsid w:val="019138BD"/>
     <w:multiLevelType w:val="hybridMultilevel"/>
     <w:tmpl w:val="C3702606"/>
@@ -3825,7 +4254,7 @@
       </w:rPr>
     </w:lvl>
   </w:abstractNum>
-  <w:abstractNum w:abstractNumId="3">
+  <w:abstractNum w:abstractNumId="4" w15:restartNumberingAfterBreak="0">
     <w:nsid w:val="13E330DB"/>
     <w:multiLevelType w:val="hybridMultilevel"/>
     <w:tmpl w:val="726275EC"/>
@@ -3940,7 +4369,7 @@
       </w:rPr>
     </w:lvl>
   </w:abstractNum>
-  <w:abstractNum w:abstractNumId="4">
+  <w:abstractNum w:abstractNumId="5" w15:restartNumberingAfterBreak="0">
     <w:nsid w:val="152C0009"/>
     <w:multiLevelType w:val="hybridMultilevel"/>
     <w:tmpl w:val="FA4A86E6"/>
@@ -4053,7 +4482,7 @@
       </w:rPr>
     </w:lvl>
   </w:abstractNum>
-  <w:abstractNum w:abstractNumId="5">
+  <w:abstractNum w:abstractNumId="6" w15:restartNumberingAfterBreak="0">
     <w:nsid w:val="1BB23236"/>
     <w:multiLevelType w:val="hybridMultilevel"/>
     <w:tmpl w:val="D9089D6C"/>
@@ -4139,7 +4568,7 @@
       </w:pPr>
     </w:lvl>
   </w:abstractNum>
-  <w:abstractNum w:abstractNumId="6">
+  <w:abstractNum w:abstractNumId="7" w15:restartNumberingAfterBreak="0">
     <w:nsid w:val="1CDB2C01"/>
     <w:multiLevelType w:val="hybridMultilevel"/>
     <w:tmpl w:val="C07AAFE6"/>
@@ -4254,7 +4683,7 @@
       </w:rPr>
     </w:lvl>
   </w:abstractNum>
-  <w:abstractNum w:abstractNumId="7">
+  <w:abstractNum w:abstractNumId="8" w15:restartNumberingAfterBreak="0">
     <w:nsid w:val="205F0F77"/>
     <w:multiLevelType w:val="hybridMultilevel"/>
     <w:tmpl w:val="01685D7C"/>
@@ -4371,7 +4800,7 @@
       </w:rPr>
     </w:lvl>
   </w:abstractNum>
-  <w:abstractNum w:abstractNumId="8">
+  <w:abstractNum w:abstractNumId="9" w15:restartNumberingAfterBreak="0">
     <w:nsid w:val="22E430CD"/>
     <w:multiLevelType w:val="hybridMultilevel"/>
     <w:tmpl w:val="AC5CDC50"/>
@@ -4486,7 +4915,7 @@
       </w:rPr>
     </w:lvl>
   </w:abstractNum>
-  <w:abstractNum w:abstractNumId="9">
+  <w:abstractNum w:abstractNumId="10" w15:restartNumberingAfterBreak="0">
     <w:nsid w:val="262E70A0"/>
     <w:multiLevelType w:val="hybridMultilevel"/>
     <w:tmpl w:val="D8C489BA"/>
@@ -4601,7 +5030,7 @@
       </w:rPr>
     </w:lvl>
   </w:abstractNum>
-  <w:abstractNum w:abstractNumId="10">
+  <w:abstractNum w:abstractNumId="11" w15:restartNumberingAfterBreak="0">
     <w:nsid w:val="2A094ACE"/>
     <w:multiLevelType w:val="hybridMultilevel"/>
     <w:tmpl w:val="183CFB1E"/>
@@ -4716,7 +5145,7 @@
       </w:rPr>
     </w:lvl>
   </w:abstractNum>
-  <w:abstractNum w:abstractNumId="11">
+  <w:abstractNum w:abstractNumId="12" w15:restartNumberingAfterBreak="0">
     <w:nsid w:val="38DA3F6E"/>
     <w:multiLevelType w:val="hybridMultilevel"/>
     <w:tmpl w:val="D9089D6C"/>
@@ -4802,7 +5231,7 @@
       </w:pPr>
     </w:lvl>
   </w:abstractNum>
-  <w:abstractNum w:abstractNumId="12">
+  <w:abstractNum w:abstractNumId="13" w15:restartNumberingAfterBreak="0">
     <w:nsid w:val="3E4E643A"/>
     <w:multiLevelType w:val="hybridMultilevel"/>
     <w:tmpl w:val="3278A7C4"/>
@@ -4914,7 +5343,7 @@
       </w:rPr>
     </w:lvl>
   </w:abstractNum>
-  <w:abstractNum w:abstractNumId="13">
+  <w:abstractNum w:abstractNumId="14" w15:restartNumberingAfterBreak="0">
     <w:nsid w:val="418C4CD5"/>
     <w:multiLevelType w:val="hybridMultilevel"/>
     <w:tmpl w:val="9356B1A2"/>
@@ -5029,7 +5458,7 @@
       </w:rPr>
     </w:lvl>
   </w:abstractNum>
-  <w:abstractNum w:abstractNumId="14">
+  <w:abstractNum w:abstractNumId="15" w15:restartNumberingAfterBreak="0">
     <w:nsid w:val="41B46256"/>
     <w:multiLevelType w:val="multilevel"/>
     <w:tmpl w:val="2AC2DE68"/>
@@ -5124,7 +5553,7 @@
       </w:pPr>
     </w:lvl>
   </w:abstractNum>
-  <w:abstractNum w:abstractNumId="15">
+  <w:abstractNum w:abstractNumId="16" w15:restartNumberingAfterBreak="0">
     <w:nsid w:val="464A4725"/>
     <w:multiLevelType w:val="hybridMultilevel"/>
     <w:tmpl w:val="C088AC32"/>
@@ -5217,7 +5646,7 @@
       </w:pPr>
     </w:lvl>
   </w:abstractNum>
-  <w:abstractNum w:abstractNumId="16">
+  <w:abstractNum w:abstractNumId="17" w15:restartNumberingAfterBreak="0">
     <w:nsid w:val="484C5E2A"/>
     <w:multiLevelType w:val="multilevel"/>
     <w:tmpl w:val="040C001F"/>
@@ -5310,7 +5739,7 @@
       </w:pPr>
     </w:lvl>
   </w:abstractNum>
-  <w:abstractNum w:abstractNumId="17">
+  <w:abstractNum w:abstractNumId="18" w15:restartNumberingAfterBreak="0">
     <w:nsid w:val="4B73477F"/>
     <w:multiLevelType w:val="hybridMultilevel"/>
     <w:tmpl w:val="19983ED4"/>
@@ -5396,7 +5825,7 @@
       </w:pPr>
     </w:lvl>
   </w:abstractNum>
-  <w:abstractNum w:abstractNumId="18">
+  <w:abstractNum w:abstractNumId="19" w15:restartNumberingAfterBreak="0">
     <w:nsid w:val="51A6266B"/>
     <w:multiLevelType w:val="hybridMultilevel"/>
     <w:tmpl w:val="44084054"/>
@@ -5509,7 +5938,7 @@
       </w:rPr>
     </w:lvl>
   </w:abstractNum>
-  <w:abstractNum w:abstractNumId="19">
+  <w:abstractNum w:abstractNumId="20" w15:restartNumberingAfterBreak="0">
     <w:nsid w:val="52A12CF8"/>
     <w:multiLevelType w:val="hybridMultilevel"/>
     <w:tmpl w:val="A680F3EC"/>
@@ -5624,7 +6053,7 @@
       </w:rPr>
     </w:lvl>
   </w:abstractNum>
-  <w:abstractNum w:abstractNumId="20">
+  <w:abstractNum w:abstractNumId="21" w15:restartNumberingAfterBreak="0">
     <w:nsid w:val="5403515E"/>
     <w:multiLevelType w:val="hybridMultilevel"/>
     <w:tmpl w:val="85A2FF7C"/>
@@ -5739,7 +6168,7 @@
       </w:rPr>
     </w:lvl>
   </w:abstractNum>
-  <w:abstractNum w:abstractNumId="21">
+  <w:abstractNum w:abstractNumId="22" w15:restartNumberingAfterBreak="0">
     <w:nsid w:val="54284E87"/>
     <w:multiLevelType w:val="hybridMultilevel"/>
     <w:tmpl w:val="B9964EEC"/>
@@ -5854,7 +6283,233 @@
       </w:rPr>
     </w:lvl>
   </w:abstractNum>
-  <w:abstractNum w:abstractNumId="22">
+  <w:abstractNum w:abstractNumId="23" w15:restartNumberingAfterBreak="0">
+    <w:nsid w:val="59D46E2A"/>
+    <w:multiLevelType w:val="hybridMultilevel"/>
+    <w:tmpl w:val="381043BC"/>
+    <w:lvl w:ilvl="0" w:tplc="6BBC6742">
+      <w:start w:val="1"/>
+      <w:numFmt w:val="bullet"/>
+      <w:lvlText w:val=""/>
+      <w:lvlJc w:val="left"/>
+      <w:pPr>
+        <w:ind w:left="720" w:hanging="360"/>
+      </w:pPr>
+      <w:rPr>
+        <w:rFonts w:ascii="Wingdings" w:hAnsi="Wingdings" w:hint="default"/>
+      </w:rPr>
+    </w:lvl>
+    <w:lvl w:ilvl="1" w:tplc="040C0003" w:tentative="1">
+      <w:start w:val="1"/>
+      <w:numFmt w:val="bullet"/>
+      <w:lvlText w:val="o"/>
+      <w:lvlJc w:val="left"/>
+      <w:pPr>
+        <w:ind w:left="1440" w:hanging="360"/>
+      </w:pPr>
+      <w:rPr>
+        <w:rFonts w:ascii="Courier New" w:hAnsi="Courier New" w:cs="Courier New" w:hint="default"/>
+      </w:rPr>
+    </w:lvl>
+    <w:lvl w:ilvl="2" w:tplc="040C0005" w:tentative="1">
+      <w:start w:val="1"/>
+      <w:numFmt w:val="bullet"/>
+      <w:lvlText w:val=""/>
+      <w:lvlJc w:val="left"/>
+      <w:pPr>
+        <w:ind w:left="2160" w:hanging="360"/>
+      </w:pPr>
+      <w:rPr>
+        <w:rFonts w:ascii="Wingdings" w:hAnsi="Wingdings" w:hint="default"/>
+      </w:rPr>
+    </w:lvl>
+    <w:lvl w:ilvl="3" w:tplc="040C0001" w:tentative="1">
+      <w:start w:val="1"/>
+      <w:numFmt w:val="bullet"/>
+      <w:lvlText w:val=""/>
+      <w:lvlJc w:val="left"/>
+      <w:pPr>
+        <w:ind w:left="2880" w:hanging="360"/>
+      </w:pPr>
+      <w:rPr>
+        <w:rFonts w:ascii="Symbol" w:hAnsi="Symbol" w:hint="default"/>
+      </w:rPr>
+    </w:lvl>
+    <w:lvl w:ilvl="4" w:tplc="040C0003" w:tentative="1">
+      <w:start w:val="1"/>
+      <w:numFmt w:val="bullet"/>
+      <w:lvlText w:val="o"/>
+      <w:lvlJc w:val="left"/>
+      <w:pPr>
+        <w:ind w:left="3600" w:hanging="360"/>
+      </w:pPr>
+      <w:rPr>
+        <w:rFonts w:ascii="Courier New" w:hAnsi="Courier New" w:cs="Courier New" w:hint="default"/>
+      </w:rPr>
+    </w:lvl>
+    <w:lvl w:ilvl="5" w:tplc="040C0005" w:tentative="1">
+      <w:start w:val="1"/>
+      <w:numFmt w:val="bullet"/>
+      <w:lvlText w:val=""/>
+      <w:lvlJc w:val="left"/>
+      <w:pPr>
+        <w:ind w:left="4320" w:hanging="360"/>
+      </w:pPr>
+      <w:rPr>
+        <w:rFonts w:ascii="Wingdings" w:hAnsi="Wingdings" w:hint="default"/>
+      </w:rPr>
+    </w:lvl>
+    <w:lvl w:ilvl="6" w:tplc="040C0001" w:tentative="1">
+      <w:start w:val="1"/>
+      <w:numFmt w:val="bullet"/>
+      <w:lvlText w:val=""/>
+      <w:lvlJc w:val="left"/>
+      <w:pPr>
+        <w:ind w:left="5040" w:hanging="360"/>
+      </w:pPr>
+      <w:rPr>
+        <w:rFonts w:ascii="Symbol" w:hAnsi="Symbol" w:hint="default"/>
+      </w:rPr>
+    </w:lvl>
+    <w:lvl w:ilvl="7" w:tplc="040C0003" w:tentative="1">
+      <w:start w:val="1"/>
+      <w:numFmt w:val="bullet"/>
+      <w:lvlText w:val="o"/>
+      <w:lvlJc w:val="left"/>
+      <w:pPr>
+        <w:ind w:left="5760" w:hanging="360"/>
+      </w:pPr>
+      <w:rPr>
+        <w:rFonts w:ascii="Courier New" w:hAnsi="Courier New" w:cs="Courier New" w:hint="default"/>
+      </w:rPr>
+    </w:lvl>
+    <w:lvl w:ilvl="8" w:tplc="040C0005" w:tentative="1">
+      <w:start w:val="1"/>
+      <w:numFmt w:val="bullet"/>
+      <w:lvlText w:val=""/>
+      <w:lvlJc w:val="left"/>
+      <w:pPr>
+        <w:ind w:left="6480" w:hanging="360"/>
+      </w:pPr>
+      <w:rPr>
+        <w:rFonts w:ascii="Wingdings" w:hAnsi="Wingdings" w:hint="default"/>
+      </w:rPr>
+    </w:lvl>
+  </w:abstractNum>
+  <w:abstractNum w:abstractNumId="24" w15:restartNumberingAfterBreak="0">
+    <w:nsid w:val="5EBE679E"/>
+    <w:multiLevelType w:val="hybridMultilevel"/>
+    <w:tmpl w:val="EC0AE3E8"/>
+    <w:lvl w:ilvl="0" w:tplc="6BBC6742">
+      <w:start w:val="1"/>
+      <w:numFmt w:val="bullet"/>
+      <w:lvlText w:val=""/>
+      <w:lvlJc w:val="left"/>
+      <w:pPr>
+        <w:ind w:left="720" w:hanging="360"/>
+      </w:pPr>
+      <w:rPr>
+        <w:rFonts w:ascii="Wingdings" w:hAnsi="Wingdings" w:hint="default"/>
+      </w:rPr>
+    </w:lvl>
+    <w:lvl w:ilvl="1" w:tplc="040C0003" w:tentative="1">
+      <w:start w:val="1"/>
+      <w:numFmt w:val="bullet"/>
+      <w:lvlText w:val="o"/>
+      <w:lvlJc w:val="left"/>
+      <w:pPr>
+        <w:ind w:left="1440" w:hanging="360"/>
+      </w:pPr>
+      <w:rPr>
+        <w:rFonts w:ascii="Courier New" w:hAnsi="Courier New" w:cs="Courier New" w:hint="default"/>
+      </w:rPr>
+    </w:lvl>
+    <w:lvl w:ilvl="2" w:tplc="040C0005" w:tentative="1">
+      <w:start w:val="1"/>
+      <w:numFmt w:val="bullet"/>
+      <w:lvlText w:val=""/>
+      <w:lvlJc w:val="left"/>
+      <w:pPr>
+        <w:ind w:left="2160" w:hanging="360"/>
+      </w:pPr>
+      <w:rPr>
+        <w:rFonts w:ascii="Wingdings" w:hAnsi="Wingdings" w:hint="default"/>
+      </w:rPr>
+    </w:lvl>
+    <w:lvl w:ilvl="3" w:tplc="040C0001" w:tentative="1">
+      <w:start w:val="1"/>
+      <w:numFmt w:val="bullet"/>
+      <w:lvlText w:val=""/>
+      <w:lvlJc w:val="left"/>
+      <w:pPr>
+        <w:ind w:left="2880" w:hanging="360"/>
+      </w:pPr>
+      <w:rPr>
+        <w:rFonts w:ascii="Symbol" w:hAnsi="Symbol" w:hint="default"/>
+      </w:rPr>
+    </w:lvl>
+    <w:lvl w:ilvl="4" w:tplc="040C0003" w:tentative="1">
+      <w:start w:val="1"/>
+      <w:numFmt w:val="bullet"/>
+      <w:lvlText w:val="o"/>
+      <w:lvlJc w:val="left"/>
+      <w:pPr>
+        <w:ind w:left="3600" w:hanging="360"/>
+      </w:pPr>
+      <w:rPr>
+        <w:rFonts w:ascii="Courier New" w:hAnsi="Courier New" w:cs="Courier New" w:hint="default"/>
+      </w:rPr>
+    </w:lvl>
+    <w:lvl w:ilvl="5" w:tplc="040C0005" w:tentative="1">
+      <w:start w:val="1"/>
+      <w:numFmt w:val="bullet"/>
+      <w:lvlText w:val=""/>
+      <w:lvlJc w:val="left"/>
+      <w:pPr>
+        <w:ind w:left="4320" w:hanging="360"/>
+      </w:pPr>
+      <w:rPr>
+        <w:rFonts w:ascii="Wingdings" w:hAnsi="Wingdings" w:hint="default"/>
+      </w:rPr>
+    </w:lvl>
+    <w:lvl w:ilvl="6" w:tplc="040C0001" w:tentative="1">
+      <w:start w:val="1"/>
+      <w:numFmt w:val="bullet"/>
+      <w:lvlText w:val=""/>
+      <w:lvlJc w:val="left"/>
+      <w:pPr>
+        <w:ind w:left="5040" w:hanging="360"/>
+      </w:pPr>
+      <w:rPr>
+        <w:rFonts w:ascii="Symbol" w:hAnsi="Symbol" w:hint="default"/>
+      </w:rPr>
+    </w:lvl>
+    <w:lvl w:ilvl="7" w:tplc="040C0003" w:tentative="1">
+      <w:start w:val="1"/>
+      <w:numFmt w:val="bullet"/>
+      <w:lvlText w:val="o"/>
+      <w:lvlJc w:val="left"/>
+      <w:pPr>
+        <w:ind w:left="5760" w:hanging="360"/>
+      </w:pPr>
+      <w:rPr>
+        <w:rFonts w:ascii="Courier New" w:hAnsi="Courier New" w:cs="Courier New" w:hint="default"/>
+      </w:rPr>
+    </w:lvl>
+    <w:lvl w:ilvl="8" w:tplc="040C0005" w:tentative="1">
+      <w:start w:val="1"/>
+      <w:numFmt w:val="bullet"/>
+      <w:lvlText w:val=""/>
+      <w:lvlJc w:val="left"/>
+      <w:pPr>
+        <w:ind w:left="6480" w:hanging="360"/>
+      </w:pPr>
+      <w:rPr>
+        <w:rFonts w:ascii="Wingdings" w:hAnsi="Wingdings" w:hint="default"/>
+      </w:rPr>
+    </w:lvl>
+  </w:abstractNum>
+  <w:abstractNum w:abstractNumId="25" w15:restartNumberingAfterBreak="0">
     <w:nsid w:val="5F4E0ECB"/>
     <w:multiLevelType w:val="hybridMultilevel"/>
     <w:tmpl w:val="76DC55E4"/>
@@ -5967,7 +6622,7 @@
       </w:rPr>
     </w:lvl>
   </w:abstractNum>
-  <w:abstractNum w:abstractNumId="23">
+  <w:abstractNum w:abstractNumId="26" w15:restartNumberingAfterBreak="0">
     <w:nsid w:val="608F22E5"/>
     <w:multiLevelType w:val="hybridMultilevel"/>
     <w:tmpl w:val="D9089D6C"/>
@@ -6053,7 +6708,7 @@
       </w:pPr>
     </w:lvl>
   </w:abstractNum>
-  <w:abstractNum w:abstractNumId="24">
+  <w:abstractNum w:abstractNumId="27" w15:restartNumberingAfterBreak="0">
     <w:nsid w:val="631F75F4"/>
     <w:multiLevelType w:val="hybridMultilevel"/>
     <w:tmpl w:val="D9089D6C"/>
@@ -6139,7 +6794,7 @@
       </w:pPr>
     </w:lvl>
   </w:abstractNum>
-  <w:abstractNum w:abstractNumId="25">
+  <w:abstractNum w:abstractNumId="28" w15:restartNumberingAfterBreak="0">
     <w:nsid w:val="65E83793"/>
     <w:multiLevelType w:val="hybridMultilevel"/>
     <w:tmpl w:val="65109EA8"/>
@@ -6254,7 +6909,7 @@
       </w:rPr>
     </w:lvl>
   </w:abstractNum>
-  <w:abstractNum w:abstractNumId="26">
+  <w:abstractNum w:abstractNumId="29" w15:restartNumberingAfterBreak="0">
     <w:nsid w:val="67A318A4"/>
     <w:multiLevelType w:val="hybridMultilevel"/>
     <w:tmpl w:val="9C6A04BA"/>
@@ -6369,7 +7024,7 @@
       </w:rPr>
     </w:lvl>
   </w:abstractNum>
-  <w:abstractNum w:abstractNumId="27">
+  <w:abstractNum w:abstractNumId="30" w15:restartNumberingAfterBreak="0">
     <w:nsid w:val="71A92A8C"/>
     <w:multiLevelType w:val="hybridMultilevel"/>
     <w:tmpl w:val="0096E01C"/>
@@ -6484,7 +7139,7 @@
       </w:rPr>
     </w:lvl>
   </w:abstractNum>
-  <w:abstractNum w:abstractNumId="28">
+  <w:abstractNum w:abstractNumId="31" w15:restartNumberingAfterBreak="0">
     <w:nsid w:val="728A7830"/>
     <w:multiLevelType w:val="hybridMultilevel"/>
     <w:tmpl w:val="D9089D6C"/>
@@ -6570,7 +7225,7 @@
       </w:pPr>
     </w:lvl>
   </w:abstractNum>
-  <w:abstractNum w:abstractNumId="29">
+  <w:abstractNum w:abstractNumId="32" w15:restartNumberingAfterBreak="0">
     <w:nsid w:val="74731E5D"/>
     <w:multiLevelType w:val="hybridMultilevel"/>
     <w:tmpl w:val="2F0AEE92"/>
@@ -6685,7 +7340,7 @@
       </w:rPr>
     </w:lvl>
   </w:abstractNum>
-  <w:abstractNum w:abstractNumId="30">
+  <w:abstractNum w:abstractNumId="33" w15:restartNumberingAfterBreak="0">
     <w:nsid w:val="7AB67392"/>
     <w:multiLevelType w:val="hybridMultilevel"/>
     <w:tmpl w:val="24263E42"/>
@@ -6800,7 +7455,7 @@
       </w:rPr>
     </w:lvl>
   </w:abstractNum>
-  <w:abstractNum w:abstractNumId="31">
+  <w:abstractNum w:abstractNumId="34" w15:restartNumberingAfterBreak="0">
     <w:nsid w:val="7B3C0EAD"/>
     <w:multiLevelType w:val="hybridMultilevel"/>
     <w:tmpl w:val="4EA80AFE"/>
@@ -6916,106 +7571,115 @@
     </w:lvl>
   </w:abstractNum>
   <w:num w:numId="1">
+    <w:abstractNumId w:val="17"/>
+  </w:num>
+  <w:num w:numId="2">
+    <w:abstractNumId w:val="2"/>
+  </w:num>
+  <w:num w:numId="3">
     <w:abstractNumId w:val="16"/>
   </w:num>
-  <w:num w:numId="2">
-    <w:abstractNumId w:val="1"/>
-  </w:num>
-  <w:num w:numId="3">
+  <w:num w:numId="4">
     <w:abstractNumId w:val="15"/>
   </w:num>
-  <w:num w:numId="4">
-    <w:abstractNumId w:val="14"/>
-  </w:num>
   <w:num w:numId="5">
-    <w:abstractNumId w:val="26"/>
+    <w:abstractNumId w:val="29"/>
   </w:num>
   <w:num w:numId="6">
-    <w:abstractNumId w:val="12"/>
+    <w:abstractNumId w:val="13"/>
   </w:num>
   <w:num w:numId="7">
-    <w:abstractNumId w:val="22"/>
+    <w:abstractNumId w:val="25"/>
   </w:num>
   <w:num w:numId="8">
-    <w:abstractNumId w:val="4"/>
+    <w:abstractNumId w:val="5"/>
   </w:num>
   <w:num w:numId="9">
-    <w:abstractNumId w:val="17"/>
+    <w:abstractNumId w:val="18"/>
   </w:num>
   <w:num w:numId="10">
-    <w:abstractNumId w:val="7"/>
+    <w:abstractNumId w:val="8"/>
   </w:num>
   <w:num w:numId="11">
     <w:abstractNumId w:val="0"/>
   </w:num>
   <w:num w:numId="12">
-    <w:abstractNumId w:val="5"/>
+    <w:abstractNumId w:val="6"/>
   </w:num>
   <w:num w:numId="13">
-    <w:abstractNumId w:val="8"/>
+    <w:abstractNumId w:val="9"/>
   </w:num>
   <w:num w:numId="14">
-    <w:abstractNumId w:val="24"/>
+    <w:abstractNumId w:val="27"/>
   </w:num>
   <w:num w:numId="15">
+    <w:abstractNumId w:val="34"/>
+  </w:num>
+  <w:num w:numId="16">
     <w:abstractNumId w:val="31"/>
   </w:num>
-  <w:num w:numId="16">
+  <w:num w:numId="17">
+    <w:abstractNumId w:val="14"/>
+  </w:num>
+  <w:num w:numId="18">
+    <w:abstractNumId w:val="12"/>
+  </w:num>
+  <w:num w:numId="19">
+    <w:abstractNumId w:val="3"/>
+  </w:num>
+  <w:num w:numId="20">
+    <w:abstractNumId w:val="22"/>
+  </w:num>
+  <w:num w:numId="21">
+    <w:abstractNumId w:val="4"/>
+  </w:num>
+  <w:num w:numId="22">
+    <w:abstractNumId w:val="30"/>
+  </w:num>
+  <w:num w:numId="23">
+    <w:abstractNumId w:val="10"/>
+  </w:num>
+  <w:num w:numId="24">
+    <w:abstractNumId w:val="32"/>
+  </w:num>
+  <w:num w:numId="25">
+    <w:abstractNumId w:val="26"/>
+  </w:num>
+  <w:num w:numId="26">
+    <w:abstractNumId w:val="33"/>
+  </w:num>
+  <w:num w:numId="27">
+    <w:abstractNumId w:val="7"/>
+  </w:num>
+  <w:num w:numId="28">
     <w:abstractNumId w:val="28"/>
   </w:num>
-  <w:num w:numId="17">
-    <w:abstractNumId w:val="13"/>
+  <w:num w:numId="29">
+    <w:abstractNumId w:val="20"/>
   </w:num>
-  <w:num w:numId="18">
+  <w:num w:numId="30">
+    <w:abstractNumId w:val="21"/>
+  </w:num>
+  <w:num w:numId="31">
     <w:abstractNumId w:val="11"/>
   </w:num>
-  <w:num w:numId="19">
-    <w:abstractNumId w:val="2"/>
+  <w:num w:numId="32">
+    <w:abstractNumId w:val="19"/>
   </w:num>
-  <w:num w:numId="20">
-    <w:abstractNumId w:val="21"/>
-  </w:num>
-  <w:num w:numId="21">
-    <w:abstractNumId w:val="3"/>
-  </w:num>
-  <w:num w:numId="22">
-    <w:abstractNumId w:val="27"/>
-  </w:num>
-  <w:num w:numId="23">
-    <w:abstractNumId w:val="9"/>
-  </w:num>
-  <w:num w:numId="24">
-    <w:abstractNumId w:val="29"/>
-  </w:num>
-  <w:num w:numId="25">
+  <w:num w:numId="33">
     <w:abstractNumId w:val="23"/>
   </w:num>
-  <w:num w:numId="26">
-    <w:abstractNumId w:val="30"/>
+  <w:num w:numId="34">
+    <w:abstractNumId w:val="1"/>
   </w:num>
-  <w:num w:numId="27">
-    <w:abstractNumId w:val="6"/>
-  </w:num>
-  <w:num w:numId="28">
-    <w:abstractNumId w:val="25"/>
-  </w:num>
-  <w:num w:numId="29">
-    <w:abstractNumId w:val="19"/>
-  </w:num>
-  <w:num w:numId="30">
-    <w:abstractNumId w:val="20"/>
-  </w:num>
-  <w:num w:numId="31">
-    <w:abstractNumId w:val="10"/>
-  </w:num>
-  <w:num w:numId="32">
-    <w:abstractNumId w:val="18"/>
+  <w:num w:numId="35">
+    <w:abstractNumId w:val="24"/>
   </w:num>
 </w:numbering>
 </file>
 
 <file path=word/styles.xml><?xml version="1.0" encoding="utf-8"?>
-<w:styles xmlns:mc="http://schemas.openxmlformats.org/markup-compatibility/2006" xmlns:r="http://schemas.openxmlformats.org/officeDocument/2006/relationships" xmlns:w="http://schemas.openxmlformats.org/wordprocessingml/2006/main" xmlns:w14="http://schemas.microsoft.com/office/word/2010/wordml" mc:Ignorable="w14">
+<w:styles xmlns:mc="http://schemas.openxmlformats.org/markup-compatibility/2006" xmlns:r="http://schemas.openxmlformats.org/officeDocument/2006/relationships" xmlns:w="http://schemas.openxmlformats.org/wordprocessingml/2006/main" xmlns:w14="http://schemas.microsoft.com/office/word/2010/wordml" xmlns:w15="http://schemas.microsoft.com/office/word/2012/wordml" xmlns:w16cex="http://schemas.microsoft.com/office/word/2018/wordml/cex" xmlns:w16cid="http://schemas.microsoft.com/office/word/2016/wordml/cid" xmlns:w16="http://schemas.microsoft.com/office/word/2018/wordml" xmlns:w16se="http://schemas.microsoft.com/office/word/2015/wordml/symex" mc:Ignorable="w14 w15 w16se w16cid w16 w16cex">
   <w:docDefaults>
     <w:rPrDefault>
       <w:rPr>
@@ -7031,144 +7695,383 @@
       </w:pPr>
     </w:pPrDefault>
   </w:docDefaults>
-  <w:latentStyles w:defLockedState="0" w:defUIPriority="99" w:defSemiHidden="1" w:defUnhideWhenUsed="1" w:defQFormat="0" w:count="267">
-    <w:lsdException w:name="Normal" w:semiHidden="0" w:uiPriority="0" w:unhideWhenUsed="0" w:qFormat="1"/>
-    <w:lsdException w:name="heading 1" w:semiHidden="0" w:uiPriority="9" w:unhideWhenUsed="0" w:qFormat="1"/>
-    <w:lsdException w:name="heading 2" w:uiPriority="9" w:qFormat="1"/>
-    <w:lsdException w:name="heading 3" w:uiPriority="9" w:qFormat="1"/>
-    <w:lsdException w:name="heading 4" w:uiPriority="9" w:qFormat="1"/>
-    <w:lsdException w:name="heading 5" w:uiPriority="9" w:qFormat="1"/>
-    <w:lsdException w:name="heading 6" w:uiPriority="9" w:qFormat="1"/>
-    <w:lsdException w:name="heading 7" w:uiPriority="9" w:qFormat="1"/>
-    <w:lsdException w:name="heading 8" w:uiPriority="9" w:qFormat="1"/>
-    <w:lsdException w:name="heading 9" w:uiPriority="9" w:qFormat="1"/>
-    <w:lsdException w:name="toc 1" w:uiPriority="39"/>
-    <w:lsdException w:name="toc 2" w:uiPriority="39"/>
-    <w:lsdException w:name="toc 3" w:uiPriority="39"/>
-    <w:lsdException w:name="toc 4" w:uiPriority="39"/>
-    <w:lsdException w:name="toc 5" w:uiPriority="39"/>
-    <w:lsdException w:name="toc 6" w:uiPriority="39"/>
-    <w:lsdException w:name="toc 7" w:uiPriority="39"/>
-    <w:lsdException w:name="toc 8" w:uiPriority="39"/>
-    <w:lsdException w:name="toc 9" w:uiPriority="39"/>
-    <w:lsdException w:name="caption" w:uiPriority="35" w:qFormat="1"/>
-    <w:lsdException w:name="Title" w:semiHidden="0" w:uiPriority="10" w:unhideWhenUsed="0" w:qFormat="1"/>
-    <w:lsdException w:name="Default Paragraph Font" w:uiPriority="1"/>
-    <w:lsdException w:name="Subtitle" w:semiHidden="0" w:uiPriority="11" w:unhideWhenUsed="0" w:qFormat="1"/>
-    <w:lsdException w:name="Strong" w:semiHidden="0" w:uiPriority="22" w:unhideWhenUsed="0" w:qFormat="1"/>
-    <w:lsdException w:name="Emphasis" w:semiHidden="0" w:uiPriority="20" w:unhideWhenUsed="0" w:qFormat="1"/>
-    <w:lsdException w:name="Table Grid" w:semiHidden="0" w:uiPriority="0" w:unhideWhenUsed="0"/>
-    <w:lsdException w:name="Placeholder Text" w:unhideWhenUsed="0"/>
-    <w:lsdException w:name="No Spacing" w:semiHidden="0" w:uiPriority="1" w:unhideWhenUsed="0" w:qFormat="1"/>
-    <w:lsdException w:name="Light Shading" w:semiHidden="0" w:uiPriority="60" w:unhideWhenUsed="0"/>
-    <w:lsdException w:name="Light List" w:semiHidden="0" w:uiPriority="61" w:unhideWhenUsed="0"/>
-    <w:lsdException w:name="Light Grid" w:semiHidden="0" w:uiPriority="62" w:unhideWhenUsed="0"/>
-    <w:lsdException w:name="Medium Shading 1" w:semiHidden="0" w:uiPriority="63" w:unhideWhenUsed="0"/>
-    <w:lsdException w:name="Medium Shading 2" w:semiHidden="0" w:uiPriority="64" w:unhideWhenUsed="0"/>
-    <w:lsdException w:name="Medium List 1" w:semiHidden="0" w:uiPriority="65" w:unhideWhenUsed="0"/>
-    <w:lsdException w:name="Medium List 2" w:semiHidden="0" w:uiPriority="66" w:unhideWhenUsed="0"/>
-    <w:lsdException w:name="Medium Grid 1" w:semiHidden="0" w:uiPriority="67" w:unhideWhenUsed="0"/>
-    <w:lsdException w:name="Medium Grid 2" w:semiHidden="0" w:uiPriority="68" w:unhideWhenUsed="0"/>
-    <w:lsdException w:name="Medium Grid 3" w:semiHidden="0" w:uiPriority="69" w:unhideWhenUsed="0"/>
-    <w:lsdException w:name="Dark List" w:semiHidden="0" w:uiPriority="70" w:unhideWhenUsed="0"/>
-    <w:lsdException w:name="Colorful Shading" w:semiHidden="0" w:uiPriority="71" w:unhideWhenUsed="0"/>
-    <w:lsdException w:name="Colorful List" w:semiHidden="0" w:uiPriority="72" w:unhideWhenUsed="0"/>
-    <w:lsdException w:name="Colorful Grid" w:semiHidden="0" w:uiPriority="73" w:unhideWhenUsed="0"/>
-    <w:lsdException w:name="Light Shading Accent 1" w:semiHidden="0" w:uiPriority="60" w:unhideWhenUsed="0"/>
-    <w:lsdException w:name="Light List Accent 1" w:semiHidden="0" w:uiPriority="61" w:unhideWhenUsed="0"/>
-    <w:lsdException w:name="Light Grid Accent 1" w:semiHidden="0" w:uiPriority="62" w:unhideWhenUsed="0"/>
-    <w:lsdException w:name="Medium Shading 1 Accent 1" w:semiHidden="0" w:uiPriority="63" w:unhideWhenUsed="0"/>
-    <w:lsdException w:name="Medium Shading 2 Accent 1" w:semiHidden="0" w:uiPriority="64" w:unhideWhenUsed="0"/>
-    <w:lsdException w:name="Medium List 1 Accent 1" w:semiHidden="0" w:uiPriority="65" w:unhideWhenUsed="0"/>
-    <w:lsdException w:name="Revision" w:unhideWhenUsed="0"/>
-    <w:lsdException w:name="List Paragraph" w:semiHidden="0" w:uiPriority="34" w:unhideWhenUsed="0" w:qFormat="1"/>
-    <w:lsdException w:name="Quote" w:semiHidden="0" w:uiPriority="29" w:unhideWhenUsed="0" w:qFormat="1"/>
-    <w:lsdException w:name="Intense Quote" w:semiHidden="0" w:uiPriority="30" w:unhideWhenUsed="0" w:qFormat="1"/>
-    <w:lsdException w:name="Medium List 2 Accent 1" w:semiHidden="0" w:uiPriority="66" w:unhideWhenUsed="0"/>
-    <w:lsdException w:name="Medium Grid 1 Accent 1" w:semiHidden="0" w:uiPriority="67" w:unhideWhenUsed="0"/>
-    <w:lsdException w:name="Medium Grid 2 Accent 1" w:semiHidden="0" w:uiPriority="68" w:unhideWhenUsed="0"/>
-    <w:lsdException w:name="Medium Grid 3 Accent 1" w:semiHidden="0" w:uiPriority="69" w:unhideWhenUsed="0"/>
-    <w:lsdException w:name="Dark List Accent 1" w:semiHidden="0" w:uiPriority="70" w:unhideWhenUsed="0"/>
-    <w:lsdException w:name="Colorful Shading Accent 1" w:semiHidden="0" w:uiPriority="71" w:unhideWhenUsed="0"/>
-    <w:lsdException w:name="Colorful List Accent 1" w:semiHidden="0" w:uiPriority="72" w:unhideWhenUsed="0"/>
-    <w:lsdException w:name="Colorful Grid Accent 1" w:semiHidden="0" w:uiPriority="73" w:unhideWhenUsed="0"/>
-    <w:lsdException w:name="Light Shading Accent 2" w:semiHidden="0" w:uiPriority="60" w:unhideWhenUsed="0"/>
-    <w:lsdException w:name="Light List Accent 2" w:semiHidden="0" w:uiPriority="61" w:unhideWhenUsed="0"/>
-    <w:lsdException w:name="Light Grid Accent 2" w:semiHidden="0" w:uiPriority="62" w:unhideWhenUsed="0"/>
-    <w:lsdException w:name="Medium Shading 1 Accent 2" w:semiHidden="0" w:uiPriority="63" w:unhideWhenUsed="0"/>
-    <w:lsdException w:name="Medium Shading 2 Accent 2" w:semiHidden="0" w:uiPriority="64" w:unhideWhenUsed="0"/>
-    <w:lsdException w:name="Medium List 1 Accent 2" w:semiHidden="0" w:uiPriority="65" w:unhideWhenUsed="0"/>
-    <w:lsdException w:name="Medium List 2 Accent 2" w:semiHidden="0" w:uiPriority="66" w:unhideWhenUsed="0"/>
-    <w:lsdException w:name="Medium Grid 1 Accent 2" w:semiHidden="0" w:uiPriority="67" w:unhideWhenUsed="0"/>
-    <w:lsdException w:name="Medium Grid 2 Accent 2" w:semiHidden="0" w:uiPriority="68" w:unhideWhenUsed="0"/>
-    <w:lsdException w:name="Medium Grid 3 Accent 2" w:semiHidden="0" w:uiPriority="69" w:unhideWhenUsed="0"/>
-    <w:lsdException w:name="Dark List Accent 2" w:semiHidden="0" w:uiPriority="70" w:unhideWhenUsed="0"/>
-    <w:lsdException w:name="Colorful Shading Accent 2" w:semiHidden="0" w:uiPriority="71" w:unhideWhenUsed="0"/>
-    <w:lsdException w:name="Colorful List Accent 2" w:semiHidden="0" w:uiPriority="72" w:unhideWhenUsed="0"/>
-    <w:lsdException w:name="Colorful Grid Accent 2" w:semiHidden="0" w:uiPriority="73" w:unhideWhenUsed="0"/>
-    <w:lsdException w:name="Light Shading Accent 3" w:semiHidden="0" w:uiPriority="60" w:unhideWhenUsed="0"/>
-    <w:lsdException w:name="Light List Accent 3" w:semiHidden="0" w:uiPriority="61" w:unhideWhenUsed="0"/>
-    <w:lsdException w:name="Light Grid Accent 3" w:semiHidden="0" w:uiPriority="62" w:unhideWhenUsed="0"/>
-    <w:lsdException w:name="Medium Shading 1 Accent 3" w:semiHidden="0" w:uiPriority="63" w:unhideWhenUsed="0"/>
-    <w:lsdException w:name="Medium Shading 2 Accent 3" w:semiHidden="0" w:uiPriority="64" w:unhideWhenUsed="0"/>
-    <w:lsdException w:name="Medium List 1 Accent 3" w:semiHidden="0" w:uiPriority="65" w:unhideWhenUsed="0"/>
-    <w:lsdException w:name="Medium List 2 Accent 3" w:semiHidden="0" w:uiPriority="66" w:unhideWhenUsed="0"/>
-    <w:lsdException w:name="Medium Grid 1 Accent 3" w:semiHidden="0" w:uiPriority="67" w:unhideWhenUsed="0"/>
-    <w:lsdException w:name="Medium Grid 2 Accent 3" w:semiHidden="0" w:uiPriority="68" w:unhideWhenUsed="0"/>
-    <w:lsdException w:name="Medium Grid 3 Accent 3" w:semiHidden="0" w:uiPriority="69" w:unhideWhenUsed="0"/>
-    <w:lsdException w:name="Dark List Accent 3" w:semiHidden="0" w:uiPriority="70" w:unhideWhenUsed="0"/>
-    <w:lsdException w:name="Colorful Shading Accent 3" w:semiHidden="0" w:uiPriority="71" w:unhideWhenUsed="0"/>
-    <w:lsdException w:name="Colorful List Accent 3" w:semiHidden="0" w:uiPriority="72" w:unhideWhenUsed="0"/>
-    <w:lsdException w:name="Colorful Grid Accent 3" w:semiHidden="0" w:uiPriority="73" w:unhideWhenUsed="0"/>
-    <w:lsdException w:name="Light Shading Accent 4" w:semiHidden="0" w:uiPriority="60" w:unhideWhenUsed="0"/>
-    <w:lsdException w:name="Light List Accent 4" w:semiHidden="0" w:uiPriority="61" w:unhideWhenUsed="0"/>
-    <w:lsdException w:name="Light Grid Accent 4" w:semiHidden="0" w:uiPriority="62" w:unhideWhenUsed="0"/>
-    <w:lsdException w:name="Medium Shading 1 Accent 4" w:semiHidden="0" w:uiPriority="63" w:unhideWhenUsed="0"/>
-    <w:lsdException w:name="Medium Shading 2 Accent 4" w:semiHidden="0" w:uiPriority="64" w:unhideWhenUsed="0"/>
-    <w:lsdException w:name="Medium List 1 Accent 4" w:semiHidden="0" w:uiPriority="65" w:unhideWhenUsed="0"/>
-    <w:lsdException w:name="Medium List 2 Accent 4" w:semiHidden="0" w:uiPriority="66" w:unhideWhenUsed="0"/>
-    <w:lsdException w:name="Medium Grid 1 Accent 4" w:semiHidden="0" w:uiPriority="67" w:unhideWhenUsed="0"/>
-    <w:lsdException w:name="Medium Grid 2 Accent 4" w:semiHidden="0" w:uiPriority="68" w:unhideWhenUsed="0"/>
-    <w:lsdException w:name="Medium Grid 3 Accent 4" w:semiHidden="0" w:uiPriority="69" w:unhideWhenUsed="0"/>
-    <w:lsdException w:name="Dark List Accent 4" w:semiHidden="0" w:uiPriority="70" w:unhideWhenUsed="0"/>
-    <w:lsdException w:name="Colorful Shading Accent 4" w:semiHidden="0" w:uiPriority="71" w:unhideWhenUsed="0"/>
-    <w:lsdException w:name="Colorful List Accent 4" w:semiHidden="0" w:uiPriority="72" w:unhideWhenUsed="0"/>
-    <w:lsdException w:name="Colorful Grid Accent 4" w:semiHidden="0" w:uiPriority="73" w:unhideWhenUsed="0"/>
-    <w:lsdException w:name="Light Shading Accent 5" w:semiHidden="0" w:uiPriority="60" w:unhideWhenUsed="0"/>
-    <w:lsdException w:name="Light List Accent 5" w:semiHidden="0" w:uiPriority="61" w:unhideWhenUsed="0"/>
-    <w:lsdException w:name="Light Grid Accent 5" w:semiHidden="0" w:uiPriority="62" w:unhideWhenUsed="0"/>
-    <w:lsdException w:name="Medium Shading 1 Accent 5" w:semiHidden="0" w:uiPriority="63" w:unhideWhenUsed="0"/>
-    <w:lsdException w:name="Medium Shading 2 Accent 5" w:semiHidden="0" w:uiPriority="64" w:unhideWhenUsed="0"/>
-    <w:lsdException w:name="Medium List 1 Accent 5" w:semiHidden="0" w:uiPriority="65" w:unhideWhenUsed="0"/>
-    <w:lsdException w:name="Medium List 2 Accent 5" w:semiHidden="0" w:uiPriority="66" w:unhideWhenUsed="0"/>
-    <w:lsdException w:name="Medium Grid 1 Accent 5" w:semiHidden="0" w:uiPriority="67" w:unhideWhenUsed="0"/>
-    <w:lsdException w:name="Medium Grid 2 Accent 5" w:semiHidden="0" w:uiPriority="68" w:unhideWhenUsed="0"/>
-    <w:lsdException w:name="Medium Grid 3 Accent 5" w:semiHidden="0" w:uiPriority="69" w:unhideWhenUsed="0"/>
-    <w:lsdException w:name="Dark List Accent 5" w:semiHidden="0" w:uiPriority="70" w:unhideWhenUsed="0"/>
-    <w:lsdException w:name="Colorful Shading Accent 5" w:semiHidden="0" w:uiPriority="71" w:unhideWhenUsed="0"/>
-    <w:lsdException w:name="Colorful List Accent 5" w:semiHidden="0" w:uiPriority="72" w:unhideWhenUsed="0"/>
-    <w:lsdException w:name="Colorful Grid Accent 5" w:semiHidden="0" w:uiPriority="73" w:unhideWhenUsed="0"/>
-    <w:lsdException w:name="Light Shading Accent 6" w:semiHidden="0" w:uiPriority="60" w:unhideWhenUsed="0"/>
-    <w:lsdException w:name="Light List Accent 6" w:semiHidden="0" w:uiPriority="61" w:unhideWhenUsed="0"/>
-    <w:lsdException w:name="Light Grid Accent 6" w:semiHidden="0" w:uiPriority="62" w:unhideWhenUsed="0"/>
-    <w:lsdException w:name="Medium Shading 1 Accent 6" w:semiHidden="0" w:uiPriority="63" w:unhideWhenUsed="0"/>
-    <w:lsdException w:name="Medium Shading 2 Accent 6" w:semiHidden="0" w:uiPriority="64" w:unhideWhenUsed="0"/>
-    <w:lsdException w:name="Medium List 1 Accent 6" w:semiHidden="0" w:uiPriority="65" w:unhideWhenUsed="0"/>
-    <w:lsdException w:name="Medium List 2 Accent 6" w:semiHidden="0" w:uiPriority="66" w:unhideWhenUsed="0"/>
-    <w:lsdException w:name="Medium Grid 1 Accent 6" w:semiHidden="0" w:uiPriority="67" w:unhideWhenUsed="0"/>
-    <w:lsdException w:name="Medium Grid 2 Accent 6" w:semiHidden="0" w:uiPriority="68" w:unhideWhenUsed="0"/>
-    <w:lsdException w:name="Medium Grid 3 Accent 6" w:semiHidden="0" w:uiPriority="69" w:unhideWhenUsed="0"/>
-    <w:lsdException w:name="Dark List Accent 6" w:semiHidden="0" w:uiPriority="70" w:unhideWhenUsed="0"/>
-    <w:lsdException w:name="Colorful Shading Accent 6" w:semiHidden="0" w:uiPriority="71" w:unhideWhenUsed="0"/>
-    <w:lsdException w:name="Colorful List Accent 6" w:semiHidden="0" w:uiPriority="72" w:unhideWhenUsed="0"/>
-    <w:lsdException w:name="Colorful Grid Accent 6" w:semiHidden="0" w:uiPriority="73" w:unhideWhenUsed="0"/>
-    <w:lsdException w:name="Subtle Emphasis" w:semiHidden="0" w:uiPriority="19" w:unhideWhenUsed="0" w:qFormat="1"/>
-    <w:lsdException w:name="Intense Emphasis" w:semiHidden="0" w:uiPriority="21" w:unhideWhenUsed="0" w:qFormat="1"/>
-    <w:lsdException w:name="Subtle Reference" w:semiHidden="0" w:uiPriority="31" w:unhideWhenUsed="0" w:qFormat="1"/>
-    <w:lsdException w:name="Intense Reference" w:semiHidden="0" w:uiPriority="32" w:unhideWhenUsed="0" w:qFormat="1"/>
-    <w:lsdException w:name="Book Title" w:semiHidden="0" w:uiPriority="33" w:unhideWhenUsed="0" w:qFormat="1"/>
-    <w:lsdException w:name="Bibliography" w:uiPriority="37"/>
-    <w:lsdException w:name="TOC Heading" w:uiPriority="39" w:qFormat="1"/>
+  <w:latentStyles w:defLockedState="0" w:defUIPriority="99" w:defSemiHidden="0" w:defUnhideWhenUsed="0" w:defQFormat="0" w:count="376">
+    <w:lsdException w:name="Normal" w:uiPriority="0" w:qFormat="1"/>
+    <w:lsdException w:name="heading 1" w:uiPriority="9" w:qFormat="1"/>
+    <w:lsdException w:name="heading 2" w:semiHidden="1" w:uiPriority="9" w:unhideWhenUsed="1" w:qFormat="1"/>
+    <w:lsdException w:name="heading 3" w:semiHidden="1" w:uiPriority="9" w:unhideWhenUsed="1" w:qFormat="1"/>
+    <w:lsdException w:name="heading 4" w:semiHidden="1" w:uiPriority="9" w:unhideWhenUsed="1" w:qFormat="1"/>
+    <w:lsdException w:name="heading 5" w:semiHidden="1" w:uiPriority="9" w:unhideWhenUsed="1" w:qFormat="1"/>
+    <w:lsdException w:name="heading 6" w:semiHidden="1" w:uiPriority="9" w:unhideWhenUsed="1" w:qFormat="1"/>
+    <w:lsdException w:name="heading 7" w:semiHidden="1" w:uiPriority="9" w:unhideWhenUsed="1" w:qFormat="1"/>
+    <w:lsdException w:name="heading 8" w:semiHidden="1" w:uiPriority="9" w:unhideWhenUsed="1" w:qFormat="1"/>
+    <w:lsdException w:name="heading 9" w:semiHidden="1" w:uiPriority="9" w:unhideWhenUsed="1" w:qFormat="1"/>
+    <w:lsdException w:name="index 1" w:semiHidden="1" w:unhideWhenUsed="1"/>
+    <w:lsdException w:name="index 2" w:semiHidden="1" w:unhideWhenUsed="1"/>
+    <w:lsdException w:name="index 3" w:semiHidden="1" w:unhideWhenUsed="1"/>
+    <w:lsdException w:name="index 4" w:semiHidden="1" w:unhideWhenUsed="1"/>
+    <w:lsdException w:name="index 5" w:semiHidden="1" w:unhideWhenUsed="1"/>
+    <w:lsdException w:name="index 6" w:semiHidden="1" w:unhideWhenUsed="1"/>
+    <w:lsdException w:name="index 7" w:semiHidden="1" w:unhideWhenUsed="1"/>
+    <w:lsdException w:name="index 8" w:semiHidden="1" w:unhideWhenUsed="1"/>
+    <w:lsdException w:name="index 9" w:semiHidden="1" w:unhideWhenUsed="1"/>
+    <w:lsdException w:name="toc 1" w:semiHidden="1" w:uiPriority="39" w:unhideWhenUsed="1"/>
+    <w:lsdException w:name="toc 2" w:semiHidden="1" w:uiPriority="39" w:unhideWhenUsed="1"/>
+    <w:lsdException w:name="toc 3" w:semiHidden="1" w:uiPriority="39" w:unhideWhenUsed="1"/>
+    <w:lsdException w:name="toc 4" w:semiHidden="1" w:uiPriority="39" w:unhideWhenUsed="1"/>
+    <w:lsdException w:name="toc 5" w:semiHidden="1" w:uiPriority="39" w:unhideWhenUsed="1"/>
+    <w:lsdException w:name="toc 6" w:semiHidden="1" w:uiPriority="39" w:unhideWhenUsed="1"/>
+    <w:lsdException w:name="toc 7" w:semiHidden="1" w:uiPriority="39" w:unhideWhenUsed="1"/>
+    <w:lsdException w:name="toc 8" w:semiHidden="1" w:uiPriority="39" w:unhideWhenUsed="1"/>
+    <w:lsdException w:name="toc 9" w:semiHidden="1" w:uiPriority="39" w:unhideWhenUsed="1"/>
+    <w:lsdException w:name="Normal Indent" w:semiHidden="1" w:unhideWhenUsed="1"/>
+    <w:lsdException w:name="footnote text" w:semiHidden="1" w:unhideWhenUsed="1"/>
+    <w:lsdException w:name="annotation text" w:semiHidden="1" w:unhideWhenUsed="1"/>
+    <w:lsdException w:name="header" w:semiHidden="1" w:unhideWhenUsed="1"/>
+    <w:lsdException w:name="footer" w:semiHidden="1" w:unhideWhenUsed="1"/>
+    <w:lsdException w:name="index heading" w:semiHidden="1" w:unhideWhenUsed="1"/>
+    <w:lsdException w:name="caption" w:semiHidden="1" w:uiPriority="35" w:unhideWhenUsed="1" w:qFormat="1"/>
+    <w:lsdException w:name="table of figures" w:semiHidden="1" w:unhideWhenUsed="1"/>
+    <w:lsdException w:name="envelope address" w:semiHidden="1" w:unhideWhenUsed="1"/>
+    <w:lsdException w:name="envelope return" w:semiHidden="1" w:unhideWhenUsed="1"/>
+    <w:lsdException w:name="footnote reference" w:semiHidden="1" w:unhideWhenUsed="1"/>
+    <w:lsdException w:name="annotation reference" w:semiHidden="1" w:unhideWhenUsed="1"/>
+    <w:lsdException w:name="line number" w:semiHidden="1" w:unhideWhenUsed="1"/>
+    <w:lsdException w:name="page number" w:semiHidden="1" w:unhideWhenUsed="1"/>
+    <w:lsdException w:name="endnote reference" w:semiHidden="1" w:unhideWhenUsed="1"/>
+    <w:lsdException w:name="endnote text" w:semiHidden="1" w:unhideWhenUsed="1"/>
+    <w:lsdException w:name="table of authorities" w:semiHidden="1" w:unhideWhenUsed="1"/>
+    <w:lsdException w:name="macro" w:semiHidden="1" w:unhideWhenUsed="1"/>
+    <w:lsdException w:name="toa heading" w:semiHidden="1" w:unhideWhenUsed="1"/>
+    <w:lsdException w:name="List" w:semiHidden="1" w:unhideWhenUsed="1"/>
+    <w:lsdException w:name="List Bullet" w:semiHidden="1" w:unhideWhenUsed="1"/>
+    <w:lsdException w:name="List Number" w:semiHidden="1" w:unhideWhenUsed="1"/>
+    <w:lsdException w:name="List 2" w:semiHidden="1" w:unhideWhenUsed="1"/>
+    <w:lsdException w:name="List 3" w:semiHidden="1" w:unhideWhenUsed="1"/>
+    <w:lsdException w:name="List 4" w:semiHidden="1" w:unhideWhenUsed="1"/>
+    <w:lsdException w:name="List 5" w:semiHidden="1" w:unhideWhenUsed="1"/>
+    <w:lsdException w:name="List Bullet 2" w:semiHidden="1" w:unhideWhenUsed="1"/>
+    <w:lsdException w:name="List Bullet 3" w:semiHidden="1" w:unhideWhenUsed="1"/>
+    <w:lsdException w:name="List Bullet 4" w:semiHidden="1" w:unhideWhenUsed="1"/>
+    <w:lsdException w:name="List Bullet 5" w:semiHidden="1" w:unhideWhenUsed="1"/>
+    <w:lsdException w:name="List Number 2" w:semiHidden="1" w:unhideWhenUsed="1"/>
+    <w:lsdException w:name="List Number 3" w:semiHidden="1" w:unhideWhenUsed="1"/>
+    <w:lsdException w:name="List Number 4" w:semiHidden="1" w:unhideWhenUsed="1"/>
+    <w:lsdException w:name="List Number 5" w:semiHidden="1" w:unhideWhenUsed="1"/>
+    <w:lsdException w:name="Title" w:uiPriority="10" w:qFormat="1"/>
+    <w:lsdException w:name="Closing" w:semiHidden="1" w:unhideWhenUsed="1"/>
+    <w:lsdException w:name="Signature" w:semiHidden="1" w:unhideWhenUsed="1"/>
+    <w:lsdException w:name="Default Paragraph Font" w:semiHidden="1" w:uiPriority="1" w:unhideWhenUsed="1"/>
+    <w:lsdException w:name="Body Text" w:semiHidden="1" w:unhideWhenUsed="1"/>
+    <w:lsdException w:name="Body Text Indent" w:semiHidden="1" w:unhideWhenUsed="1"/>
+    <w:lsdException w:name="List Continue" w:semiHidden="1" w:unhideWhenUsed="1"/>
+    <w:lsdException w:name="List Continue 2" w:semiHidden="1" w:unhideWhenUsed="1"/>
+    <w:lsdException w:name="List Continue 3" w:semiHidden="1" w:unhideWhenUsed="1"/>
+    <w:lsdException w:name="List Continue 4" w:semiHidden="1" w:unhideWhenUsed="1"/>
+    <w:lsdException w:name="List Continue 5" w:semiHidden="1" w:unhideWhenUsed="1"/>
+    <w:lsdException w:name="Message Header" w:semiHidden="1" w:unhideWhenUsed="1"/>
+    <w:lsdException w:name="Subtitle" w:uiPriority="11" w:qFormat="1"/>
+    <w:lsdException w:name="Salutation" w:semiHidden="1" w:unhideWhenUsed="1"/>
+    <w:lsdException w:name="Date" w:semiHidden="1" w:unhideWhenUsed="1"/>
+    <w:lsdException w:name="Body Text First Indent" w:semiHidden="1" w:unhideWhenUsed="1"/>
+    <w:lsdException w:name="Body Text First Indent 2" w:semiHidden="1" w:unhideWhenUsed="1"/>
+    <w:lsdException w:name="Note Heading" w:semiHidden="1" w:unhideWhenUsed="1"/>
+    <w:lsdException w:name="Body Text 2" w:semiHidden="1" w:unhideWhenUsed="1"/>
+    <w:lsdException w:name="Body Text 3" w:semiHidden="1" w:unhideWhenUsed="1"/>
+    <w:lsdException w:name="Body Text Indent 2" w:semiHidden="1" w:unhideWhenUsed="1"/>
+    <w:lsdException w:name="Body Text Indent 3" w:semiHidden="1" w:unhideWhenUsed="1"/>
+    <w:lsdException w:name="Block Text" w:semiHidden="1" w:unhideWhenUsed="1"/>
+    <w:lsdException w:name="Hyperlink" w:semiHidden="1" w:unhideWhenUsed="1"/>
+    <w:lsdException w:name="FollowedHyperlink" w:semiHidden="1" w:unhideWhenUsed="1"/>
+    <w:lsdException w:name="Strong" w:uiPriority="22" w:qFormat="1"/>
+    <w:lsdException w:name="Emphasis" w:uiPriority="20" w:qFormat="1"/>
+    <w:lsdException w:name="Document Map" w:semiHidden="1" w:unhideWhenUsed="1"/>
+    <w:lsdException w:name="Plain Text" w:semiHidden="1" w:unhideWhenUsed="1"/>
+    <w:lsdException w:name="E-mail Signature" w:semiHidden="1" w:unhideWhenUsed="1"/>
+    <w:lsdException w:name="HTML Top of Form" w:semiHidden="1" w:unhideWhenUsed="1"/>
+    <w:lsdException w:name="HTML Bottom of Form" w:semiHidden="1" w:unhideWhenUsed="1"/>
+    <w:lsdException w:name="Normal (Web)" w:semiHidden="1" w:unhideWhenUsed="1"/>
+    <w:lsdException w:name="HTML Acronym" w:semiHidden="1" w:unhideWhenUsed="1"/>
+    <w:lsdException w:name="HTML Address" w:semiHidden="1" w:unhideWhenUsed="1"/>
+    <w:lsdException w:name="HTML Cite" w:semiHidden="1" w:unhideWhenUsed="1"/>
+    <w:lsdException w:name="HTML Code" w:semiHidden="1" w:unhideWhenUsed="1"/>
+    <w:lsdException w:name="HTML Definition" w:semiHidden="1" w:unhideWhenUsed="1"/>
+    <w:lsdException w:name="HTML Keyboard" w:semiHidden="1" w:unhideWhenUsed="1"/>
+    <w:lsdException w:name="HTML Preformatted" w:semiHidden="1" w:unhideWhenUsed="1"/>
+    <w:lsdException w:name="HTML Sample" w:semiHidden="1" w:unhideWhenUsed="1"/>
+    <w:lsdException w:name="HTML Typewriter" w:semiHidden="1" w:unhideWhenUsed="1"/>
+    <w:lsdException w:name="HTML Variable" w:semiHidden="1" w:unhideWhenUsed="1"/>
+    <w:lsdException w:name="Normal Table" w:semiHidden="1" w:unhideWhenUsed="1"/>
+    <w:lsdException w:name="annotation subject" w:semiHidden="1" w:unhideWhenUsed="1"/>
+    <w:lsdException w:name="No List" w:semiHidden="1" w:unhideWhenUsed="1"/>
+    <w:lsdException w:name="Outline List 1" w:semiHidden="1" w:unhideWhenUsed="1"/>
+    <w:lsdException w:name="Outline List 2" w:semiHidden="1" w:unhideWhenUsed="1"/>
+    <w:lsdException w:name="Outline List 3" w:semiHidden="1" w:unhideWhenUsed="1"/>
+    <w:lsdException w:name="Table Simple 1" w:semiHidden="1" w:unhideWhenUsed="1"/>
+    <w:lsdException w:name="Table Simple 2" w:semiHidden="1" w:unhideWhenUsed="1"/>
+    <w:lsdException w:name="Table Simple 3" w:semiHidden="1" w:unhideWhenUsed="1"/>
+    <w:lsdException w:name="Table Classic 1" w:semiHidden="1" w:unhideWhenUsed="1"/>
+    <w:lsdException w:name="Table Classic 2" w:semiHidden="1" w:unhideWhenUsed="1"/>
+    <w:lsdException w:name="Table Classic 3" w:semiHidden="1" w:unhideWhenUsed="1"/>
+    <w:lsdException w:name="Table Classic 4" w:semiHidden="1" w:unhideWhenUsed="1"/>
+    <w:lsdException w:name="Table Colorful 1" w:semiHidden="1" w:unhideWhenUsed="1"/>
+    <w:lsdException w:name="Table Colorful 2" w:semiHidden="1" w:unhideWhenUsed="1"/>
+    <w:lsdException w:name="Table Colorful 3" w:semiHidden="1" w:unhideWhenUsed="1"/>
+    <w:lsdException w:name="Table Columns 1" w:semiHidden="1" w:unhideWhenUsed="1"/>
+    <w:lsdException w:name="Table Columns 2" w:semiHidden="1" w:unhideWhenUsed="1"/>
+    <w:lsdException w:name="Table Columns 3" w:semiHidden="1" w:unhideWhenUsed="1"/>
+    <w:lsdException w:name="Table Columns 4" w:semiHidden="1" w:unhideWhenUsed="1"/>
+    <w:lsdException w:name="Table Columns 5" w:semiHidden="1" w:unhideWhenUsed="1"/>
+    <w:lsdException w:name="Table Grid 1" w:semiHidden="1" w:unhideWhenUsed="1"/>
+    <w:lsdException w:name="Table Grid 2" w:semiHidden="1" w:unhideWhenUsed="1"/>
+    <w:lsdException w:name="Table Grid 3" w:semiHidden="1" w:unhideWhenUsed="1"/>
+    <w:lsdException w:name="Table Grid 4" w:semiHidden="1" w:unhideWhenUsed="1"/>
+    <w:lsdException w:name="Table Grid 5" w:semiHidden="1" w:unhideWhenUsed="1"/>
+    <w:lsdException w:name="Table Grid 6" w:semiHidden="1" w:unhideWhenUsed="1"/>
+    <w:lsdException w:name="Table Grid 7" w:semiHidden="1" w:unhideWhenUsed="1"/>
+    <w:lsdException w:name="Table Grid 8" w:semiHidden="1" w:unhideWhenUsed="1"/>
+    <w:lsdException w:name="Table List 1" w:semiHidden="1" w:unhideWhenUsed="1"/>
+    <w:lsdException w:name="Table List 2" w:semiHidden="1" w:unhideWhenUsed="1"/>
+    <w:lsdException w:name="Table List 3" w:semiHidden="1" w:unhideWhenUsed="1"/>
+    <w:lsdException w:name="Table List 4" w:semiHidden="1" w:unhideWhenUsed="1"/>
+    <w:lsdException w:name="Table List 5" w:semiHidden="1" w:unhideWhenUsed="1"/>
+    <w:lsdException w:name="Table List 6" w:semiHidden="1" w:unhideWhenUsed="1"/>
+    <w:lsdException w:name="Table List 7" w:semiHidden="1" w:unhideWhenUsed="1"/>
+    <w:lsdException w:name="Table List 8" w:semiHidden="1" w:unhideWhenUsed="1"/>
+    <w:lsdException w:name="Table 3D effects 1" w:semiHidden="1" w:unhideWhenUsed="1"/>
+    <w:lsdException w:name="Table 3D effects 2" w:semiHidden="1" w:unhideWhenUsed="1"/>
+    <w:lsdException w:name="Table 3D effects 3" w:semiHidden="1" w:unhideWhenUsed="1"/>
+    <w:lsdException w:name="Table Contemporary" w:semiHidden="1" w:unhideWhenUsed="1"/>
+    <w:lsdException w:name="Table Elegant" w:semiHidden="1" w:unhideWhenUsed="1"/>
+    <w:lsdException w:name="Table Professional" w:semiHidden="1" w:unhideWhenUsed="1"/>
+    <w:lsdException w:name="Table Subtle 1" w:semiHidden="1" w:unhideWhenUsed="1"/>
+    <w:lsdException w:name="Table Subtle 2" w:semiHidden="1" w:unhideWhenUsed="1"/>
+    <w:lsdException w:name="Table Web 1" w:semiHidden="1" w:unhideWhenUsed="1"/>
+    <w:lsdException w:name="Table Web 2" w:semiHidden="1" w:unhideWhenUsed="1"/>
+    <w:lsdException w:name="Table Web 3" w:semiHidden="1" w:unhideWhenUsed="1"/>
+    <w:lsdException w:name="Balloon Text" w:semiHidden="1" w:unhideWhenUsed="1"/>
+    <w:lsdException w:name="Table Grid" w:semiHidden="1" w:uiPriority="0" w:unhideWhenUsed="1"/>
+    <w:lsdException w:name="Table Theme" w:semiHidden="1" w:unhideWhenUsed="1"/>
+    <w:lsdException w:name="Placeholder Text" w:semiHidden="1"/>
+    <w:lsdException w:name="No Spacing" w:uiPriority="1" w:qFormat="1"/>
+    <w:lsdException w:name="Light Shading" w:uiPriority="60"/>
+    <w:lsdException w:name="Light List" w:uiPriority="61"/>
+    <w:lsdException w:name="Light Grid" w:uiPriority="62"/>
+    <w:lsdException w:name="Medium Shading 1" w:uiPriority="63"/>
+    <w:lsdException w:name="Medium Shading 2" w:uiPriority="64"/>
+    <w:lsdException w:name="Medium List 1" w:uiPriority="65"/>
+    <w:lsdException w:name="Medium List 2" w:uiPriority="66"/>
+    <w:lsdException w:name="Medium Grid 1" w:uiPriority="67"/>
+    <w:lsdException w:name="Medium Grid 2" w:uiPriority="68"/>
+    <w:lsdException w:name="Medium Grid 3" w:uiPriority="69"/>
+    <w:lsdException w:name="Dark List" w:uiPriority="70"/>
+    <w:lsdException w:name="Colorful Shading" w:uiPriority="71"/>
+    <w:lsdException w:name="Colorful List" w:uiPriority="72"/>
+    <w:lsdException w:name="Colorful Grid" w:uiPriority="73"/>
+    <w:lsdException w:name="Light Shading Accent 1" w:uiPriority="60"/>
+    <w:lsdException w:name="Light List Accent 1" w:uiPriority="61"/>
+    <w:lsdException w:name="Light Grid Accent 1" w:uiPriority="62"/>
+    <w:lsdException w:name="Medium Shading 1 Accent 1" w:uiPriority="63"/>
+    <w:lsdException w:name="Medium Shading 2 Accent 1" w:uiPriority="64"/>
+    <w:lsdException w:name="Medium List 1 Accent 1" w:uiPriority="65"/>
+    <w:lsdException w:name="Revision" w:semiHidden="1"/>
+    <w:lsdException w:name="List Paragraph" w:uiPriority="34" w:qFormat="1"/>
+    <w:lsdException w:name="Quote" w:uiPriority="29" w:qFormat="1"/>
+    <w:lsdException w:name="Intense Quote" w:uiPriority="30" w:qFormat="1"/>
+    <w:lsdException w:name="Medium List 2 Accent 1" w:uiPriority="66"/>
+    <w:lsdException w:name="Medium Grid 1 Accent 1" w:uiPriority="67"/>
+    <w:lsdException w:name="Medium Grid 2 Accent 1" w:uiPriority="68"/>
+    <w:lsdException w:name="Medium Grid 3 Accent 1" w:uiPriority="69"/>
+    <w:lsdException w:name="Dark List Accent 1" w:uiPriority="70"/>
+    <w:lsdException w:name="Colorful Shading Accent 1" w:uiPriority="71"/>
+    <w:lsdException w:name="Colorful List Accent 1" w:uiPriority="72"/>
+    <w:lsdException w:name="Colorful Grid Accent 1" w:uiPriority="73"/>
+    <w:lsdException w:name="Light Shading Accent 2" w:uiPriority="60"/>
+    <w:lsdException w:name="Light List Accent 2" w:uiPriority="61"/>
+    <w:lsdException w:name="Light Grid Accent 2" w:uiPriority="62"/>
+    <w:lsdException w:name="Medium Shading 1 Accent 2" w:uiPriority="63"/>
+    <w:lsdException w:name="Medium Shading 2 Accent 2" w:uiPriority="64"/>
+    <w:lsdException w:name="Medium List 1 Accent 2" w:uiPriority="65"/>
+    <w:lsdException w:name="Medium List 2 Accent 2" w:uiPriority="66"/>
+    <w:lsdException w:name="Medium Grid 1 Accent 2" w:uiPriority="67"/>
+    <w:lsdException w:name="Medium Grid 2 Accent 2" w:uiPriority="68"/>
+    <w:lsdException w:name="Medium Grid 3 Accent 2" w:uiPriority="69"/>
+    <w:lsdException w:name="Dark List Accent 2" w:uiPriority="70"/>
+    <w:lsdException w:name="Colorful Shading Accent 2" w:uiPriority="71"/>
+    <w:lsdException w:name="Colorful List Accent 2" w:uiPriority="72"/>
+    <w:lsdException w:name="Colorful Grid Accent 2" w:uiPriority="73"/>
+    <w:lsdException w:name="Light Shading Accent 3" w:uiPriority="60"/>
+    <w:lsdException w:name="Light List Accent 3" w:uiPriority="61"/>
+    <w:lsdException w:name="Light Grid Accent 3" w:uiPriority="62"/>
+    <w:lsdException w:name="Medium Shading 1 Accent 3" w:uiPriority="63"/>
+    <w:lsdException w:name="Medium Shading 2 Accent 3" w:uiPriority="64"/>
+    <w:lsdException w:name="Medium List 1 Accent 3" w:uiPriority="65"/>
+    <w:lsdException w:name="Medium List 2 Accent 3" w:uiPriority="66"/>
+    <w:lsdException w:name="Medium Grid 1 Accent 3" w:uiPriority="67"/>
+    <w:lsdException w:name="Medium Grid 2 Accent 3" w:uiPriority="68"/>
+    <w:lsdException w:name="Medium Grid 3 Accent 3" w:uiPriority="69"/>
+    <w:lsdException w:name="Dark List Accent 3" w:uiPriority="70"/>
+    <w:lsdException w:name="Colorful Shading Accent 3" w:uiPriority="71"/>
+    <w:lsdException w:name="Colorful List Accent 3" w:uiPriority="72"/>
+    <w:lsdException w:name="Colorful Grid Accent 3" w:uiPriority="73"/>
+    <w:lsdException w:name="Light Shading Accent 4" w:uiPriority="60"/>
+    <w:lsdException w:name="Light List Accent 4" w:uiPriority="61"/>
+    <w:lsdException w:name="Light Grid Accent 4" w:uiPriority="62"/>
+    <w:lsdException w:name="Medium Shading 1 Accent 4" w:uiPriority="63"/>
+    <w:lsdException w:name="Medium Shading 2 Accent 4" w:uiPriority="64"/>
+    <w:lsdException w:name="Medium List 1 Accent 4" w:uiPriority="65"/>
+    <w:lsdException w:name="Medium List 2 Accent 4" w:uiPriority="66"/>
+    <w:lsdException w:name="Medium Grid 1 Accent 4" w:uiPriority="67"/>
+    <w:lsdException w:name="Medium Grid 2 Accent 4" w:uiPriority="68"/>
+    <w:lsdException w:name="Medium Grid 3 Accent 4" w:uiPriority="69"/>
+    <w:lsdException w:name="Dark List Accent 4" w:uiPriority="70"/>
+    <w:lsdException w:name="Colorful Shading Accent 4" w:uiPriority="71"/>
+    <w:lsdException w:name="Colorful List Accent 4" w:uiPriority="72"/>
+    <w:lsdException w:name="Colorful Grid Accent 4" w:uiPriority="73"/>
+    <w:lsdException w:name="Light Shading Accent 5" w:uiPriority="60"/>
+    <w:lsdException w:name="Light List Accent 5" w:uiPriority="61"/>
+    <w:lsdException w:name="Light Grid Accent 5" w:uiPriority="62"/>
+    <w:lsdException w:name="Medium Shading 1 Accent 5" w:uiPriority="63"/>
+    <w:lsdException w:name="Medium Shading 2 Accent 5" w:uiPriority="64"/>
+    <w:lsdException w:name="Medium List 1 Accent 5" w:uiPriority="65"/>
+    <w:lsdException w:name="Medium List 2 Accent 5" w:uiPriority="66"/>
+    <w:lsdException w:name="Medium Grid 1 Accent 5" w:uiPriority="67"/>
+    <w:lsdException w:name="Medium Grid 2 Accent 5" w:uiPriority="68"/>
+    <w:lsdException w:name="Medium Grid 3 Accent 5" w:uiPriority="69"/>
+    <w:lsdException w:name="Dark List Accent 5" w:uiPriority="70"/>
+    <w:lsdException w:name="Colorful Shading Accent 5" w:uiPriority="71"/>
+    <w:lsdException w:name="Colorful List Accent 5" w:uiPriority="72"/>
+    <w:lsdException w:name="Colorful Grid Accent 5" w:uiPriority="73"/>
+    <w:lsdException w:name="Light Shading Accent 6" w:uiPriority="60"/>
+    <w:lsdException w:name="Light List Accent 6" w:uiPriority="61"/>
+    <w:lsdException w:name="Light Grid Accent 6" w:uiPriority="62"/>
+    <w:lsdException w:name="Medium Shading 1 Accent 6" w:uiPriority="63"/>
+    <w:lsdException w:name="Medium Shading 2 Accent 6" w:uiPriority="64"/>
+    <w:lsdException w:name="Medium List 1 Accent 6" w:uiPriority="65"/>
+    <w:lsdException w:name="Medium List 2 Accent 6" w:uiPriority="66"/>
+    <w:lsdException w:name="Medium Grid 1 Accent 6" w:uiPriority="67"/>
+    <w:lsdException w:name="Medium Grid 2 Accent 6" w:uiPriority="68"/>
+    <w:lsdException w:name="Medium Grid 3 Accent 6" w:uiPriority="69"/>
+    <w:lsdException w:name="Dark List Accent 6" w:uiPriority="70"/>
+    <w:lsdException w:name="Colorful Shading Accent 6" w:uiPriority="71"/>
+    <w:lsdException w:name="Colorful List Accent 6" w:uiPriority="72"/>
+    <w:lsdException w:name="Colorful Grid Accent 6" w:uiPriority="73"/>
+    <w:lsdException w:name="Subtle Emphasis" w:uiPriority="19" w:qFormat="1"/>
+    <w:lsdException w:name="Intense Emphasis" w:uiPriority="21" w:qFormat="1"/>
+    <w:lsdException w:name="Subtle Reference" w:uiPriority="31" w:qFormat="1"/>
+    <w:lsdException w:name="Intense Reference" w:uiPriority="32" w:qFormat="1"/>
+    <w:lsdException w:name="Book Title" w:uiPriority="33" w:qFormat="1"/>
+    <w:lsdException w:name="Bibliography" w:semiHidden="1" w:uiPriority="37" w:unhideWhenUsed="1"/>
+    <w:lsdException w:name="TOC Heading" w:semiHidden="1" w:uiPriority="39" w:unhideWhenUsed="1" w:qFormat="1"/>
+    <w:lsdException w:name="Plain Table 1" w:uiPriority="41"/>
+    <w:lsdException w:name="Plain Table 2" w:uiPriority="42"/>
+    <w:lsdException w:name="Plain Table 3" w:uiPriority="43"/>
+    <w:lsdException w:name="Plain Table 4" w:uiPriority="44"/>
+    <w:lsdException w:name="Plain Table 5" w:uiPriority="45"/>
+    <w:lsdException w:name="Grid Table Light" w:uiPriority="40"/>
+    <w:lsdException w:name="Grid Table 1 Light" w:uiPriority="46"/>
+    <w:lsdException w:name="Grid Table 2" w:uiPriority="47"/>
+    <w:lsdException w:name="Grid Table 3" w:uiPriority="48"/>
+    <w:lsdException w:name="Grid Table 4" w:uiPriority="49"/>
+    <w:lsdException w:name="Grid Table 5 Dark" w:uiPriority="50"/>
+    <w:lsdException w:name="Grid Table 6 Colorful" w:uiPriority="51"/>
+    <w:lsdException w:name="Grid Table 7 Colorful" w:uiPriority="52"/>
+    <w:lsdException w:name="Grid Table 1 Light Accent 1" w:uiPriority="46"/>
+    <w:lsdException w:name="Grid Table 2 Accent 1" w:uiPriority="47"/>
+    <w:lsdException w:name="Grid Table 3 Accent 1" w:uiPriority="48"/>
+    <w:lsdException w:name="Grid Table 4 Accent 1" w:uiPriority="49"/>
+    <w:lsdException w:name="Grid Table 5 Dark Accent 1" w:uiPriority="50"/>
+    <w:lsdException w:name="Grid Table 6 Colorful Accent 1" w:uiPriority="51"/>
+    <w:lsdException w:name="Grid Table 7 Colorful Accent 1" w:uiPriority="52"/>
+    <w:lsdException w:name="Grid Table 1 Light Accent 2" w:uiPriority="46"/>
+    <w:lsdException w:name="Grid Table 2 Accent 2" w:uiPriority="47"/>
+    <w:lsdException w:name="Grid Table 3 Accent 2" w:uiPriority="48"/>
+    <w:lsdException w:name="Grid Table 4 Accent 2" w:uiPriority="49"/>
+    <w:lsdException w:name="Grid Table 5 Dark Accent 2" w:uiPriority="50"/>
+    <w:lsdException w:name="Grid Table 6 Colorful Accent 2" w:uiPriority="51"/>
+    <w:lsdException w:name="Grid Table 7 Colorful Accent 2" w:uiPriority="52"/>
+    <w:lsdException w:name="Grid Table 1 Light Accent 3" w:uiPriority="46"/>
+    <w:lsdException w:name="Grid Table 2 Accent 3" w:uiPriority="47"/>
+    <w:lsdException w:name="Grid Table 3 Accent 3" w:uiPriority="48"/>
+    <w:lsdException w:name="Grid Table 4 Accent 3" w:uiPriority="49"/>
+    <w:lsdException w:name="Grid Table 5 Dark Accent 3" w:uiPriority="50"/>
+    <w:lsdException w:name="Grid Table 6 Colorful Accent 3" w:uiPriority="51"/>
+    <w:lsdException w:name="Grid Table 7 Colorful Accent 3" w:uiPriority="52"/>
+    <w:lsdException w:name="Grid Table 1 Light Accent 4" w:uiPriority="46"/>
+    <w:lsdException w:name="Grid Table 2 Accent 4" w:uiPriority="47"/>
+    <w:lsdException w:name="Grid Table 3 Accent 4" w:uiPriority="48"/>
+    <w:lsdException w:name="Grid Table 4 Accent 4" w:uiPriority="49"/>
+    <w:lsdException w:name="Grid Table 5 Dark Accent 4" w:uiPriority="50"/>
+    <w:lsdException w:name="Grid Table 6 Colorful Accent 4" w:uiPriority="51"/>
+    <w:lsdException w:name="Grid Table 7 Colorful Accent 4" w:uiPriority="52"/>
+    <w:lsdException w:name="Grid Table 1 Light Accent 5" w:uiPriority="46"/>
+    <w:lsdException w:name="Grid Table 2 Accent 5" w:uiPriority="47"/>
+    <w:lsdException w:name="Grid Table 3 Accent 5" w:uiPriority="48"/>
+    <w:lsdException w:name="Grid Table 4 Accent 5" w:uiPriority="49"/>
+    <w:lsdException w:name="Grid Table 5 Dark Accent 5" w:uiPriority="50"/>
+    <w:lsdException w:name="Grid Table 6 Colorful Accent 5" w:uiPriority="51"/>
+    <w:lsdException w:name="Grid Table 7 Colorful Accent 5" w:uiPriority="52"/>
+    <w:lsdException w:name="Grid Table 1 Light Accent 6" w:uiPriority="46"/>
+    <w:lsdException w:name="Grid Table 2 Accent 6" w:uiPriority="47"/>
+    <w:lsdException w:name="Grid Table 3 Accent 6" w:uiPriority="48"/>
+    <w:lsdException w:name="Grid Table 4 Accent 6" w:uiPriority="49"/>
+    <w:lsdException w:name="Grid Table 5 Dark Accent 6" w:uiPriority="50"/>
+    <w:lsdException w:name="Grid Table 6 Colorful Accent 6" w:uiPriority="51"/>
+    <w:lsdException w:name="Grid Table 7 Colorful Accent 6" w:uiPriority="52"/>
+    <w:lsdException w:name="List Table 1 Light" w:uiPriority="46"/>
+    <w:lsdException w:name="List Table 2" w:uiPriority="47"/>
+    <w:lsdException w:name="List Table 3" w:uiPriority="48"/>
+    <w:lsdException w:name="List Table 4" w:uiPriority="49"/>
+    <w:lsdException w:name="List Table 5 Dark" w:uiPriority="50"/>
+    <w:lsdException w:name="List Table 6 Colorful" w:uiPriority="51"/>
+    <w:lsdException w:name="List Table 7 Colorful" w:uiPriority="52"/>
+    <w:lsdException w:name="List Table 1 Light Accent 1" w:uiPriority="46"/>
+    <w:lsdException w:name="List Table 2 Accent 1" w:uiPriority="47"/>
+    <w:lsdException w:name="List Table 3 Accent 1" w:uiPriority="48"/>
+    <w:lsdException w:name="List Table 4 Accent 1" w:uiPriority="49"/>
+    <w:lsdException w:name="List Table 5 Dark Accent 1" w:uiPriority="50"/>
+    <w:lsdException w:name="List Table 6 Colorful Accent 1" w:uiPriority="51"/>
+    <w:lsdException w:name="List Table 7 Colorful Accent 1" w:uiPriority="52"/>
+    <w:lsdException w:name="List Table 1 Light Accent 2" w:uiPriority="46"/>
+    <w:lsdException w:name="List Table 2 Accent 2" w:uiPriority="47"/>
+    <w:lsdException w:name="List Table 3 Accent 2" w:uiPriority="48"/>
+    <w:lsdException w:name="List Table 4 Accent 2" w:uiPriority="49"/>
+    <w:lsdException w:name="List Table 5 Dark Accent 2" w:uiPriority="50"/>
+    <w:lsdException w:name="List Table 6 Colorful Accent 2" w:uiPriority="51"/>
+    <w:lsdException w:name="List Table 7 Colorful Accent 2" w:uiPriority="52"/>
+    <w:lsdException w:name="List Table 1 Light Accent 3" w:uiPriority="46"/>
+    <w:lsdException w:name="List Table 2 Accent 3" w:uiPriority="47"/>
+    <w:lsdException w:name="List Table 3 Accent 3" w:uiPriority="48"/>
+    <w:lsdException w:name="List Table 4 Accent 3" w:uiPriority="49"/>
+    <w:lsdException w:name="List Table 5 Dark Accent 3" w:uiPriority="50"/>
+    <w:lsdException w:name="List Table 6 Colorful Accent 3" w:uiPriority="51"/>
+    <w:lsdException w:name="List Table 7 Colorful Accent 3" w:uiPriority="52"/>
+    <w:lsdException w:name="List Table 1 Light Accent 4" w:uiPriority="46"/>
+    <w:lsdException w:name="List Table 2 Accent 4" w:uiPriority="47"/>
+    <w:lsdException w:name="List Table 3 Accent 4" w:uiPriority="48"/>
+    <w:lsdException w:name="List Table 4 Accent 4" w:uiPriority="49"/>
+    <w:lsdException w:name="List Table 5 Dark Accent 4" w:uiPriority="50"/>
+    <w:lsdException w:name="List Table 6 Colorful Accent 4" w:uiPriority="51"/>
+    <w:lsdException w:name="List Table 7 Colorful Accent 4" w:uiPriority="52"/>
+    <w:lsdException w:name="List Table 1 Light Accent 5" w:uiPriority="46"/>
+    <w:lsdException w:name="List Table 2 Accent 5" w:uiPriority="47"/>
+    <w:lsdException w:name="List Table 3 Accent 5" w:uiPriority="48"/>
+    <w:lsdException w:name="List Table 4 Accent 5" w:uiPriority="49"/>
+    <w:lsdException w:name="List Table 5 Dark Accent 5" w:uiPriority="50"/>
+    <w:lsdException w:name="List Table 6 Colorful Accent 5" w:uiPriority="51"/>
+    <w:lsdException w:name="List Table 7 Colorful Accent 5" w:uiPriority="52"/>
+    <w:lsdException w:name="List Table 1 Light Accent 6" w:uiPriority="46"/>
+    <w:lsdException w:name="List Table 2 Accent 6" w:uiPriority="47"/>
+    <w:lsdException w:name="List Table 3 Accent 6" w:uiPriority="48"/>
+    <w:lsdException w:name="List Table 4 Accent 6" w:uiPriority="49"/>
+    <w:lsdException w:name="List Table 5 Dark Accent 6" w:uiPriority="50"/>
+    <w:lsdException w:name="List Table 6 Colorful Accent 6" w:uiPriority="51"/>
+    <w:lsdException w:name="List Table 7 Colorful Accent 6" w:uiPriority="52"/>
+    <w:lsdException w:name="Mention" w:semiHidden="1" w:unhideWhenUsed="1"/>
+    <w:lsdException w:name="Smart Hyperlink" w:semiHidden="1" w:unhideWhenUsed="1"/>
+    <w:lsdException w:name="Hashtag" w:semiHidden="1" w:unhideWhenUsed="1"/>
+    <w:lsdException w:name="Unresolved Mention" w:semiHidden="1" w:unhideWhenUsed="1"/>
+    <w:lsdException w:name="Smart Link" w:semiHidden="1" w:unhideWhenUsed="1"/>
   </w:latentStyles>
   <w:style w:type="paragraph" w:default="1" w:styleId="Normal">
     <w:name w:val="Normal"/>
@@ -7702,7 +8605,6 @@
       <w:spacing w:after="0" w:line="240" w:lineRule="auto"/>
     </w:pPr>
     <w:tblPr>
-      <w:tblInd w:w="0" w:type="dxa"/>
       <w:tblBorders>
         <w:top w:val="single" w:sz="4" w:space="0" w:color="auto"/>
         <w:left w:val="single" w:sz="4" w:space="0" w:color="auto"/>
@@ -7711,730 +8613,6 @@
         <w:insideH w:val="single" w:sz="4" w:space="0" w:color="auto"/>
         <w:insideV w:val="single" w:sz="4" w:space="0" w:color="auto"/>
       </w:tblBorders>
-      <w:tblCellMar>
-        <w:top w:w="0" w:type="dxa"/>
-        <w:left w:w="108" w:type="dxa"/>
-        <w:bottom w:w="0" w:type="dxa"/>
-        <w:right w:w="108" w:type="dxa"/>
-      </w:tblCellMar>
-    </w:tblPr>
-  </w:style>
-  <w:style w:type="character" w:styleId="Textedelespacerserv">
-    <w:name w:val="Placeholder Text"/>
-    <w:basedOn w:val="Policepardfaut"/>
-    <w:uiPriority w:val="99"/>
-    <w:semiHidden/>
-    <w:rsid w:val="00811219"/>
-    <w:rPr>
-      <w:color w:val="808080"/>
-    </w:rPr>
-  </w:style>
-</w:styles>
-</file>
-
-<file path=word/stylesWithEffects.xml><?xml version="1.0" encoding="utf-8"?>
-<w:styles xmlns:wpc="http://schemas.microsoft.com/office/word/2010/wordprocessingCanvas" xmlns:mc="http://schemas.openxmlformats.org/markup-compatibility/2006" xmlns:o="urn:schemas-microsoft-com:office:office" xmlns:r="http://schemas.openxmlformats.org/officeDocument/2006/relationships" xmlns:m="http://schemas.openxmlformats.org/officeDocument/2006/math" xmlns:v="urn:schemas-microsoft-com:vml" xmlns:wp14="http://schemas.microsoft.com/office/word/2010/wordprocessingDrawing" xmlns:wp="http://schemas.openxmlformats.org/drawingml/2006/wordprocessingDrawing" xmlns:w10="urn:schemas-microsoft-com:office:word" xmlns:w="http://schemas.openxmlformats.org/wordprocessingml/2006/main" xmlns:w14="http://schemas.microsoft.com/office/word/2010/wordml" xmlns:wpg="http://schemas.microsoft.com/office/word/2010/wordprocessingGroup" xmlns:wpi="http://schemas.microsoft.com/office/word/2010/wordprocessingInk" xmlns:wne="http://schemas.microsoft.com/office/word/2006/wordml" xmlns:wps="http://schemas.microsoft.com/office/word/2010/wordprocessingShape" mc:Ignorable="w14 wp14">
-  <w:docDefaults>
-    <w:rPrDefault>
-      <w:rPr>
-        <w:rFonts w:asciiTheme="minorHAnsi" w:eastAsiaTheme="minorHAnsi" w:hAnsiTheme="minorHAnsi" w:cstheme="minorBidi"/>
-        <w:sz w:val="22"/>
-        <w:szCs w:val="22"/>
-        <w:lang w:val="fr-FR" w:eastAsia="en-US" w:bidi="ar-SA"/>
-      </w:rPr>
-    </w:rPrDefault>
-    <w:pPrDefault>
-      <w:pPr>
-        <w:spacing w:after="200" w:line="276" w:lineRule="auto"/>
-      </w:pPr>
-    </w:pPrDefault>
-  </w:docDefaults>
-  <w:latentStyles w:defLockedState="0" w:defUIPriority="99" w:defSemiHidden="1" w:defUnhideWhenUsed="1" w:defQFormat="0" w:count="267">
-    <w:lsdException w:name="Normal" w:semiHidden="0" w:uiPriority="0" w:unhideWhenUsed="0" w:qFormat="1"/>
-    <w:lsdException w:name="heading 1" w:semiHidden="0" w:uiPriority="9" w:unhideWhenUsed="0" w:qFormat="1"/>
-    <w:lsdException w:name="heading 2" w:uiPriority="9" w:qFormat="1"/>
-    <w:lsdException w:name="heading 3" w:uiPriority="9" w:qFormat="1"/>
-    <w:lsdException w:name="heading 4" w:uiPriority="9" w:qFormat="1"/>
-    <w:lsdException w:name="heading 5" w:uiPriority="9" w:qFormat="1"/>
-    <w:lsdException w:name="heading 6" w:uiPriority="9" w:qFormat="1"/>
-    <w:lsdException w:name="heading 7" w:uiPriority="9" w:qFormat="1"/>
-    <w:lsdException w:name="heading 8" w:uiPriority="9" w:qFormat="1"/>
-    <w:lsdException w:name="heading 9" w:uiPriority="9" w:qFormat="1"/>
-    <w:lsdException w:name="toc 1" w:uiPriority="39"/>
-    <w:lsdException w:name="toc 2" w:uiPriority="39"/>
-    <w:lsdException w:name="toc 3" w:uiPriority="39"/>
-    <w:lsdException w:name="toc 4" w:uiPriority="39"/>
-    <w:lsdException w:name="toc 5" w:uiPriority="39"/>
-    <w:lsdException w:name="toc 6" w:uiPriority="39"/>
-    <w:lsdException w:name="toc 7" w:uiPriority="39"/>
-    <w:lsdException w:name="toc 8" w:uiPriority="39"/>
-    <w:lsdException w:name="toc 9" w:uiPriority="39"/>
-    <w:lsdException w:name="caption" w:uiPriority="35" w:qFormat="1"/>
-    <w:lsdException w:name="Title" w:semiHidden="0" w:uiPriority="10" w:unhideWhenUsed="0" w:qFormat="1"/>
-    <w:lsdException w:name="Default Paragraph Font" w:uiPriority="1"/>
-    <w:lsdException w:name="Subtitle" w:semiHidden="0" w:uiPriority="11" w:unhideWhenUsed="0" w:qFormat="1"/>
-    <w:lsdException w:name="Strong" w:semiHidden="0" w:uiPriority="22" w:unhideWhenUsed="0" w:qFormat="1"/>
-    <w:lsdException w:name="Emphasis" w:semiHidden="0" w:uiPriority="20" w:unhideWhenUsed="0" w:qFormat="1"/>
-    <w:lsdException w:name="Table Grid" w:semiHidden="0" w:uiPriority="0" w:unhideWhenUsed="0"/>
-    <w:lsdException w:name="Placeholder Text" w:unhideWhenUsed="0"/>
-    <w:lsdException w:name="No Spacing" w:semiHidden="0" w:uiPriority="1" w:unhideWhenUsed="0" w:qFormat="1"/>
-    <w:lsdException w:name="Light Shading" w:semiHidden="0" w:uiPriority="60" w:unhideWhenUsed="0"/>
-    <w:lsdException w:name="Light List" w:semiHidden="0" w:uiPriority="61" w:unhideWhenUsed="0"/>
-    <w:lsdException w:name="Light Grid" w:semiHidden="0" w:uiPriority="62" w:unhideWhenUsed="0"/>
-    <w:lsdException w:name="Medium Shading 1" w:semiHidden="0" w:uiPriority="63" w:unhideWhenUsed="0"/>
-    <w:lsdException w:name="Medium Shading 2" w:semiHidden="0" w:uiPriority="64" w:unhideWhenUsed="0"/>
-    <w:lsdException w:name="Medium List 1" w:semiHidden="0" w:uiPriority="65" w:unhideWhenUsed="0"/>
-    <w:lsdException w:name="Medium List 2" w:semiHidden="0" w:uiPriority="66" w:unhideWhenUsed="0"/>
-    <w:lsdException w:name="Medium Grid 1" w:semiHidden="0" w:uiPriority="67" w:unhideWhenUsed="0"/>
-    <w:lsdException w:name="Medium Grid 2" w:semiHidden="0" w:uiPriority="68" w:unhideWhenUsed="0"/>
-    <w:lsdException w:name="Medium Grid 3" w:semiHidden="0" w:uiPriority="69" w:unhideWhenUsed="0"/>
-    <w:lsdException w:name="Dark List" w:semiHidden="0" w:uiPriority="70" w:unhideWhenUsed="0"/>
-    <w:lsdException w:name="Colorful Shading" w:semiHidden="0" w:uiPriority="71" w:unhideWhenUsed="0"/>
-    <w:lsdException w:name="Colorful List" w:semiHidden="0" w:uiPriority="72" w:unhideWhenUsed="0"/>
-    <w:lsdException w:name="Colorful Grid" w:semiHidden="0" w:uiPriority="73" w:unhideWhenUsed="0"/>
-    <w:lsdException w:name="Light Shading Accent 1" w:semiHidden="0" w:uiPriority="60" w:unhideWhenUsed="0"/>
-    <w:lsdException w:name="Light List Accent 1" w:semiHidden="0" w:uiPriority="61" w:unhideWhenUsed="0"/>
-    <w:lsdException w:name="Light Grid Accent 1" w:semiHidden="0" w:uiPriority="62" w:unhideWhenUsed="0"/>
-    <w:lsdException w:name="Medium Shading 1 Accent 1" w:semiHidden="0" w:uiPriority="63" w:unhideWhenUsed="0"/>
-    <w:lsdException w:name="Medium Shading 2 Accent 1" w:semiHidden="0" w:uiPriority="64" w:unhideWhenUsed="0"/>
-    <w:lsdException w:name="Medium List 1 Accent 1" w:semiHidden="0" w:uiPriority="65" w:unhideWhenUsed="0"/>
-    <w:lsdException w:name="Revision" w:unhideWhenUsed="0"/>
-    <w:lsdException w:name="List Paragraph" w:semiHidden="0" w:uiPriority="34" w:unhideWhenUsed="0" w:qFormat="1"/>
-    <w:lsdException w:name="Quote" w:semiHidden="0" w:uiPriority="29" w:unhideWhenUsed="0" w:qFormat="1"/>
-    <w:lsdException w:name="Intense Quote" w:semiHidden="0" w:uiPriority="30" w:unhideWhenUsed="0" w:qFormat="1"/>
-    <w:lsdException w:name="Medium List 2 Accent 1" w:semiHidden="0" w:uiPriority="66" w:unhideWhenUsed="0"/>
-    <w:lsdException w:name="Medium Grid 1 Accent 1" w:semiHidden="0" w:uiPriority="67" w:unhideWhenUsed="0"/>
-    <w:lsdException w:name="Medium Grid 2 Accent 1" w:semiHidden="0" w:uiPriority="68" w:unhideWhenUsed="0"/>
-    <w:lsdException w:name="Medium Grid 3 Accent 1" w:semiHidden="0" w:uiPriority="69" w:unhideWhenUsed="0"/>
-    <w:lsdException w:name="Dark List Accent 1" w:semiHidden="0" w:uiPriority="70" w:unhideWhenUsed="0"/>
-    <w:lsdException w:name="Colorful Shading Accent 1" w:semiHidden="0" w:uiPriority="71" w:unhideWhenUsed="0"/>
-    <w:lsdException w:name="Colorful List Accent 1" w:semiHidden="0" w:uiPriority="72" w:unhideWhenUsed="0"/>
-    <w:lsdException w:name="Colorful Grid Accent 1" w:semiHidden="0" w:uiPriority="73" w:unhideWhenUsed="0"/>
-    <w:lsdException w:name="Light Shading Accent 2" w:semiHidden="0" w:uiPriority="60" w:unhideWhenUsed="0"/>
-    <w:lsdException w:name="Light List Accent 2" w:semiHidden="0" w:uiPriority="61" w:unhideWhenUsed="0"/>
-    <w:lsdException w:name="Light Grid Accent 2" w:semiHidden="0" w:uiPriority="62" w:unhideWhenUsed="0"/>
-    <w:lsdException w:name="Medium Shading 1 Accent 2" w:semiHidden="0" w:uiPriority="63" w:unhideWhenUsed="0"/>
-    <w:lsdException w:name="Medium Shading 2 Accent 2" w:semiHidden="0" w:uiPriority="64" w:unhideWhenUsed="0"/>
-    <w:lsdException w:name="Medium List 1 Accent 2" w:semiHidden="0" w:uiPriority="65" w:unhideWhenUsed="0"/>
-    <w:lsdException w:name="Medium List 2 Accent 2" w:semiHidden="0" w:uiPriority="66" w:unhideWhenUsed="0"/>
-    <w:lsdException w:name="Medium Grid 1 Accent 2" w:semiHidden="0" w:uiPriority="67" w:unhideWhenUsed="0"/>
-    <w:lsdException w:name="Medium Grid 2 Accent 2" w:semiHidden="0" w:uiPriority="68" w:unhideWhenUsed="0"/>
-    <w:lsdException w:name="Medium Grid 3 Accent 2" w:semiHidden="0" w:uiPriority="69" w:unhideWhenUsed="0"/>
-    <w:lsdException w:name="Dark List Accent 2" w:semiHidden="0" w:uiPriority="70" w:unhideWhenUsed="0"/>
-    <w:lsdException w:name="Colorful Shading Accent 2" w:semiHidden="0" w:uiPriority="71" w:unhideWhenUsed="0"/>
-    <w:lsdException w:name="Colorful List Accent 2" w:semiHidden="0" w:uiPriority="72" w:unhideWhenUsed="0"/>
-    <w:lsdException w:name="Colorful Grid Accent 2" w:semiHidden="0" w:uiPriority="73" w:unhideWhenUsed="0"/>
-    <w:lsdException w:name="Light Shading Accent 3" w:semiHidden="0" w:uiPriority="60" w:unhideWhenUsed="0"/>
-    <w:lsdException w:name="Light List Accent 3" w:semiHidden="0" w:uiPriority="61" w:unhideWhenUsed="0"/>
-    <w:lsdException w:name="Light Grid Accent 3" w:semiHidden="0" w:uiPriority="62" w:unhideWhenUsed="0"/>
-    <w:lsdException w:name="Medium Shading 1 Accent 3" w:semiHidden="0" w:uiPriority="63" w:unhideWhenUsed="0"/>
-    <w:lsdException w:name="Medium Shading 2 Accent 3" w:semiHidden="0" w:uiPriority="64" w:unhideWhenUsed="0"/>
-    <w:lsdException w:name="Medium List 1 Accent 3" w:semiHidden="0" w:uiPriority="65" w:unhideWhenUsed="0"/>
-    <w:lsdException w:name="Medium List 2 Accent 3" w:semiHidden="0" w:uiPriority="66" w:unhideWhenUsed="0"/>
-    <w:lsdException w:name="Medium Grid 1 Accent 3" w:semiHidden="0" w:uiPriority="67" w:unhideWhenUsed="0"/>
-    <w:lsdException w:name="Medium Grid 2 Accent 3" w:semiHidden="0" w:uiPriority="68" w:unhideWhenUsed="0"/>
-    <w:lsdException w:name="Medium Grid 3 Accent 3" w:semiHidden="0" w:uiPriority="69" w:unhideWhenUsed="0"/>
-    <w:lsdException w:name="Dark List Accent 3" w:semiHidden="0" w:uiPriority="70" w:unhideWhenUsed="0"/>
-    <w:lsdException w:name="Colorful Shading Accent 3" w:semiHidden="0" w:uiPriority="71" w:unhideWhenUsed="0"/>
-    <w:lsdException w:name="Colorful List Accent 3" w:semiHidden="0" w:uiPriority="72" w:unhideWhenUsed="0"/>
-    <w:lsdException w:name="Colorful Grid Accent 3" w:semiHidden="0" w:uiPriority="73" w:unhideWhenUsed="0"/>
-    <w:lsdException w:name="Light Shading Accent 4" w:semiHidden="0" w:uiPriority="60" w:unhideWhenUsed="0"/>
-    <w:lsdException w:name="Light List Accent 4" w:semiHidden="0" w:uiPriority="61" w:unhideWhenUsed="0"/>
-    <w:lsdException w:name="Light Grid Accent 4" w:semiHidden="0" w:uiPriority="62" w:unhideWhenUsed="0"/>
-    <w:lsdException w:name="Medium Shading 1 Accent 4" w:semiHidden="0" w:uiPriority="63" w:unhideWhenUsed="0"/>
-    <w:lsdException w:name="Medium Shading 2 Accent 4" w:semiHidden="0" w:uiPriority="64" w:unhideWhenUsed="0"/>
-    <w:lsdException w:name="Medium List 1 Accent 4" w:semiHidden="0" w:uiPriority="65" w:unhideWhenUsed="0"/>
-    <w:lsdException w:name="Medium List 2 Accent 4" w:semiHidden="0" w:uiPriority="66" w:unhideWhenUsed="0"/>
-    <w:lsdException w:name="Medium Grid 1 Accent 4" w:semiHidden="0" w:uiPriority="67" w:unhideWhenUsed="0"/>
-    <w:lsdException w:name="Medium Grid 2 Accent 4" w:semiHidden="0" w:uiPriority="68" w:unhideWhenUsed="0"/>
-    <w:lsdException w:name="Medium Grid 3 Accent 4" w:semiHidden="0" w:uiPriority="69" w:unhideWhenUsed="0"/>
-    <w:lsdException w:name="Dark List Accent 4" w:semiHidden="0" w:uiPriority="70" w:unhideWhenUsed="0"/>
-    <w:lsdException w:name="Colorful Shading Accent 4" w:semiHidden="0" w:uiPriority="71" w:unhideWhenUsed="0"/>
-    <w:lsdException w:name="Colorful List Accent 4" w:semiHidden="0" w:uiPriority="72" w:unhideWhenUsed="0"/>
-    <w:lsdException w:name="Colorful Grid Accent 4" w:semiHidden="0" w:uiPriority="73" w:unhideWhenUsed="0"/>
-    <w:lsdException w:name="Light Shading Accent 5" w:semiHidden="0" w:uiPriority="60" w:unhideWhenUsed="0"/>
-    <w:lsdException w:name="Light List Accent 5" w:semiHidden="0" w:uiPriority="61" w:unhideWhenUsed="0"/>
-    <w:lsdException w:name="Light Grid Accent 5" w:semiHidden="0" w:uiPriority="62" w:unhideWhenUsed="0"/>
-    <w:lsdException w:name="Medium Shading 1 Accent 5" w:semiHidden="0" w:uiPriority="63" w:unhideWhenUsed="0"/>
-    <w:lsdException w:name="Medium Shading 2 Accent 5" w:semiHidden="0" w:uiPriority="64" w:unhideWhenUsed="0"/>
-    <w:lsdException w:name="Medium List 1 Accent 5" w:semiHidden="0" w:uiPriority="65" w:unhideWhenUsed="0"/>
-    <w:lsdException w:name="Medium List 2 Accent 5" w:semiHidden="0" w:uiPriority="66" w:unhideWhenUsed="0"/>
-    <w:lsdException w:name="Medium Grid 1 Accent 5" w:semiHidden="0" w:uiPriority="67" w:unhideWhenUsed="0"/>
-    <w:lsdException w:name="Medium Grid 2 Accent 5" w:semiHidden="0" w:uiPriority="68" w:unhideWhenUsed="0"/>
-    <w:lsdException w:name="Medium Grid 3 Accent 5" w:semiHidden="0" w:uiPriority="69" w:unhideWhenUsed="0"/>
-    <w:lsdException w:name="Dark List Accent 5" w:semiHidden="0" w:uiPriority="70" w:unhideWhenUsed="0"/>
-    <w:lsdException w:name="Colorful Shading Accent 5" w:semiHidden="0" w:uiPriority="71" w:unhideWhenUsed="0"/>
-    <w:lsdException w:name="Colorful List Accent 5" w:semiHidden="0" w:uiPriority="72" w:unhideWhenUsed="0"/>
-    <w:lsdException w:name="Colorful Grid Accent 5" w:semiHidden="0" w:uiPriority="73" w:unhideWhenUsed="0"/>
-    <w:lsdException w:name="Light Shading Accent 6" w:semiHidden="0" w:uiPriority="60" w:unhideWhenUsed="0"/>
-    <w:lsdException w:name="Light List Accent 6" w:semiHidden="0" w:uiPriority="61" w:unhideWhenUsed="0"/>
-    <w:lsdException w:name="Light Grid Accent 6" w:semiHidden="0" w:uiPriority="62" w:unhideWhenUsed="0"/>
-    <w:lsdException w:name="Medium Shading 1 Accent 6" w:semiHidden="0" w:uiPriority="63" w:unhideWhenUsed="0"/>
-    <w:lsdException w:name="Medium Shading 2 Accent 6" w:semiHidden="0" w:uiPriority="64" w:unhideWhenUsed="0"/>
-    <w:lsdException w:name="Medium List 1 Accent 6" w:semiHidden="0" w:uiPriority="65" w:unhideWhenUsed="0"/>
-    <w:lsdException w:name="Medium List 2 Accent 6" w:semiHidden="0" w:uiPriority="66" w:unhideWhenUsed="0"/>
-    <w:lsdException w:name="Medium Grid 1 Accent 6" w:semiHidden="0" w:uiPriority="67" w:unhideWhenUsed="0"/>
-    <w:lsdException w:name="Medium Grid 2 Accent 6" w:semiHidden="0" w:uiPriority="68" w:unhideWhenUsed="0"/>
-    <w:lsdException w:name="Medium Grid 3 Accent 6" w:semiHidden="0" w:uiPriority="69" w:unhideWhenUsed="0"/>
-    <w:lsdException w:name="Dark List Accent 6" w:semiHidden="0" w:uiPriority="70" w:unhideWhenUsed="0"/>
-    <w:lsdException w:name="Colorful Shading Accent 6" w:semiHidden="0" w:uiPriority="71" w:unhideWhenUsed="0"/>
-    <w:lsdException w:name="Colorful List Accent 6" w:semiHidden="0" w:uiPriority="72" w:unhideWhenUsed="0"/>
-    <w:lsdException w:name="Colorful Grid Accent 6" w:semiHidden="0" w:uiPriority="73" w:unhideWhenUsed="0"/>
-    <w:lsdException w:name="Subtle Emphasis" w:semiHidden="0" w:uiPriority="19" w:unhideWhenUsed="0" w:qFormat="1"/>
-    <w:lsdException w:name="Intense Emphasis" w:semiHidden="0" w:uiPriority="21" w:unhideWhenUsed="0" w:qFormat="1"/>
-    <w:lsdException w:name="Subtle Reference" w:semiHidden="0" w:uiPriority="31" w:unhideWhenUsed="0" w:qFormat="1"/>
-    <w:lsdException w:name="Intense Reference" w:semiHidden="0" w:uiPriority="32" w:unhideWhenUsed="0" w:qFormat="1"/>
-    <w:lsdException w:name="Book Title" w:semiHidden="0" w:uiPriority="33" w:unhideWhenUsed="0" w:qFormat="1"/>
-    <w:lsdException w:name="Bibliography" w:uiPriority="37"/>
-    <w:lsdException w:name="TOC Heading" w:uiPriority="39" w:qFormat="1"/>
-  </w:latentStyles>
-  <w:style w:type="paragraph" w:default="1" w:styleId="Normal">
-    <w:name w:val="Normal"/>
-    <w:qFormat/>
-    <w:rsid w:val="00A3127C"/>
-    <w:pPr>
-      <w:spacing w:after="0"/>
-      <w:jc w:val="both"/>
-    </w:pPr>
-    <w:rPr>
-      <w:sz w:val="20"/>
-    </w:rPr>
-  </w:style>
-  <w:style w:type="paragraph" w:styleId="Titre1">
-    <w:name w:val="heading 1"/>
-    <w:basedOn w:val="Normal"/>
-    <w:next w:val="Normal"/>
-    <w:link w:val="Titre1Car"/>
-    <w:uiPriority w:val="9"/>
-    <w:qFormat/>
-    <w:rsid w:val="008215AA"/>
-    <w:pPr>
-      <w:keepNext/>
-      <w:keepLines/>
-      <w:numPr>
-        <w:numId w:val="4"/>
-      </w:numPr>
-      <w:spacing w:before="120"/>
-      <w:ind w:left="0"/>
-      <w:outlineLvl w:val="0"/>
-    </w:pPr>
-    <w:rPr>
-      <w:rFonts w:ascii="Tw Cen MT" w:eastAsiaTheme="majorEastAsia" w:hAnsi="Tw Cen MT" w:cstheme="majorBidi"/>
-      <w:b/>
-      <w:bCs/>
-      <w:smallCaps/>
-      <w:color w:val="000000" w:themeColor="text1"/>
-      <w:sz w:val="28"/>
-      <w:szCs w:val="28"/>
-    </w:rPr>
-  </w:style>
-  <w:style w:type="paragraph" w:styleId="Titre2">
-    <w:name w:val="heading 2"/>
-    <w:basedOn w:val="Normal"/>
-    <w:next w:val="Normal"/>
-    <w:link w:val="Titre2Car"/>
-    <w:uiPriority w:val="9"/>
-    <w:unhideWhenUsed/>
-    <w:qFormat/>
-    <w:rsid w:val="008215AA"/>
-    <w:pPr>
-      <w:keepNext/>
-      <w:keepLines/>
-      <w:numPr>
-        <w:ilvl w:val="1"/>
-        <w:numId w:val="4"/>
-      </w:numPr>
-      <w:spacing w:before="60"/>
-      <w:ind w:left="0"/>
-      <w:outlineLvl w:val="1"/>
-    </w:pPr>
-    <w:rPr>
-      <w:rFonts w:ascii="Tw Cen MT" w:eastAsia="Times New Roman" w:hAnsi="Tw Cen MT" w:cstheme="majorBidi"/>
-      <w:b/>
-      <w:bCs/>
-      <w:color w:val="215868" w:themeColor="accent5" w:themeShade="80"/>
-      <w:sz w:val="24"/>
-      <w:szCs w:val="26"/>
-      <w:lang w:eastAsia="fr-FR"/>
-    </w:rPr>
-  </w:style>
-  <w:style w:type="paragraph" w:styleId="Titre3">
-    <w:name w:val="heading 3"/>
-    <w:basedOn w:val="Normal"/>
-    <w:next w:val="Normal"/>
-    <w:link w:val="Titre3Car"/>
-    <w:uiPriority w:val="9"/>
-    <w:unhideWhenUsed/>
-    <w:qFormat/>
-    <w:rsid w:val="00074426"/>
-    <w:pPr>
-      <w:keepNext/>
-      <w:keepLines/>
-      <w:numPr>
-        <w:ilvl w:val="2"/>
-        <w:numId w:val="4"/>
-      </w:numPr>
-      <w:spacing w:before="200"/>
-      <w:ind w:left="0"/>
-      <w:outlineLvl w:val="2"/>
-    </w:pPr>
-    <w:rPr>
-      <w:rFonts w:ascii="Tw Cen MT" w:eastAsiaTheme="majorEastAsia" w:hAnsi="Tw Cen MT" w:cstheme="majorBidi"/>
-      <w:b/>
-      <w:bCs/>
-      <w:color w:val="215868" w:themeColor="accent5" w:themeShade="80"/>
-      <w:sz w:val="22"/>
-    </w:rPr>
-  </w:style>
-  <w:style w:type="paragraph" w:styleId="Titre4">
-    <w:name w:val="heading 4"/>
-    <w:basedOn w:val="Normal"/>
-    <w:next w:val="Normal"/>
-    <w:link w:val="Titre4Car"/>
-    <w:uiPriority w:val="9"/>
-    <w:semiHidden/>
-    <w:unhideWhenUsed/>
-    <w:qFormat/>
-    <w:rsid w:val="00961674"/>
-    <w:pPr>
-      <w:keepNext/>
-      <w:keepLines/>
-      <w:numPr>
-        <w:ilvl w:val="3"/>
-        <w:numId w:val="4"/>
-      </w:numPr>
-      <w:spacing w:before="200"/>
-      <w:outlineLvl w:val="3"/>
-    </w:pPr>
-    <w:rPr>
-      <w:rFonts w:asciiTheme="majorHAnsi" w:eastAsiaTheme="majorEastAsia" w:hAnsiTheme="majorHAnsi" w:cstheme="majorBidi"/>
-      <w:b/>
-      <w:bCs/>
-      <w:i/>
-      <w:iCs/>
-      <w:color w:val="4F81BD" w:themeColor="accent1"/>
-    </w:rPr>
-  </w:style>
-  <w:style w:type="paragraph" w:styleId="Titre5">
-    <w:name w:val="heading 5"/>
-    <w:basedOn w:val="Normal"/>
-    <w:next w:val="Normal"/>
-    <w:link w:val="Titre5Car"/>
-    <w:uiPriority w:val="9"/>
-    <w:semiHidden/>
-    <w:unhideWhenUsed/>
-    <w:qFormat/>
-    <w:rsid w:val="00961674"/>
-    <w:pPr>
-      <w:keepNext/>
-      <w:keepLines/>
-      <w:numPr>
-        <w:ilvl w:val="4"/>
-        <w:numId w:val="4"/>
-      </w:numPr>
-      <w:spacing w:before="200"/>
-      <w:outlineLvl w:val="4"/>
-    </w:pPr>
-    <w:rPr>
-      <w:rFonts w:asciiTheme="majorHAnsi" w:eastAsiaTheme="majorEastAsia" w:hAnsiTheme="majorHAnsi" w:cstheme="majorBidi"/>
-      <w:color w:val="243F60" w:themeColor="accent1" w:themeShade="7F"/>
-    </w:rPr>
-  </w:style>
-  <w:style w:type="paragraph" w:styleId="Titre6">
-    <w:name w:val="heading 6"/>
-    <w:basedOn w:val="Normal"/>
-    <w:next w:val="Normal"/>
-    <w:link w:val="Titre6Car"/>
-    <w:uiPriority w:val="9"/>
-    <w:semiHidden/>
-    <w:unhideWhenUsed/>
-    <w:qFormat/>
-    <w:rsid w:val="00961674"/>
-    <w:pPr>
-      <w:keepNext/>
-      <w:keepLines/>
-      <w:numPr>
-        <w:ilvl w:val="5"/>
-        <w:numId w:val="4"/>
-      </w:numPr>
-      <w:spacing w:before="200"/>
-      <w:outlineLvl w:val="5"/>
-    </w:pPr>
-    <w:rPr>
-      <w:rFonts w:asciiTheme="majorHAnsi" w:eastAsiaTheme="majorEastAsia" w:hAnsiTheme="majorHAnsi" w:cstheme="majorBidi"/>
-      <w:i/>
-      <w:iCs/>
-      <w:color w:val="243F60" w:themeColor="accent1" w:themeShade="7F"/>
-    </w:rPr>
-  </w:style>
-  <w:style w:type="paragraph" w:styleId="Titre7">
-    <w:name w:val="heading 7"/>
-    <w:basedOn w:val="Normal"/>
-    <w:next w:val="Normal"/>
-    <w:link w:val="Titre7Car"/>
-    <w:uiPriority w:val="9"/>
-    <w:semiHidden/>
-    <w:unhideWhenUsed/>
-    <w:qFormat/>
-    <w:rsid w:val="00961674"/>
-    <w:pPr>
-      <w:keepNext/>
-      <w:keepLines/>
-      <w:numPr>
-        <w:ilvl w:val="6"/>
-        <w:numId w:val="4"/>
-      </w:numPr>
-      <w:spacing w:before="200"/>
-      <w:outlineLvl w:val="6"/>
-    </w:pPr>
-    <w:rPr>
-      <w:rFonts w:asciiTheme="majorHAnsi" w:eastAsiaTheme="majorEastAsia" w:hAnsiTheme="majorHAnsi" w:cstheme="majorBidi"/>
-      <w:i/>
-      <w:iCs/>
-      <w:color w:val="404040" w:themeColor="text1" w:themeTint="BF"/>
-    </w:rPr>
-  </w:style>
-  <w:style w:type="paragraph" w:styleId="Titre8">
-    <w:name w:val="heading 8"/>
-    <w:basedOn w:val="Normal"/>
-    <w:next w:val="Normal"/>
-    <w:link w:val="Titre8Car"/>
-    <w:uiPriority w:val="9"/>
-    <w:semiHidden/>
-    <w:unhideWhenUsed/>
-    <w:qFormat/>
-    <w:rsid w:val="00961674"/>
-    <w:pPr>
-      <w:keepNext/>
-      <w:keepLines/>
-      <w:numPr>
-        <w:ilvl w:val="7"/>
-        <w:numId w:val="4"/>
-      </w:numPr>
-      <w:spacing w:before="200"/>
-      <w:outlineLvl w:val="7"/>
-    </w:pPr>
-    <w:rPr>
-      <w:rFonts w:asciiTheme="majorHAnsi" w:eastAsiaTheme="majorEastAsia" w:hAnsiTheme="majorHAnsi" w:cstheme="majorBidi"/>
-      <w:color w:val="404040" w:themeColor="text1" w:themeTint="BF"/>
-      <w:szCs w:val="20"/>
-    </w:rPr>
-  </w:style>
-  <w:style w:type="paragraph" w:styleId="Titre9">
-    <w:name w:val="heading 9"/>
-    <w:basedOn w:val="Normal"/>
-    <w:next w:val="Normal"/>
-    <w:link w:val="Titre9Car"/>
-    <w:uiPriority w:val="9"/>
-    <w:semiHidden/>
-    <w:unhideWhenUsed/>
-    <w:qFormat/>
-    <w:rsid w:val="00961674"/>
-    <w:pPr>
-      <w:keepNext/>
-      <w:keepLines/>
-      <w:numPr>
-        <w:ilvl w:val="8"/>
-        <w:numId w:val="4"/>
-      </w:numPr>
-      <w:spacing w:before="200"/>
-      <w:outlineLvl w:val="8"/>
-    </w:pPr>
-    <w:rPr>
-      <w:rFonts w:asciiTheme="majorHAnsi" w:eastAsiaTheme="majorEastAsia" w:hAnsiTheme="majorHAnsi" w:cstheme="majorBidi"/>
-      <w:i/>
-      <w:iCs/>
-      <w:color w:val="404040" w:themeColor="text1" w:themeTint="BF"/>
-      <w:szCs w:val="20"/>
-    </w:rPr>
-  </w:style>
-  <w:style w:type="character" w:default="1" w:styleId="Policepardfaut">
-    <w:name w:val="Default Paragraph Font"/>
-    <w:uiPriority w:val="1"/>
-    <w:semiHidden/>
-    <w:unhideWhenUsed/>
-  </w:style>
-  <w:style w:type="table" w:default="1" w:styleId="TableauNormal">
-    <w:name w:val="Normal Table"/>
-    <w:uiPriority w:val="99"/>
-    <w:semiHidden/>
-    <w:unhideWhenUsed/>
-    <w:tblPr>
-      <w:tblInd w:w="0" w:type="dxa"/>
-      <w:tblCellMar>
-        <w:top w:w="0" w:type="dxa"/>
-        <w:left w:w="108" w:type="dxa"/>
-        <w:bottom w:w="0" w:type="dxa"/>
-        <w:right w:w="108" w:type="dxa"/>
-      </w:tblCellMar>
-    </w:tblPr>
-  </w:style>
-  <w:style w:type="numbering" w:default="1" w:styleId="Aucuneliste">
-    <w:name w:val="No List"/>
-    <w:uiPriority w:val="99"/>
-    <w:semiHidden/>
-    <w:unhideWhenUsed/>
-  </w:style>
-  <w:style w:type="paragraph" w:styleId="Textedebulles">
-    <w:name w:val="Balloon Text"/>
-    <w:basedOn w:val="Normal"/>
-    <w:link w:val="TextedebullesCar"/>
-    <w:uiPriority w:val="99"/>
-    <w:semiHidden/>
-    <w:unhideWhenUsed/>
-    <w:rsid w:val="00767744"/>
-    <w:pPr>
-      <w:spacing w:line="240" w:lineRule="auto"/>
-    </w:pPr>
-    <w:rPr>
-      <w:rFonts w:ascii="Tahoma" w:hAnsi="Tahoma" w:cs="Tahoma"/>
-      <w:sz w:val="16"/>
-      <w:szCs w:val="16"/>
-    </w:rPr>
-  </w:style>
-  <w:style w:type="character" w:customStyle="1" w:styleId="TextedebullesCar">
-    <w:name w:val="Texte de bulles Car"/>
-    <w:basedOn w:val="Policepardfaut"/>
-    <w:link w:val="Textedebulles"/>
-    <w:uiPriority w:val="99"/>
-    <w:semiHidden/>
-    <w:rsid w:val="00767744"/>
-    <w:rPr>
-      <w:rFonts w:ascii="Tahoma" w:hAnsi="Tahoma" w:cs="Tahoma"/>
-      <w:sz w:val="16"/>
-      <w:szCs w:val="16"/>
-    </w:rPr>
-  </w:style>
-  <w:style w:type="paragraph" w:styleId="NormalWeb">
-    <w:name w:val="Normal (Web)"/>
-    <w:basedOn w:val="Normal"/>
-    <w:uiPriority w:val="99"/>
-    <w:semiHidden/>
-    <w:unhideWhenUsed/>
-    <w:rsid w:val="00767744"/>
-    <w:pPr>
-      <w:spacing w:before="100" w:beforeAutospacing="1" w:after="100" w:afterAutospacing="1" w:line="240" w:lineRule="auto"/>
-    </w:pPr>
-    <w:rPr>
-      <w:rFonts w:ascii="Times New Roman" w:eastAsiaTheme="minorEastAsia" w:hAnsi="Times New Roman" w:cs="Times New Roman"/>
-      <w:sz w:val="24"/>
-      <w:szCs w:val="24"/>
-      <w:lang w:eastAsia="fr-FR"/>
-    </w:rPr>
-  </w:style>
-  <w:style w:type="paragraph" w:styleId="En-tte">
-    <w:name w:val="header"/>
-    <w:basedOn w:val="Normal"/>
-    <w:link w:val="En-tteCar"/>
-    <w:uiPriority w:val="99"/>
-    <w:unhideWhenUsed/>
-    <w:rsid w:val="00D917A8"/>
-    <w:pPr>
-      <w:tabs>
-        <w:tab w:val="center" w:pos="4536"/>
-        <w:tab w:val="right" w:pos="9072"/>
-      </w:tabs>
-      <w:spacing w:line="240" w:lineRule="auto"/>
-    </w:pPr>
-  </w:style>
-  <w:style w:type="character" w:customStyle="1" w:styleId="En-tteCar">
-    <w:name w:val="En-tête Car"/>
-    <w:basedOn w:val="Policepardfaut"/>
-    <w:link w:val="En-tte"/>
-    <w:uiPriority w:val="99"/>
-    <w:rsid w:val="00D917A8"/>
-  </w:style>
-  <w:style w:type="paragraph" w:styleId="Pieddepage">
-    <w:name w:val="footer"/>
-    <w:basedOn w:val="Normal"/>
-    <w:link w:val="PieddepageCar"/>
-    <w:uiPriority w:val="99"/>
-    <w:unhideWhenUsed/>
-    <w:rsid w:val="00D917A8"/>
-    <w:pPr>
-      <w:tabs>
-        <w:tab w:val="center" w:pos="4536"/>
-        <w:tab w:val="right" w:pos="9072"/>
-      </w:tabs>
-      <w:spacing w:line="240" w:lineRule="auto"/>
-    </w:pPr>
-  </w:style>
-  <w:style w:type="character" w:customStyle="1" w:styleId="PieddepageCar">
-    <w:name w:val="Pied de page Car"/>
-    <w:basedOn w:val="Policepardfaut"/>
-    <w:link w:val="Pieddepage"/>
-    <w:uiPriority w:val="99"/>
-    <w:rsid w:val="00D917A8"/>
-  </w:style>
-  <w:style w:type="paragraph" w:styleId="Paragraphedeliste">
-    <w:name w:val="List Paragraph"/>
-    <w:basedOn w:val="Normal"/>
-    <w:uiPriority w:val="34"/>
-    <w:qFormat/>
-    <w:rsid w:val="00191DCD"/>
-    <w:pPr>
-      <w:ind w:left="720"/>
-      <w:contextualSpacing/>
-    </w:pPr>
-  </w:style>
-  <w:style w:type="character" w:customStyle="1" w:styleId="Titre1Car">
-    <w:name w:val="Titre 1 Car"/>
-    <w:basedOn w:val="Policepardfaut"/>
-    <w:link w:val="Titre1"/>
-    <w:uiPriority w:val="9"/>
-    <w:rsid w:val="008215AA"/>
-    <w:rPr>
-      <w:rFonts w:ascii="Tw Cen MT" w:eastAsiaTheme="majorEastAsia" w:hAnsi="Tw Cen MT" w:cstheme="majorBidi"/>
-      <w:b/>
-      <w:bCs/>
-      <w:smallCaps/>
-      <w:color w:val="000000" w:themeColor="text1"/>
-      <w:sz w:val="28"/>
-      <w:szCs w:val="28"/>
-    </w:rPr>
-  </w:style>
-  <w:style w:type="character" w:customStyle="1" w:styleId="Titre2Car">
-    <w:name w:val="Titre 2 Car"/>
-    <w:basedOn w:val="Policepardfaut"/>
-    <w:link w:val="Titre2"/>
-    <w:uiPriority w:val="9"/>
-    <w:rsid w:val="008215AA"/>
-    <w:rPr>
-      <w:rFonts w:ascii="Tw Cen MT" w:eastAsia="Times New Roman" w:hAnsi="Tw Cen MT" w:cstheme="majorBidi"/>
-      <w:b/>
-      <w:bCs/>
-      <w:color w:val="215868" w:themeColor="accent5" w:themeShade="80"/>
-      <w:sz w:val="24"/>
-      <w:szCs w:val="26"/>
-      <w:lang w:eastAsia="fr-FR"/>
-    </w:rPr>
-  </w:style>
-  <w:style w:type="character" w:customStyle="1" w:styleId="Titre3Car">
-    <w:name w:val="Titre 3 Car"/>
-    <w:basedOn w:val="Policepardfaut"/>
-    <w:link w:val="Titre3"/>
-    <w:uiPriority w:val="9"/>
-    <w:rsid w:val="00074426"/>
-    <w:rPr>
-      <w:rFonts w:ascii="Tw Cen MT" w:eastAsiaTheme="majorEastAsia" w:hAnsi="Tw Cen MT" w:cstheme="majorBidi"/>
-      <w:b/>
-      <w:bCs/>
-      <w:color w:val="215868" w:themeColor="accent5" w:themeShade="80"/>
-    </w:rPr>
-  </w:style>
-  <w:style w:type="character" w:customStyle="1" w:styleId="Titre4Car">
-    <w:name w:val="Titre 4 Car"/>
-    <w:basedOn w:val="Policepardfaut"/>
-    <w:link w:val="Titre4"/>
-    <w:uiPriority w:val="9"/>
-    <w:semiHidden/>
-    <w:rsid w:val="00961674"/>
-    <w:rPr>
-      <w:rFonts w:asciiTheme="majorHAnsi" w:eastAsiaTheme="majorEastAsia" w:hAnsiTheme="majorHAnsi" w:cstheme="majorBidi"/>
-      <w:b/>
-      <w:bCs/>
-      <w:i/>
-      <w:iCs/>
-      <w:color w:val="4F81BD" w:themeColor="accent1"/>
-      <w:sz w:val="20"/>
-    </w:rPr>
-  </w:style>
-  <w:style w:type="character" w:customStyle="1" w:styleId="Titre5Car">
-    <w:name w:val="Titre 5 Car"/>
-    <w:basedOn w:val="Policepardfaut"/>
-    <w:link w:val="Titre5"/>
-    <w:uiPriority w:val="9"/>
-    <w:semiHidden/>
-    <w:rsid w:val="00961674"/>
-    <w:rPr>
-      <w:rFonts w:asciiTheme="majorHAnsi" w:eastAsiaTheme="majorEastAsia" w:hAnsiTheme="majorHAnsi" w:cstheme="majorBidi"/>
-      <w:color w:val="243F60" w:themeColor="accent1" w:themeShade="7F"/>
-      <w:sz w:val="20"/>
-    </w:rPr>
-  </w:style>
-  <w:style w:type="character" w:customStyle="1" w:styleId="Titre6Car">
-    <w:name w:val="Titre 6 Car"/>
-    <w:basedOn w:val="Policepardfaut"/>
-    <w:link w:val="Titre6"/>
-    <w:uiPriority w:val="9"/>
-    <w:semiHidden/>
-    <w:rsid w:val="00961674"/>
-    <w:rPr>
-      <w:rFonts w:asciiTheme="majorHAnsi" w:eastAsiaTheme="majorEastAsia" w:hAnsiTheme="majorHAnsi" w:cstheme="majorBidi"/>
-      <w:i/>
-      <w:iCs/>
-      <w:color w:val="243F60" w:themeColor="accent1" w:themeShade="7F"/>
-      <w:sz w:val="20"/>
-    </w:rPr>
-  </w:style>
-  <w:style w:type="character" w:customStyle="1" w:styleId="Titre7Car">
-    <w:name w:val="Titre 7 Car"/>
-    <w:basedOn w:val="Policepardfaut"/>
-    <w:link w:val="Titre7"/>
-    <w:uiPriority w:val="9"/>
-    <w:semiHidden/>
-    <w:rsid w:val="00961674"/>
-    <w:rPr>
-      <w:rFonts w:asciiTheme="majorHAnsi" w:eastAsiaTheme="majorEastAsia" w:hAnsiTheme="majorHAnsi" w:cstheme="majorBidi"/>
-      <w:i/>
-      <w:iCs/>
-      <w:color w:val="404040" w:themeColor="text1" w:themeTint="BF"/>
-      <w:sz w:val="20"/>
-    </w:rPr>
-  </w:style>
-  <w:style w:type="character" w:customStyle="1" w:styleId="Titre8Car">
-    <w:name w:val="Titre 8 Car"/>
-    <w:basedOn w:val="Policepardfaut"/>
-    <w:link w:val="Titre8"/>
-    <w:uiPriority w:val="9"/>
-    <w:semiHidden/>
-    <w:rsid w:val="00961674"/>
-    <w:rPr>
-      <w:rFonts w:asciiTheme="majorHAnsi" w:eastAsiaTheme="majorEastAsia" w:hAnsiTheme="majorHAnsi" w:cstheme="majorBidi"/>
-      <w:color w:val="404040" w:themeColor="text1" w:themeTint="BF"/>
-      <w:sz w:val="20"/>
-      <w:szCs w:val="20"/>
-    </w:rPr>
-  </w:style>
-  <w:style w:type="character" w:customStyle="1" w:styleId="Titre9Car">
-    <w:name w:val="Titre 9 Car"/>
-    <w:basedOn w:val="Policepardfaut"/>
-    <w:link w:val="Titre9"/>
-    <w:uiPriority w:val="9"/>
-    <w:semiHidden/>
-    <w:rsid w:val="00961674"/>
-    <w:rPr>
-      <w:rFonts w:asciiTheme="majorHAnsi" w:eastAsiaTheme="majorEastAsia" w:hAnsiTheme="majorHAnsi" w:cstheme="majorBidi"/>
-      <w:i/>
-      <w:iCs/>
-      <w:color w:val="404040" w:themeColor="text1" w:themeTint="BF"/>
-      <w:sz w:val="20"/>
-      <w:szCs w:val="20"/>
-    </w:rPr>
-  </w:style>
-  <w:style w:type="table" w:styleId="Grilledutableau">
-    <w:name w:val="Table Grid"/>
-    <w:basedOn w:val="TableauNormal"/>
-    <w:rsid w:val="009912A2"/>
-    <w:pPr>
-      <w:spacing w:after="0" w:line="240" w:lineRule="auto"/>
-    </w:pPr>
-    <w:tblPr>
-      <w:tblInd w:w="0" w:type="dxa"/>
-      <w:tblBorders>
-        <w:top w:val="single" w:sz="4" w:space="0" w:color="auto"/>
-        <w:left w:val="single" w:sz="4" w:space="0" w:color="auto"/>
-        <w:bottom w:val="single" w:sz="4" w:space="0" w:color="auto"/>
-        <w:right w:val="single" w:sz="4" w:space="0" w:color="auto"/>
-        <w:insideH w:val="single" w:sz="4" w:space="0" w:color="auto"/>
-        <w:insideV w:val="single" w:sz="4" w:space="0" w:color="auto"/>
-      </w:tblBorders>
-      <w:tblCellMar>
-        <w:top w:w="0" w:type="dxa"/>
-        <w:left w:w="108" w:type="dxa"/>
-        <w:bottom w:w="0" w:type="dxa"/>
-        <w:right w:w="108" w:type="dxa"/>
-      </w:tblCellMar>
     </w:tblPr>
   </w:style>
   <w:style w:type="character" w:styleId="Textedelespacerserv">

--- a/Ch_01_Modelisation_Multiphysique/TP/TP_01_Modelisation_Sujet.docx
+++ b/Ch_01_Modelisation_Multiphysique/TP/TP_01_Modelisation_Sujet.docx
@@ -183,7 +183,18 @@
                                 <w:color w:val="7F7F7F" w:themeColor="text1" w:themeTint="80"/>
                                 <w:sz w:val="24"/>
                               </w:rPr>
-                              <w:t> ???</w:t>
+                              <w:t> </w:t>
+                            </w:r>
+                            <w:r>
+                              <w:rPr>
+                                <w:rFonts w:ascii="Tw Cen MT" w:hAnsi="Tw Cen MT"/>
+                                <w:b/>
+                                <w:i/>
+                                <w:smallCaps/>
+                                <w:color w:val="7F7F7F" w:themeColor="text1" w:themeTint="80"/>
+                                <w:sz w:val="24"/>
+                              </w:rPr>
+                              <w:t>Cheville NAO</w:t>
                             </w:r>
                           </w:p>
                         </w:txbxContent>
@@ -337,7 +348,18 @@
                           <w:color w:val="7F7F7F" w:themeColor="text1" w:themeTint="80"/>
                           <w:sz w:val="24"/>
                         </w:rPr>
-                        <w:t> ???</w:t>
+                        <w:t> </w:t>
+                      </w:r>
+                      <w:r>
+                        <w:rPr>
+                          <w:rFonts w:ascii="Tw Cen MT" w:hAnsi="Tw Cen MT"/>
+                          <w:b/>
+                          <w:i/>
+                          <w:smallCaps/>
+                          <w:color w:val="7F7F7F" w:themeColor="text1" w:themeTint="80"/>
+                          <w:sz w:val="24"/>
+                        </w:rPr>
+                        <w:t>Cheville NAO</w:t>
                       </w:r>
                     </w:p>
                   </w:txbxContent>
@@ -418,7 +440,7 @@
           </mc:Choice>
           <mc:Fallback>
             <w:pict>
-              <v:line w14:anchorId="6DE19047" id="Connecteur droit 20" o:spid="_x0000_s1026" style="position:absolute;z-index:251687936;visibility:visible;mso-wrap-style:square;mso-wrap-distance-left:9pt;mso-wrap-distance-top:0;mso-wrap-distance-right:9pt;mso-wrap-distance-bottom:0;mso-position-horizontal:absolute;mso-position-horizontal-relative:text;mso-position-vertical:absolute;mso-position-vertical-relative:text" from="138.2pt,236.2pt" to="138.2pt,297.5pt" o:gfxdata="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" filled="t" fillcolor="white [3212]" strokecolor="#205867 [1608]" strokeweight="3pt">
+              <v:line w14:anchorId="4279A62A" id="Connecteur droit 20" o:spid="_x0000_s1026" style="position:absolute;z-index:251687936;visibility:visible;mso-wrap-style:square;mso-wrap-distance-left:9pt;mso-wrap-distance-top:0;mso-wrap-distance-right:9pt;mso-wrap-distance-bottom:0;mso-position-horizontal:absolute;mso-position-horizontal-relative:text;mso-position-vertical:absolute;mso-position-vertical-relative:text" from="138.2pt,236.2pt" to="138.2pt,297.5pt" o:gfxdata="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" filled="t" fillcolor="white [3212]" strokecolor="#205867 [1608]" strokeweight="3pt">
                 <v:fill opacity="52428f"/>
               </v:line>
             </w:pict>
@@ -937,7 +959,7 @@
           </mc:Choice>
           <mc:Fallback>
             <w:pict>
-              <v:line w14:anchorId="23161973" id="Connecteur droit 16" o:spid="_x0000_s1026" style="position:absolute;z-index:251682816;visibility:visible;mso-wrap-style:square;mso-wrap-distance-left:9pt;mso-wrap-distance-top:0;mso-wrap-distance-right:9pt;mso-wrap-distance-bottom:0;mso-position-horizontal:absolute;mso-position-horizontal-relative:text;mso-position-vertical:absolute;mso-position-vertical-relative:text" from="391.9pt,129.15pt" to="391.9pt,190.45pt" o:gfxdata="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" filled="t" fillcolor="white [3212]" strokecolor="#205867 [1608]" strokeweight="3pt">
+              <v:line w14:anchorId="45DF6B95" id="Connecteur droit 16" o:spid="_x0000_s1026" style="position:absolute;z-index:251682816;visibility:visible;mso-wrap-style:square;mso-wrap-distance-left:9pt;mso-wrap-distance-top:0;mso-wrap-distance-right:9pt;mso-wrap-distance-bottom:0;mso-position-horizontal:absolute;mso-position-horizontal-relative:text;mso-position-vertical:absolute;mso-position-vertical-relative:text" from="391.9pt,129.15pt" to="391.9pt,190.45pt" o:gfxdata="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" filled="t" fillcolor="white [3212]" strokecolor="#205867 [1608]" strokeweight="3pt">
                 <v:fill opacity="52428f"/>
               </v:line>
             </w:pict>
@@ -1124,7 +1146,7 @@
           </mc:Choice>
           <mc:Fallback>
             <w:pict>
-              <v:group w14:anchorId="5D0C7888" id="Zone de dessin 13" o:spid="_x0000_s1026" editas="canvas" style="width:648.8pt;height:307.6pt;mso-position-horizontal-relative:char;mso-position-vertical-relative:line" coordsize="82397,39058" o:gfxdata="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">
+              <v:group w14:anchorId="454F6B99" id="Zone de dessin 13" o:spid="_x0000_s1026" editas="canvas" style="width:648.8pt;height:307.6pt;mso-position-horizontal-relative:char;mso-position-vertical-relative:line" coordsize="82397,39058" o:gfxdata="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">
                 <v:shapetype id="_x0000_t75" coordsize="21600,21600" o:spt="75" o:preferrelative="t" path="m@4@5l@4@11@9@11@9@5xe" filled="f" stroked="f">
                   <v:stroke joinstyle="miter"/>
                   <v:formulas>
@@ -1205,7 +1227,19 @@
         <w:rPr>
           <w:lang w:eastAsia="fr-FR"/>
         </w:rPr>
-        <w:t xml:space="preserve">Les objectifs de ces deux séances de TP sont : </w:t>
+        <w:t>Les objectifs de ces séances de TP sont </w:t>
+      </w:r>
+      <w:r>
+        <w:rPr>
+          <w:lang w:eastAsia="fr-FR"/>
+        </w:rPr>
+        <w:t xml:space="preserve">de </w:t>
+      </w:r>
+      <w:r>
+        <w:rPr>
+          <w:lang w:eastAsia="fr-FR"/>
+        </w:rPr>
+        <w:t xml:space="preserve">: </w:t>
       </w:r>
     </w:p>
     <w:p>
@@ -1223,13 +1257,55 @@
         <w:rPr>
           <w:lang w:eastAsia="fr-FR"/>
         </w:rPr>
-        <w:t>analyser le système et valider les performances en fonctionnement linéaire</w:t>
+        <w:t>analyser le système et valider les performances</w:t>
       </w:r>
       <w:r>
         <w:rPr>
           <w:lang w:eastAsia="fr-FR"/>
         </w:rPr>
-        <w:t> ;</w:t>
+        <w:t xml:space="preserve"> </w:t>
+      </w:r>
+      <w:r>
+        <w:rPr>
+          <w:lang w:eastAsia="fr-FR"/>
+        </w:rPr>
+        <w:t>;</w:t>
+      </w:r>
+    </w:p>
+    <w:p>
+      <w:pPr>
+        <w:pStyle w:val="Paragraphedeliste"/>
+        <w:numPr>
+          <w:ilvl w:val="0"/>
+          <w:numId w:val="30"/>
+        </w:numPr>
+        <w:rPr>
+          <w:lang w:eastAsia="fr-FR"/>
+        </w:rPr>
+      </w:pPr>
+      <w:r>
+        <w:rPr>
+          <w:lang w:eastAsia="fr-FR"/>
+        </w:rPr>
+        <w:t>proposer un modèle global et évaluer ces limites ;</w:t>
+      </w:r>
+    </w:p>
+    <w:p>
+      <w:pPr>
+        <w:pStyle w:val="Paragraphedeliste"/>
+        <w:numPr>
+          <w:ilvl w:val="0"/>
+          <w:numId w:val="30"/>
+        </w:numPr>
+        <w:rPr>
+          <w:lang w:eastAsia="fr-FR"/>
+        </w:rPr>
+      </w:pPr>
+      <w:r>
+        <w:rPr>
+          <w:lang w:eastAsia="fr-FR"/>
+        </w:rPr>
+        <w:t>proposer un modèle linéaire par composant et évaluer ses limites ;</w:t>
       </w:r>
     </w:p>
     <w:p>
@@ -1579,13 +1655,6 @@
     </w:tbl>
     <w:p>
       <w:pPr>
-        <w:rPr>
-          <w:lang w:eastAsia="fr-FR"/>
-        </w:rPr>
-      </w:pPr>
-    </w:p>
-    <w:p>
-      <w:pPr>
         <w:spacing w:after="200"/>
         <w:jc w:val="left"/>
         <w:rPr>
@@ -1810,7 +1879,7 @@
       </w:tr>
       <w:tr>
         <w:trPr>
-          <w:trHeight w:val="1464"/>
+          <w:trHeight w:val="1043"/>
         </w:trPr>
         <w:tc>
           <w:tcPr>
@@ -2377,480 +2446,8 @@
           </w:p>
         </w:tc>
       </w:tr>
-      <w:tr>
-        <w:tc>
-          <w:tcPr>
-            <w:tcW w:w="2689" w:type="dxa"/>
-            <w:vMerge w:val="restart"/>
-            <w:vAlign w:val="center"/>
-          </w:tcPr>
-          <w:p>
-            <w:pPr>
-              <w:jc w:val="center"/>
-              <w:rPr>
-                <w:b/>
-                <w:lang w:eastAsia="fr-FR"/>
-              </w:rPr>
-            </w:pPr>
-            <w:r>
-              <w:rPr>
-                <w:b/>
-                <w:lang w:eastAsia="fr-FR"/>
-              </w:rPr>
-              <w:t>Identifier les non linéarités</w:t>
-            </w:r>
-          </w:p>
-        </w:tc>
-        <w:tc>
-          <w:tcPr>
-            <w:tcW w:w="11871" w:type="dxa"/>
-            <w:gridSpan w:val="3"/>
-          </w:tcPr>
-          <w:p>
-            <w:pPr>
-              <w:rPr>
-                <w:b/>
-                <w:lang w:eastAsia="fr-FR"/>
-              </w:rPr>
-            </w:pPr>
-          </w:p>
-        </w:tc>
-      </w:tr>
-      <w:tr>
-        <w:tc>
-          <w:tcPr>
-            <w:tcW w:w="2689" w:type="dxa"/>
-            <w:vMerge/>
-            <w:vAlign w:val="center"/>
-          </w:tcPr>
-          <w:p>
-            <w:pPr>
-              <w:jc w:val="center"/>
-              <w:rPr>
-                <w:b/>
-                <w:lang w:eastAsia="fr-FR"/>
-              </w:rPr>
-            </w:pPr>
-          </w:p>
-        </w:tc>
-        <w:tc>
-          <w:tcPr>
-            <w:tcW w:w="3957" w:type="dxa"/>
-          </w:tcPr>
-          <w:p>
-            <w:pPr>
-              <w:pStyle w:val="Paragraphedeliste"/>
-              <w:numPr>
-                <w:ilvl w:val="0"/>
-                <w:numId w:val="31"/>
-              </w:numPr>
-              <w:rPr>
-                <w:lang w:eastAsia="fr-FR"/>
-              </w:rPr>
-            </w:pPr>
-            <w:r>
-              <w:rPr>
-                <w:lang w:eastAsia="fr-FR"/>
-              </w:rPr>
-              <w:t>Définir les origines des non linéarités.</w:t>
-            </w:r>
-          </w:p>
-          <w:p>
-            <w:pPr>
-              <w:pStyle w:val="Paragraphedeliste"/>
-              <w:numPr>
-                <w:ilvl w:val="0"/>
-                <w:numId w:val="31"/>
-              </w:numPr>
-              <w:rPr>
-                <w:lang w:eastAsia="fr-FR"/>
-              </w:rPr>
-            </w:pPr>
-            <w:r>
-              <w:rPr>
-                <w:lang w:eastAsia="fr-FR"/>
-              </w:rPr>
-              <w:t>Faire le lien entre le modélisateur et l’expérimentateur : coordonner les essais, communiquer les informations entre les deux équipiers.</w:t>
-            </w:r>
-          </w:p>
-        </w:tc>
-        <w:tc>
-          <w:tcPr>
-            <w:tcW w:w="3957" w:type="dxa"/>
-          </w:tcPr>
-          <w:p>
-            <w:pPr>
-              <w:pStyle w:val="Paragraphedeliste"/>
-              <w:numPr>
-                <w:ilvl w:val="0"/>
-                <w:numId w:val="5"/>
-              </w:numPr>
-              <w:rPr>
-                <w:lang w:eastAsia="fr-FR"/>
-              </w:rPr>
-            </w:pPr>
-            <w:r>
-              <w:rPr>
-                <w:lang w:eastAsia="fr-FR"/>
-              </w:rPr>
-              <w:t>Comment intégrer le frottement sec ou le frottement visqueux dans le modèle ?</w:t>
-            </w:r>
-          </w:p>
-          <w:p>
-            <w:pPr>
-              <w:pStyle w:val="Paragraphedeliste"/>
-              <w:numPr>
-                <w:ilvl w:val="0"/>
-                <w:numId w:val="5"/>
-              </w:numPr>
-              <w:rPr>
-                <w:lang w:eastAsia="fr-FR"/>
-              </w:rPr>
-            </w:pPr>
-            <w:r>
-              <w:rPr>
-                <w:lang w:eastAsia="fr-FR"/>
-              </w:rPr>
-              <w:t>Comment intégrer une saturation de la commande dans le modèle ?</w:t>
-            </w:r>
-          </w:p>
-          <w:p>
-            <w:pPr>
-              <w:pStyle w:val="Paragraphedeliste"/>
-              <w:numPr>
-                <w:ilvl w:val="0"/>
-                <w:numId w:val="5"/>
-              </w:numPr>
-              <w:rPr>
-                <w:lang w:eastAsia="fr-FR"/>
-              </w:rPr>
-            </w:pPr>
-            <w:r>
-              <w:rPr>
-                <w:lang w:eastAsia="fr-FR"/>
-              </w:rPr>
-              <w:t>Comment intégrer les jeux dans le modèle ?</w:t>
-            </w:r>
-          </w:p>
-        </w:tc>
-        <w:tc>
-          <w:tcPr>
-            <w:tcW w:w="3957" w:type="dxa"/>
-          </w:tcPr>
-          <w:p>
-            <w:pPr>
-              <w:pStyle w:val="Paragraphedeliste"/>
-              <w:numPr>
-                <w:ilvl w:val="0"/>
-                <w:numId w:val="5"/>
-              </w:numPr>
-              <w:rPr>
-                <w:lang w:eastAsia="fr-FR"/>
-              </w:rPr>
-            </w:pPr>
-            <w:r>
-              <w:rPr>
-                <w:lang w:eastAsia="fr-FR"/>
-              </w:rPr>
-              <w:t xml:space="preserve">Réaliser des essais permettant de caractériser le frottement sec. </w:t>
-            </w:r>
-          </w:p>
-          <w:p>
-            <w:pPr>
-              <w:pStyle w:val="Paragraphedeliste"/>
-              <w:numPr>
-                <w:ilvl w:val="0"/>
-                <w:numId w:val="5"/>
-              </w:numPr>
-              <w:rPr>
-                <w:lang w:eastAsia="fr-FR"/>
-              </w:rPr>
-            </w:pPr>
-            <w:r>
-              <w:rPr>
-                <w:lang w:eastAsia="fr-FR"/>
-              </w:rPr>
-              <w:t xml:space="preserve">Réaliser des essais permettant de caractériser le frottement visqueux. </w:t>
-            </w:r>
-          </w:p>
-          <w:p>
-            <w:pPr>
-              <w:pStyle w:val="Paragraphedeliste"/>
-              <w:numPr>
-                <w:ilvl w:val="0"/>
-                <w:numId w:val="5"/>
-              </w:numPr>
-              <w:rPr>
-                <w:lang w:eastAsia="fr-FR"/>
-              </w:rPr>
-            </w:pPr>
-            <w:r>
-              <w:rPr>
-                <w:lang w:eastAsia="fr-FR"/>
-              </w:rPr>
-              <w:t xml:space="preserve">Réaliser des essais permettant de mettre en évidence une saturation de la commande. </w:t>
-            </w:r>
-          </w:p>
-          <w:p>
-            <w:pPr>
-              <w:pStyle w:val="Paragraphedeliste"/>
-              <w:numPr>
-                <w:ilvl w:val="0"/>
-                <w:numId w:val="5"/>
-              </w:numPr>
-              <w:rPr>
-                <w:lang w:eastAsia="fr-FR"/>
-              </w:rPr>
-            </w:pPr>
-            <w:r>
-              <w:rPr>
-                <w:lang w:eastAsia="fr-FR"/>
-              </w:rPr>
-              <w:t>Réaliser des essais permettant de caractériser les jeux dans le fonctionnement du système.</w:t>
-            </w:r>
-          </w:p>
-        </w:tc>
-      </w:tr>
-      <w:tr>
-        <w:tc>
-          <w:tcPr>
-            <w:tcW w:w="2689" w:type="dxa"/>
-            <w:vMerge/>
-            <w:vAlign w:val="center"/>
-          </w:tcPr>
-          <w:p>
-            <w:pPr>
-              <w:jc w:val="center"/>
-              <w:rPr>
-                <w:b/>
-                <w:lang w:eastAsia="fr-FR"/>
-              </w:rPr>
-            </w:pPr>
-          </w:p>
-        </w:tc>
-        <w:tc>
-          <w:tcPr>
-            <w:tcW w:w="3957" w:type="dxa"/>
-          </w:tcPr>
-          <w:p>
-            <w:pPr>
-              <w:rPr>
-                <w:lang w:eastAsia="fr-FR"/>
-              </w:rPr>
-            </w:pPr>
-            <w:r>
-              <w:rPr>
-                <w:lang w:eastAsia="fr-FR"/>
-              </w:rPr>
-              <w:t>Sur un même graphe</w:t>
-            </w:r>
-            <w:r>
-              <w:rPr>
-                <w:lang w:eastAsia="fr-FR"/>
-              </w:rPr>
-              <w:t>, en régime non linéaire, comparer le comportement du modèle et du système réel.</w:t>
-            </w:r>
-          </w:p>
-        </w:tc>
-        <w:tc>
-          <w:tcPr>
-            <w:tcW w:w="3957" w:type="dxa"/>
-          </w:tcPr>
-          <w:p>
-            <w:pPr>
-              <w:rPr>
-                <w:lang w:eastAsia="fr-FR"/>
-              </w:rPr>
-            </w:pPr>
-            <w:r>
-              <w:rPr>
-                <w:lang w:eastAsia="fr-FR"/>
-              </w:rPr>
-              <w:t>Intégrer les non linéarités déterminées par les expérimentateurs dans votre modèle.</w:t>
-            </w:r>
-          </w:p>
-        </w:tc>
-        <w:tc>
-          <w:tcPr>
-            <w:tcW w:w="3957" w:type="dxa"/>
-          </w:tcPr>
-          <w:p>
-            <w:pPr>
-              <w:rPr>
-                <w:lang w:eastAsia="fr-FR"/>
-              </w:rPr>
-            </w:pPr>
-            <w:r>
-              <w:rPr>
-                <w:lang w:eastAsia="fr-FR"/>
-              </w:rPr>
-              <w:t>Faire la synthèse des non linéarités rencontrées et donner les valeurs déterminées.</w:t>
-            </w:r>
-          </w:p>
-        </w:tc>
-      </w:tr>
-      <w:tr>
-        <w:tc>
-          <w:tcPr>
-            <w:tcW w:w="2689" w:type="dxa"/>
-            <w:vAlign w:val="center"/>
-          </w:tcPr>
-          <w:p>
-            <w:pPr>
-              <w:jc w:val="center"/>
-              <w:rPr>
-                <w:b/>
-                <w:lang w:eastAsia="fr-FR"/>
-              </w:rPr>
-            </w:pPr>
-            <w:r>
-              <w:rPr>
-                <w:b/>
-                <w:lang w:eastAsia="fr-FR"/>
-              </w:rPr>
-              <w:lastRenderedPageBreak/>
-              <w:t>Synth</w:t>
-            </w:r>
-            <w:r>
-              <w:rPr>
-                <w:b/>
-                <w:lang w:eastAsia="fr-FR"/>
-              </w:rPr>
-              <w:t>èse finale</w:t>
-            </w:r>
-          </w:p>
-          <w:p>
-            <w:pPr>
-              <w:jc w:val="center"/>
-              <w:rPr>
-                <w:b/>
-                <w:lang w:eastAsia="fr-FR"/>
-              </w:rPr>
-            </w:pPr>
-            <w:r>
-              <w:rPr>
-                <w:b/>
-                <w:lang w:eastAsia="fr-FR"/>
-              </w:rPr>
-              <w:t>+ Présentation</w:t>
-            </w:r>
-          </w:p>
-        </w:tc>
-        <w:tc>
-          <w:tcPr>
-            <w:tcW w:w="11871" w:type="dxa"/>
-            <w:gridSpan w:val="3"/>
-          </w:tcPr>
-          <w:p>
-            <w:pPr>
-              <w:rPr>
-                <w:lang w:eastAsia="fr-FR"/>
-              </w:rPr>
-            </w:pPr>
-            <w:r>
-              <w:rPr>
-                <w:lang w:eastAsia="fr-FR"/>
-              </w:rPr>
-              <w:t xml:space="preserve">Réaliser la synthèse du travail effectué en précisant la méthode </w:t>
-            </w:r>
-            <w:r>
-              <w:rPr>
-                <w:lang w:eastAsia="fr-FR"/>
-              </w:rPr>
-              <w:t>suivie.</w:t>
-            </w:r>
-            <w:r>
-              <w:rPr>
-                <w:lang w:eastAsia="fr-FR"/>
-              </w:rPr>
-              <w:t xml:space="preserve"> </w:t>
-            </w:r>
-          </w:p>
-          <w:p>
-            <w:pPr>
-              <w:rPr>
-                <w:lang w:eastAsia="fr-FR"/>
-              </w:rPr>
-            </w:pPr>
-            <w:r>
-              <w:rPr>
-                <w:lang w:eastAsia="fr-FR"/>
-              </w:rPr>
-              <w:t xml:space="preserve">On cherchera à </w:t>
-            </w:r>
-            <w:r>
-              <w:rPr>
-                <w:lang w:eastAsia="fr-FR"/>
-              </w:rPr>
-              <w:t>caractériser les écarts en mode non linéaire</w:t>
-            </w:r>
-            <w:r>
-              <w:rPr>
-                <w:lang w:eastAsia="fr-FR"/>
-              </w:rPr>
-              <w:t>.</w:t>
-            </w:r>
-          </w:p>
-          <w:p>
-            <w:pPr>
-              <w:rPr>
-                <w:b/>
-                <w:lang w:eastAsia="fr-FR"/>
-              </w:rPr>
-            </w:pPr>
-            <w:r>
-              <w:rPr>
-                <w:b/>
-                <w:lang w:eastAsia="fr-FR"/>
-              </w:rPr>
-              <w:t>Pour cela on réalisera un</w:t>
-            </w:r>
-            <w:r>
-              <w:rPr>
-                <w:b/>
-                <w:lang w:eastAsia="fr-FR"/>
-              </w:rPr>
-              <w:t xml:space="preserve">e courte présentation. </w:t>
-            </w:r>
-          </w:p>
-          <w:p>
-            <w:pPr>
-              <w:rPr>
-                <w:lang w:eastAsia="fr-FR"/>
-              </w:rPr>
-            </w:pPr>
-            <w:r>
-              <w:rPr>
-                <w:b/>
-                <w:lang w:eastAsia="fr-FR"/>
-              </w:rPr>
-              <w:t>P</w:t>
-            </w:r>
-            <w:r>
-              <w:rPr>
-                <w:b/>
-                <w:lang w:eastAsia="fr-FR"/>
-              </w:rPr>
-              <w:t>résentation de 10 minutes</w:t>
-            </w:r>
-            <w:r>
-              <w:rPr>
-                <w:b/>
-                <w:lang w:eastAsia="fr-FR"/>
-              </w:rPr>
-              <w:t xml:space="preserve"> </w:t>
-            </w:r>
-            <w:r>
-              <w:rPr>
-                <w:b/>
-                <w:lang w:eastAsia="fr-FR"/>
-              </w:rPr>
-              <w:t>le vendredi 28 septembre.</w:t>
-            </w:r>
-          </w:p>
-        </w:tc>
-      </w:tr>
     </w:tbl>
+    <w:p/>
     <w:p>
       <w:pPr>
         <w:pStyle w:val="Titre1"/>
@@ -2864,6 +2461,48 @@
         </w:rPr>
         <w:t>Travail à réaliser</w:t>
       </w:r>
+    </w:p>
+    <w:p>
+      <w:pPr>
+        <w:rPr>
+          <w:lang w:eastAsia="fr-FR"/>
+        </w:rPr>
+      </w:pPr>
+    </w:p>
+    <w:p>
+      <w:pPr>
+        <w:rPr>
+          <w:lang w:eastAsia="fr-FR"/>
+        </w:rPr>
+      </w:pPr>
+    </w:p>
+    <w:p>
+      <w:pPr>
+        <w:rPr>
+          <w:lang w:eastAsia="fr-FR"/>
+        </w:rPr>
+      </w:pPr>
+    </w:p>
+    <w:p>
+      <w:pPr>
+        <w:rPr>
+          <w:lang w:eastAsia="fr-FR"/>
+        </w:rPr>
+      </w:pPr>
+    </w:p>
+    <w:p>
+      <w:pPr>
+        <w:rPr>
+          <w:lang w:eastAsia="fr-FR"/>
+        </w:rPr>
+      </w:pPr>
+    </w:p>
+    <w:p>
+      <w:pPr>
+        <w:rPr>
+          <w:lang w:eastAsia="fr-FR"/>
+        </w:rPr>
+      </w:pPr>
     </w:p>
     <w:p>
       <w:pPr>
@@ -7850,7 +7489,7 @@
     <w:lsdException w:name="Table Web 2" w:semiHidden="1" w:unhideWhenUsed="1"/>
     <w:lsdException w:name="Table Web 3" w:semiHidden="1" w:unhideWhenUsed="1"/>
     <w:lsdException w:name="Balloon Text" w:semiHidden="1" w:unhideWhenUsed="1"/>
-    <w:lsdException w:name="Table Grid" w:semiHidden="1" w:uiPriority="0" w:unhideWhenUsed="1"/>
+    <w:lsdException w:name="Table Grid" w:uiPriority="0"/>
     <w:lsdException w:name="Table Theme" w:semiHidden="1" w:unhideWhenUsed="1"/>
     <w:lsdException w:name="Placeholder Text" w:semiHidden="1"/>
     <w:lsdException w:name="No Spacing" w:uiPriority="1" w:qFormat="1"/>
